--- a/Projekat pp1.docx
+++ b/Projekat pp1.docx
@@ -36,74 +36,181 @@
           <w:color w:val="FF0000"/>
         </w:rPr>
       </w:pPr>
+      <w:proofErr w:type="spellStart"/>
       <w:r>
         <w:rPr>
           <w:b/>
           <w:bCs/>
           <w:color w:val="FF0000"/>
         </w:rPr>
-        <w:t>Leksicka analiza</w:t>
-      </w:r>
-    </w:p>
-    <w:p>
-      <w:pPr>
+        <w:t>Leksicka</w:t>
+      </w:r>
+      <w:proofErr w:type="spellEnd"/>
+      <w:r>
         <w:rPr>
           <w:b/>
           <w:bCs/>
-        </w:rPr>
-      </w:pPr>
+          <w:color w:val="FF0000"/>
+        </w:rPr>
+        <w:t xml:space="preserve"> </w:t>
+      </w:r>
+      <w:proofErr w:type="spellStart"/>
       <w:r>
         <w:rPr>
           <w:b/>
           <w:bCs/>
-        </w:rPr>
-        <w:t>Src/</w:t>
-      </w:r>
-      <w:r>
+          <w:color w:val="FF0000"/>
+        </w:rPr>
+        <w:t>analiza</w:t>
+      </w:r>
+      <w:proofErr w:type="spellEnd"/>
+    </w:p>
+    <w:p>
+      <w:pPr>
         <w:rPr>
           <w:b/>
           <w:bCs/>
         </w:rPr>
-        <w:t>sym.java</w:t>
-      </w:r>
-    </w:p>
-    <w:p>
-      <w:r>
-        <w:t>Za sve leksicke structure pravimo konstantu kojoj dodeljujemo broj</w:t>
-      </w:r>
-    </w:p>
-    <w:p>
-      <w:r>
-        <w:t>public static final int LEKSICKE STRUKTURE = 1;</w:t>
-      </w:r>
-    </w:p>
-    <w:p/>
-    <w:p>
-      <w:pPr>
+      </w:pPr>
+      <w:proofErr w:type="spellStart"/>
+      <w:r>
         <w:rPr>
           <w:b/>
           <w:bCs/>
         </w:rPr>
-      </w:pPr>
+        <w:t>Src</w:t>
+      </w:r>
+      <w:proofErr w:type="spellEnd"/>
       <w:r>
         <w:rPr>
           <w:b/>
           <w:bCs/>
         </w:rPr>
-        <w:t>spec/</w:t>
+        <w:t>/</w:t>
       </w:r>
       <w:r>
         <w:rPr>
           <w:b/>
           <w:bCs/>
         </w:rPr>
+        <w:t>sym.java</w:t>
+      </w:r>
+    </w:p>
+    <w:p>
+      <w:r>
+        <w:t xml:space="preserve">Za </w:t>
+      </w:r>
+      <w:proofErr w:type="spellStart"/>
+      <w:r>
+        <w:t>sve</w:t>
+      </w:r>
+      <w:proofErr w:type="spellEnd"/>
+      <w:r>
+        <w:t xml:space="preserve"> </w:t>
+      </w:r>
+      <w:proofErr w:type="spellStart"/>
+      <w:r>
+        <w:t>leksicke</w:t>
+      </w:r>
+      <w:proofErr w:type="spellEnd"/>
+      <w:r>
+        <w:t xml:space="preserve"> structure </w:t>
+      </w:r>
+      <w:proofErr w:type="spellStart"/>
+      <w:r>
+        <w:t>pravimo</w:t>
+      </w:r>
+      <w:proofErr w:type="spellEnd"/>
+      <w:r>
+        <w:t xml:space="preserve"> </w:t>
+      </w:r>
+      <w:proofErr w:type="spellStart"/>
+      <w:r>
+        <w:t>konstantu</w:t>
+      </w:r>
+      <w:proofErr w:type="spellEnd"/>
+      <w:r>
+        <w:t xml:space="preserve"> </w:t>
+      </w:r>
+      <w:proofErr w:type="spellStart"/>
+      <w:r>
+        <w:t>kojoj</w:t>
+      </w:r>
+      <w:proofErr w:type="spellEnd"/>
+      <w:r>
+        <w:t xml:space="preserve"> </w:t>
+      </w:r>
+      <w:proofErr w:type="spellStart"/>
+      <w:r>
+        <w:t>dodeljujemo</w:t>
+      </w:r>
+      <w:proofErr w:type="spellEnd"/>
+      <w:r>
+        <w:t xml:space="preserve"> </w:t>
+      </w:r>
+      <w:proofErr w:type="spellStart"/>
+      <w:r>
+        <w:t>broj</w:t>
+      </w:r>
+      <w:proofErr w:type="spellEnd"/>
+    </w:p>
+    <w:p>
+      <w:r>
+        <w:t xml:space="preserve">public static final int LEKSICKE STRUKTURE = </w:t>
+      </w:r>
+      <w:proofErr w:type="gramStart"/>
+      <w:r>
+        <w:t>1;</w:t>
+      </w:r>
+      <w:proofErr w:type="gramEnd"/>
+    </w:p>
+    <w:p/>
+    <w:p>
+      <w:pPr>
+        <w:rPr>
+          <w:b/>
+          <w:bCs/>
+        </w:rPr>
+      </w:pPr>
+      <w:r>
+        <w:rPr>
+          <w:b/>
+          <w:bCs/>
+        </w:rPr>
+        <w:t>spec/</w:t>
+      </w:r>
+      <w:proofErr w:type="spellStart"/>
+      <w:r>
+        <w:rPr>
+          <w:b/>
+          <w:bCs/>
+        </w:rPr>
         <w:t>mjlexer.lex</w:t>
       </w:r>
-    </w:p>
-    <w:p>
-      <w:r>
-        <w:t>sastoji se iz 3 sekcije</w:t>
-      </w:r>
+      <w:proofErr w:type="spellEnd"/>
+    </w:p>
+    <w:p>
+      <w:proofErr w:type="spellStart"/>
+      <w:r>
+        <w:t>sastoji</w:t>
+      </w:r>
+      <w:proofErr w:type="spellEnd"/>
+      <w:r>
+        <w:t xml:space="preserve"> se </w:t>
+      </w:r>
+      <w:proofErr w:type="spellStart"/>
+      <w:r>
+        <w:t>iz</w:t>
+      </w:r>
+      <w:proofErr w:type="spellEnd"/>
+      <w:r>
+        <w:t xml:space="preserve"> 3 </w:t>
+      </w:r>
+      <w:proofErr w:type="spellStart"/>
+      <w:r>
+        <w:t>sekcije</w:t>
+      </w:r>
+      <w:proofErr w:type="spellEnd"/>
     </w:p>
     <w:p>
       <w:pPr>
@@ -125,9 +232,11 @@
           <w:numId w:val="1"/>
         </w:numPr>
       </w:pPr>
+      <w:proofErr w:type="spellStart"/>
       <w:r>
         <w:t>Direktiva</w:t>
       </w:r>
+      <w:proofErr w:type="spellEnd"/>
     </w:p>
     <w:p>
       <w:pPr>
@@ -137,23 +246,213 @@
           <w:numId w:val="1"/>
         </w:numPr>
       </w:pPr>
-      <w:r>
-        <w:t>Regularni izrazi</w:t>
-      </w:r>
-    </w:p>
-    <w:p>
-      <w:r>
-        <w:t>Generator na osnovu ove specifikacije genrise java implementaciju analizatora.</w:t>
-      </w:r>
-    </w:p>
-    <w:p>
-      <w:r>
-        <w:t>Zelimo da nasu impl.smestimo u nas paket – dopunjujemo import sekicju.</w:t>
-      </w:r>
-    </w:p>
-    <w:p>
-      <w:r>
-        <w:t>Nas analizator treba da bude CUP kompatibilan, treba da implementira cup skener interfejs.</w:t>
+      <w:proofErr w:type="spellStart"/>
+      <w:r>
+        <w:t>Regularni</w:t>
+      </w:r>
+      <w:proofErr w:type="spellEnd"/>
+      <w:r>
+        <w:t xml:space="preserve"> </w:t>
+      </w:r>
+      <w:proofErr w:type="spellStart"/>
+      <w:r>
+        <w:t>izrazi</w:t>
+      </w:r>
+      <w:proofErr w:type="spellEnd"/>
+    </w:p>
+    <w:p>
+      <w:r>
+        <w:t xml:space="preserve">Generator </w:t>
+      </w:r>
+      <w:proofErr w:type="spellStart"/>
+      <w:r>
+        <w:t>na</w:t>
+      </w:r>
+      <w:proofErr w:type="spellEnd"/>
+      <w:r>
+        <w:t xml:space="preserve"> </w:t>
+      </w:r>
+      <w:proofErr w:type="spellStart"/>
+      <w:r>
+        <w:t>osnovu</w:t>
+      </w:r>
+      <w:proofErr w:type="spellEnd"/>
+      <w:r>
+        <w:t xml:space="preserve"> </w:t>
+      </w:r>
+      <w:proofErr w:type="spellStart"/>
+      <w:r>
+        <w:t>ove</w:t>
+      </w:r>
+      <w:proofErr w:type="spellEnd"/>
+      <w:r>
+        <w:t xml:space="preserve"> </w:t>
+      </w:r>
+      <w:proofErr w:type="spellStart"/>
+      <w:r>
+        <w:t>specifikacije</w:t>
+      </w:r>
+      <w:proofErr w:type="spellEnd"/>
+      <w:r>
+        <w:t xml:space="preserve"> </w:t>
+      </w:r>
+      <w:proofErr w:type="spellStart"/>
+      <w:r>
+        <w:t>genrise</w:t>
+      </w:r>
+      <w:proofErr w:type="spellEnd"/>
+      <w:r>
+        <w:t xml:space="preserve"> java </w:t>
+      </w:r>
+      <w:proofErr w:type="spellStart"/>
+      <w:r>
+        <w:t>implementaciju</w:t>
+      </w:r>
+      <w:proofErr w:type="spellEnd"/>
+      <w:r>
+        <w:t xml:space="preserve"> </w:t>
+      </w:r>
+      <w:proofErr w:type="spellStart"/>
+      <w:r>
+        <w:t>analizatora</w:t>
+      </w:r>
+      <w:proofErr w:type="spellEnd"/>
+      <w:r>
+        <w:t>.</w:t>
+      </w:r>
+    </w:p>
+    <w:p>
+      <w:proofErr w:type="spellStart"/>
+      <w:r>
+        <w:t>Zelimo</w:t>
+      </w:r>
+      <w:proofErr w:type="spellEnd"/>
+      <w:r>
+        <w:t xml:space="preserve"> da </w:t>
+      </w:r>
+      <w:proofErr w:type="spellStart"/>
+      <w:r>
+        <w:t>nasu</w:t>
+      </w:r>
+      <w:proofErr w:type="spellEnd"/>
+      <w:r>
+        <w:t xml:space="preserve"> </w:t>
+      </w:r>
+      <w:proofErr w:type="spellStart"/>
+      <w:proofErr w:type="gramStart"/>
+      <w:r>
+        <w:t>impl.smestimo</w:t>
+      </w:r>
+      <w:proofErr w:type="spellEnd"/>
+      <w:proofErr w:type="gramEnd"/>
+      <w:r>
+        <w:t xml:space="preserve"> u </w:t>
+      </w:r>
+      <w:proofErr w:type="spellStart"/>
+      <w:r>
+        <w:t>nas</w:t>
+      </w:r>
+      <w:proofErr w:type="spellEnd"/>
+      <w:r>
+        <w:t xml:space="preserve"> </w:t>
+      </w:r>
+      <w:proofErr w:type="spellStart"/>
+      <w:r>
+        <w:t>paket</w:t>
+      </w:r>
+      <w:proofErr w:type="spellEnd"/>
+      <w:r>
+        <w:t xml:space="preserve"> – </w:t>
+      </w:r>
+      <w:proofErr w:type="spellStart"/>
+      <w:r>
+        <w:t>dopunjujemo</w:t>
+      </w:r>
+      <w:proofErr w:type="spellEnd"/>
+      <w:r>
+        <w:t xml:space="preserve"> import </w:t>
+      </w:r>
+      <w:proofErr w:type="spellStart"/>
+      <w:r>
+        <w:t>sekicju</w:t>
+      </w:r>
+      <w:proofErr w:type="spellEnd"/>
+      <w:r>
+        <w:t>.</w:t>
+      </w:r>
+    </w:p>
+    <w:p>
+      <w:proofErr w:type="spellStart"/>
+      <w:r>
+        <w:t>Nas</w:t>
+      </w:r>
+      <w:proofErr w:type="spellEnd"/>
+      <w:r>
+        <w:t xml:space="preserve"> </w:t>
+      </w:r>
+      <w:proofErr w:type="spellStart"/>
+      <w:r>
+        <w:t>analizator</w:t>
+      </w:r>
+      <w:proofErr w:type="spellEnd"/>
+      <w:r>
+        <w:t xml:space="preserve"> </w:t>
+      </w:r>
+      <w:proofErr w:type="spellStart"/>
+      <w:r>
+        <w:t>treba</w:t>
+      </w:r>
+      <w:proofErr w:type="spellEnd"/>
+      <w:r>
+        <w:t xml:space="preserve"> da </w:t>
+      </w:r>
+      <w:proofErr w:type="spellStart"/>
+      <w:r>
+        <w:t>bude</w:t>
+      </w:r>
+      <w:proofErr w:type="spellEnd"/>
+      <w:r>
+        <w:t xml:space="preserve"> CUP </w:t>
+      </w:r>
+      <w:proofErr w:type="spellStart"/>
+      <w:r>
+        <w:t>kompatibilan</w:t>
+      </w:r>
+      <w:proofErr w:type="spellEnd"/>
+      <w:r>
+        <w:t xml:space="preserve">, </w:t>
+      </w:r>
+      <w:proofErr w:type="spellStart"/>
+      <w:r>
+        <w:t>treba</w:t>
+      </w:r>
+      <w:proofErr w:type="spellEnd"/>
+      <w:r>
+        <w:t xml:space="preserve"> da </w:t>
+      </w:r>
+      <w:proofErr w:type="spellStart"/>
+      <w:r>
+        <w:t>implementira</w:t>
+      </w:r>
+      <w:proofErr w:type="spellEnd"/>
+      <w:r>
+        <w:t xml:space="preserve"> cup </w:t>
+      </w:r>
+      <w:proofErr w:type="spellStart"/>
+      <w:r>
+        <w:t>skener</w:t>
+      </w:r>
+      <w:proofErr w:type="spellEnd"/>
+      <w:r>
+        <w:t xml:space="preserve"> </w:t>
+      </w:r>
+      <w:proofErr w:type="spellStart"/>
+      <w:r>
+        <w:t>interfejs</w:t>
+      </w:r>
+      <w:proofErr w:type="spellEnd"/>
+      <w:r>
+        <w:t>.</w:t>
       </w:r>
     </w:p>
     <w:p>
@@ -162,8 +461,45 @@
       </w:r>
     </w:p>
     <w:p>
-      <w:r>
-        <w:t>Zelimo da brojimo linije i kolone:</w:t>
+      <w:proofErr w:type="spellStart"/>
+      <w:r>
+        <w:t>Zelimo</w:t>
+      </w:r>
+      <w:proofErr w:type="spellEnd"/>
+      <w:r>
+        <w:t xml:space="preserve"> da </w:t>
+      </w:r>
+      <w:proofErr w:type="spellStart"/>
+      <w:r>
+        <w:t>brojimo</w:t>
+      </w:r>
+      <w:proofErr w:type="spellEnd"/>
+      <w:r>
+        <w:t xml:space="preserve"> </w:t>
+      </w:r>
+      <w:proofErr w:type="spellStart"/>
+      <w:r>
+        <w:t>linije</w:t>
+      </w:r>
+      <w:proofErr w:type="spellEnd"/>
+      <w:r>
+        <w:t xml:space="preserve"> </w:t>
+      </w:r>
+      <w:proofErr w:type="spellStart"/>
+      <w:r>
+        <w:t>i</w:t>
+      </w:r>
+      <w:proofErr w:type="spellEnd"/>
+      <w:r>
+        <w:t xml:space="preserve"> </w:t>
+      </w:r>
+      <w:proofErr w:type="spellStart"/>
+      <w:r>
+        <w:t>kolone</w:t>
+      </w:r>
+      <w:proofErr w:type="spellEnd"/>
+      <w:r>
+        <w:t>:</w:t>
       </w:r>
     </w:p>
     <w:p>
@@ -177,14 +513,125 @@
       </w:r>
     </w:p>
     <w:p>
-      <w:r>
-        <w:t>Mozemo da u generisanu javu klasu ukljucimo nas usluzni kod, neke nase pomocne metode.</w:t>
-      </w:r>
-    </w:p>
-    <w:p>
-      <w:r>
-        <w:t>Pisemo u sekciji kod</w:t>
-      </w:r>
+      <w:proofErr w:type="spellStart"/>
+      <w:r>
+        <w:t>Mozemo</w:t>
+      </w:r>
+      <w:proofErr w:type="spellEnd"/>
+      <w:r>
+        <w:t xml:space="preserve"> da u </w:t>
+      </w:r>
+      <w:proofErr w:type="spellStart"/>
+      <w:r>
+        <w:t>generisanu</w:t>
+      </w:r>
+      <w:proofErr w:type="spellEnd"/>
+      <w:r>
+        <w:t xml:space="preserve"> </w:t>
+      </w:r>
+      <w:proofErr w:type="spellStart"/>
+      <w:r>
+        <w:t>javu</w:t>
+      </w:r>
+      <w:proofErr w:type="spellEnd"/>
+      <w:r>
+        <w:t xml:space="preserve"> </w:t>
+      </w:r>
+      <w:proofErr w:type="spellStart"/>
+      <w:r>
+        <w:t>klasu</w:t>
+      </w:r>
+      <w:proofErr w:type="spellEnd"/>
+      <w:r>
+        <w:t xml:space="preserve"> </w:t>
+      </w:r>
+      <w:proofErr w:type="spellStart"/>
+      <w:r>
+        <w:t>ukljucimo</w:t>
+      </w:r>
+      <w:proofErr w:type="spellEnd"/>
+      <w:r>
+        <w:t xml:space="preserve"> </w:t>
+      </w:r>
+      <w:proofErr w:type="spellStart"/>
+      <w:r>
+        <w:t>nas</w:t>
+      </w:r>
+      <w:proofErr w:type="spellEnd"/>
+      <w:r>
+        <w:t xml:space="preserve"> </w:t>
+      </w:r>
+      <w:proofErr w:type="spellStart"/>
+      <w:r>
+        <w:t>usluzni</w:t>
+      </w:r>
+      <w:proofErr w:type="spellEnd"/>
+      <w:r>
+        <w:t xml:space="preserve"> </w:t>
+      </w:r>
+      <w:proofErr w:type="spellStart"/>
+      <w:r>
+        <w:t>kod</w:t>
+      </w:r>
+      <w:proofErr w:type="spellEnd"/>
+      <w:r>
+        <w:t xml:space="preserve">, </w:t>
+      </w:r>
+      <w:proofErr w:type="spellStart"/>
+      <w:r>
+        <w:t>neke</w:t>
+      </w:r>
+      <w:proofErr w:type="spellEnd"/>
+      <w:r>
+        <w:t xml:space="preserve"> </w:t>
+      </w:r>
+      <w:proofErr w:type="spellStart"/>
+      <w:r>
+        <w:t>nase</w:t>
+      </w:r>
+      <w:proofErr w:type="spellEnd"/>
+      <w:r>
+        <w:t xml:space="preserve"> </w:t>
+      </w:r>
+      <w:proofErr w:type="spellStart"/>
+      <w:r>
+        <w:t>pomocne</w:t>
+      </w:r>
+      <w:proofErr w:type="spellEnd"/>
+      <w:r>
+        <w:t xml:space="preserve"> </w:t>
+      </w:r>
+      <w:proofErr w:type="spellStart"/>
+      <w:r>
+        <w:t>metode</w:t>
+      </w:r>
+      <w:proofErr w:type="spellEnd"/>
+      <w:r>
+        <w:t>.</w:t>
+      </w:r>
+    </w:p>
+    <w:p>
+      <w:proofErr w:type="spellStart"/>
+      <w:r>
+        <w:t>Pisemo</w:t>
+      </w:r>
+      <w:proofErr w:type="spellEnd"/>
+      <w:r>
+        <w:t xml:space="preserve"> u </w:t>
+      </w:r>
+      <w:proofErr w:type="spellStart"/>
+      <w:r>
+        <w:t>sekciji</w:t>
+      </w:r>
+      <w:proofErr w:type="spellEnd"/>
+      <w:r>
+        <w:t xml:space="preserve"> </w:t>
+      </w:r>
+      <w:proofErr w:type="spellStart"/>
+      <w:r>
+        <w:t>kod</w:t>
+      </w:r>
+      <w:proofErr w:type="spellEnd"/>
     </w:p>
     <w:p>
       <w:r>
@@ -198,63 +645,544 @@
     </w:p>
     <w:p>
       <w:r>
-        <w:t>I tu pisemo usluzne metode new_symbol</w:t>
-      </w:r>
-      <w:r>
-        <w:t>, koje su iz paketa java_cup.runtime.Symbol</w:t>
-      </w:r>
-    </w:p>
-    <w:p>
-      <w:r>
-        <w:t>Nas lekser je kao automat, ima stanje u kom vrsi citanje ulaznih sekv i jedno za obradu komentara. Dodajemo %xstate</w:t>
-      </w:r>
-    </w:p>
-    <w:p>
-      <w:r>
-        <w:t>Kada lekser dodje do EOF moze da izvrsi neku akciju.  Vratiti token EOF kad dodjemo do kraja:</w:t>
-      </w:r>
-    </w:p>
-    <w:p>
-      <w:r>
-        <w:t>%eofval{</w:t>
-      </w:r>
+        <w:t xml:space="preserve">I </w:t>
+      </w:r>
+      <w:proofErr w:type="spellStart"/>
+      <w:r>
+        <w:t>tu</w:t>
+      </w:r>
+      <w:proofErr w:type="spellEnd"/>
+      <w:r>
+        <w:t xml:space="preserve"> </w:t>
+      </w:r>
+      <w:proofErr w:type="spellStart"/>
+      <w:r>
+        <w:t>pisemo</w:t>
+      </w:r>
+      <w:proofErr w:type="spellEnd"/>
+      <w:r>
+        <w:t xml:space="preserve"> </w:t>
+      </w:r>
+      <w:proofErr w:type="spellStart"/>
+      <w:r>
+        <w:t>usluzne</w:t>
+      </w:r>
+      <w:proofErr w:type="spellEnd"/>
+      <w:r>
+        <w:t xml:space="preserve"> </w:t>
+      </w:r>
+      <w:proofErr w:type="spellStart"/>
+      <w:r>
+        <w:t>metode</w:t>
+      </w:r>
+      <w:proofErr w:type="spellEnd"/>
+      <w:r>
+        <w:t xml:space="preserve"> </w:t>
+      </w:r>
+      <w:proofErr w:type="spellStart"/>
+      <w:r>
+        <w:t>new_symbol</w:t>
+      </w:r>
+      <w:proofErr w:type="spellEnd"/>
+      <w:r>
+        <w:t xml:space="preserve">, </w:t>
+      </w:r>
+      <w:proofErr w:type="spellStart"/>
+      <w:r>
+        <w:t>koje</w:t>
+      </w:r>
+      <w:proofErr w:type="spellEnd"/>
+      <w:r>
+        <w:t xml:space="preserve"> </w:t>
+      </w:r>
+      <w:proofErr w:type="spellStart"/>
+      <w:r>
+        <w:t>su</w:t>
+      </w:r>
+      <w:proofErr w:type="spellEnd"/>
+      <w:r>
+        <w:t xml:space="preserve"> </w:t>
+      </w:r>
+      <w:proofErr w:type="spellStart"/>
+      <w:r>
+        <w:t>iz</w:t>
+      </w:r>
+      <w:proofErr w:type="spellEnd"/>
+      <w:r>
+        <w:t xml:space="preserve"> </w:t>
+      </w:r>
+      <w:proofErr w:type="spellStart"/>
+      <w:r>
+        <w:t>paketa</w:t>
+      </w:r>
+      <w:proofErr w:type="spellEnd"/>
+      <w:r>
+        <w:t xml:space="preserve"> </w:t>
+      </w:r>
+      <w:proofErr w:type="spellStart"/>
+      <w:r>
+        <w:t>java_</w:t>
+      </w:r>
+      <w:proofErr w:type="gramStart"/>
+      <w:r>
+        <w:t>cup.runtime</w:t>
+      </w:r>
+      <w:proofErr w:type="gramEnd"/>
+      <w:r>
+        <w:t>.Symbol</w:t>
+      </w:r>
+      <w:proofErr w:type="spellEnd"/>
+    </w:p>
+    <w:p>
+      <w:proofErr w:type="spellStart"/>
+      <w:r>
+        <w:t>Nas</w:t>
+      </w:r>
+      <w:proofErr w:type="spellEnd"/>
+      <w:r>
+        <w:t xml:space="preserve"> </w:t>
+      </w:r>
+      <w:proofErr w:type="spellStart"/>
+      <w:r>
+        <w:t>lekser</w:t>
+      </w:r>
+      <w:proofErr w:type="spellEnd"/>
+      <w:r>
+        <w:t xml:space="preserve"> je </w:t>
+      </w:r>
+      <w:proofErr w:type="spellStart"/>
+      <w:r>
+        <w:t>kao</w:t>
+      </w:r>
+      <w:proofErr w:type="spellEnd"/>
+      <w:r>
+        <w:t xml:space="preserve"> automat, </w:t>
+      </w:r>
+      <w:proofErr w:type="spellStart"/>
+      <w:r>
+        <w:t>ima</w:t>
+      </w:r>
+      <w:proofErr w:type="spellEnd"/>
+      <w:r>
+        <w:t xml:space="preserve"> </w:t>
+      </w:r>
+      <w:proofErr w:type="spellStart"/>
+      <w:r>
+        <w:t>stanje</w:t>
+      </w:r>
+      <w:proofErr w:type="spellEnd"/>
+      <w:r>
+        <w:t xml:space="preserve"> u </w:t>
+      </w:r>
+      <w:proofErr w:type="spellStart"/>
+      <w:r>
+        <w:t>kom</w:t>
+      </w:r>
+      <w:proofErr w:type="spellEnd"/>
+      <w:r>
+        <w:t xml:space="preserve"> </w:t>
+      </w:r>
+      <w:proofErr w:type="spellStart"/>
+      <w:r>
+        <w:t>vrsi</w:t>
+      </w:r>
+      <w:proofErr w:type="spellEnd"/>
+      <w:r>
+        <w:t xml:space="preserve"> </w:t>
+      </w:r>
+      <w:proofErr w:type="spellStart"/>
+      <w:r>
+        <w:t>citanje</w:t>
+      </w:r>
+      <w:proofErr w:type="spellEnd"/>
+      <w:r>
+        <w:t xml:space="preserve"> </w:t>
+      </w:r>
+      <w:proofErr w:type="spellStart"/>
+      <w:r>
+        <w:t>ulaznih</w:t>
+      </w:r>
+      <w:proofErr w:type="spellEnd"/>
+      <w:r>
+        <w:t xml:space="preserve"> </w:t>
+      </w:r>
+      <w:proofErr w:type="spellStart"/>
+      <w:r>
+        <w:t>sekv</w:t>
+      </w:r>
+      <w:proofErr w:type="spellEnd"/>
+      <w:r>
+        <w:t xml:space="preserve"> </w:t>
+      </w:r>
+      <w:proofErr w:type="spellStart"/>
+      <w:r>
+        <w:t>i</w:t>
+      </w:r>
+      <w:proofErr w:type="spellEnd"/>
+      <w:r>
+        <w:t xml:space="preserve"> </w:t>
+      </w:r>
+      <w:proofErr w:type="spellStart"/>
+      <w:r>
+        <w:t>jedno</w:t>
+      </w:r>
+      <w:proofErr w:type="spellEnd"/>
+      <w:r>
+        <w:t xml:space="preserve"> za </w:t>
+      </w:r>
+      <w:proofErr w:type="spellStart"/>
+      <w:r>
+        <w:t>obradu</w:t>
+      </w:r>
+      <w:proofErr w:type="spellEnd"/>
+      <w:r>
+        <w:t xml:space="preserve"> </w:t>
+      </w:r>
+      <w:proofErr w:type="spellStart"/>
+      <w:r>
+        <w:t>komentara</w:t>
+      </w:r>
+      <w:proofErr w:type="spellEnd"/>
+      <w:r>
+        <w:t xml:space="preserve">. </w:t>
+      </w:r>
+      <w:proofErr w:type="spellStart"/>
+      <w:r>
+        <w:t>Dodajemo</w:t>
+      </w:r>
+      <w:proofErr w:type="spellEnd"/>
+      <w:r>
+        <w:t xml:space="preserve"> %</w:t>
+      </w:r>
+      <w:proofErr w:type="spellStart"/>
+      <w:r>
+        <w:t>xstate</w:t>
+      </w:r>
+      <w:proofErr w:type="spellEnd"/>
+    </w:p>
+    <w:p>
+      <w:proofErr w:type="spellStart"/>
+      <w:r>
+        <w:t>Kada</w:t>
+      </w:r>
+      <w:proofErr w:type="spellEnd"/>
+      <w:r>
+        <w:t xml:space="preserve"> </w:t>
+      </w:r>
+      <w:proofErr w:type="spellStart"/>
+      <w:r>
+        <w:t>lekser</w:t>
+      </w:r>
+      <w:proofErr w:type="spellEnd"/>
+      <w:r>
+        <w:t xml:space="preserve"> </w:t>
+      </w:r>
+      <w:proofErr w:type="spellStart"/>
+      <w:r>
+        <w:t>dodje</w:t>
+      </w:r>
+      <w:proofErr w:type="spellEnd"/>
+      <w:r>
+        <w:t xml:space="preserve"> do EOF </w:t>
+      </w:r>
+      <w:proofErr w:type="spellStart"/>
+      <w:r>
+        <w:t>moze</w:t>
+      </w:r>
+      <w:proofErr w:type="spellEnd"/>
+      <w:r>
+        <w:t xml:space="preserve"> da </w:t>
+      </w:r>
+      <w:proofErr w:type="spellStart"/>
+      <w:r>
+        <w:t>izvrsi</w:t>
+      </w:r>
+      <w:proofErr w:type="spellEnd"/>
+      <w:r>
+        <w:t xml:space="preserve"> </w:t>
+      </w:r>
+      <w:proofErr w:type="spellStart"/>
+      <w:r>
+        <w:t>neku</w:t>
+      </w:r>
+      <w:proofErr w:type="spellEnd"/>
+      <w:r>
+        <w:t xml:space="preserve"> </w:t>
+      </w:r>
+      <w:proofErr w:type="spellStart"/>
+      <w:r>
+        <w:t>akciju</w:t>
+      </w:r>
+      <w:proofErr w:type="spellEnd"/>
+      <w:r>
+        <w:t xml:space="preserve">.  </w:t>
+      </w:r>
+      <w:proofErr w:type="spellStart"/>
+      <w:r>
+        <w:t>Vratiti</w:t>
+      </w:r>
+      <w:proofErr w:type="spellEnd"/>
+      <w:r>
+        <w:t xml:space="preserve"> token EOF </w:t>
+      </w:r>
+      <w:proofErr w:type="spellStart"/>
+      <w:r>
+        <w:t>kad</w:t>
+      </w:r>
+      <w:proofErr w:type="spellEnd"/>
+      <w:r>
+        <w:t xml:space="preserve"> </w:t>
+      </w:r>
+      <w:proofErr w:type="spellStart"/>
+      <w:r>
+        <w:t>dodjemo</w:t>
+      </w:r>
+      <w:proofErr w:type="spellEnd"/>
+      <w:r>
+        <w:t xml:space="preserve"> do </w:t>
+      </w:r>
+      <w:proofErr w:type="spellStart"/>
+      <w:r>
+        <w:t>kraja</w:t>
+      </w:r>
+      <w:proofErr w:type="spellEnd"/>
+      <w:r>
+        <w:t>:</w:t>
+      </w:r>
+    </w:p>
+    <w:p>
+      <w:r>
+        <w:t>%</w:t>
+      </w:r>
+      <w:proofErr w:type="spellStart"/>
+      <w:proofErr w:type="gramStart"/>
+      <w:r>
+        <w:t>eofval</w:t>
+      </w:r>
+      <w:proofErr w:type="spellEnd"/>
+      <w:r>
+        <w:t>{</w:t>
+      </w:r>
+      <w:proofErr w:type="gramEnd"/>
     </w:p>
     <w:p>
       <w:r>
         <w:tab/>
-        <w:t>return new_symbol(sym.EOF);</w:t>
-      </w:r>
+        <w:t xml:space="preserve">return </w:t>
+      </w:r>
+      <w:proofErr w:type="spellStart"/>
+      <w:r>
+        <w:t>new_symbol</w:t>
+      </w:r>
+      <w:proofErr w:type="spellEnd"/>
+      <w:r>
+        <w:t>(</w:t>
+      </w:r>
+      <w:proofErr w:type="spellStart"/>
+      <w:r>
+        <w:t>sym.EOF</w:t>
+      </w:r>
+      <w:proofErr w:type="spellEnd"/>
+      <w:proofErr w:type="gramStart"/>
+      <w:r>
+        <w:t>);</w:t>
+      </w:r>
+      <w:proofErr w:type="gramEnd"/>
     </w:p>
     <w:p>
       <w:r>
         <w:lastRenderedPageBreak/>
-        <w:t>%eofval}</w:t>
+        <w:t>%</w:t>
+      </w:r>
+      <w:proofErr w:type="spellStart"/>
+      <w:r>
+        <w:t>eofval</w:t>
+      </w:r>
+      <w:proofErr w:type="spellEnd"/>
+      <w:r>
+        <w:t>}</w:t>
       </w:r>
     </w:p>
     <w:p/>
     <w:p>
-      <w:r>
-        <w:t>Sekcija regularni izrazi:</w:t>
-      </w:r>
-    </w:p>
-    <w:p>
-      <w:r>
-        <w:t>Na osnovu njih omogucimo akcije kada se okine neki od regeksa</w:t>
-      </w:r>
-    </w:p>
-    <w:p>
-      <w:r>
-        <w:t>Zelimo da lekser ignorise sve vrste belih znakova u kodu</w:t>
-      </w:r>
-    </w:p>
-    <w:p>
-      <w:r>
-        <w:t>"\t"     { }</w:t>
-      </w:r>
-    </w:p>
-    <w:p>
-      <w:r>
-        <w:t xml:space="preserve">"\r \n"  { } </w:t>
+      <w:proofErr w:type="spellStart"/>
+      <w:r>
+        <w:t>Sekcija</w:t>
+      </w:r>
+      <w:proofErr w:type="spellEnd"/>
+      <w:r>
+        <w:t xml:space="preserve"> </w:t>
+      </w:r>
+      <w:proofErr w:type="spellStart"/>
+      <w:r>
+        <w:t>regularni</w:t>
+      </w:r>
+      <w:proofErr w:type="spellEnd"/>
+      <w:r>
+        <w:t xml:space="preserve"> </w:t>
+      </w:r>
+      <w:proofErr w:type="spellStart"/>
+      <w:r>
+        <w:t>izrazi</w:t>
+      </w:r>
+      <w:proofErr w:type="spellEnd"/>
+      <w:r>
+        <w:t>:</w:t>
+      </w:r>
+    </w:p>
+    <w:p>
+      <w:r>
+        <w:t xml:space="preserve">Na </w:t>
+      </w:r>
+      <w:proofErr w:type="spellStart"/>
+      <w:r>
+        <w:t>osnovu</w:t>
+      </w:r>
+      <w:proofErr w:type="spellEnd"/>
+      <w:r>
+        <w:t xml:space="preserve"> </w:t>
+      </w:r>
+      <w:proofErr w:type="spellStart"/>
+      <w:r>
+        <w:t>njih</w:t>
+      </w:r>
+      <w:proofErr w:type="spellEnd"/>
+      <w:r>
+        <w:t xml:space="preserve"> </w:t>
+      </w:r>
+      <w:proofErr w:type="spellStart"/>
+      <w:r>
+        <w:t>omogucimo</w:t>
+      </w:r>
+      <w:proofErr w:type="spellEnd"/>
+      <w:r>
+        <w:t xml:space="preserve"> </w:t>
+      </w:r>
+      <w:proofErr w:type="spellStart"/>
+      <w:r>
+        <w:t>akcije</w:t>
+      </w:r>
+      <w:proofErr w:type="spellEnd"/>
+      <w:r>
+        <w:t xml:space="preserve"> </w:t>
+      </w:r>
+      <w:proofErr w:type="spellStart"/>
+      <w:r>
+        <w:t>kada</w:t>
+      </w:r>
+      <w:proofErr w:type="spellEnd"/>
+      <w:r>
+        <w:t xml:space="preserve"> se </w:t>
+      </w:r>
+      <w:proofErr w:type="spellStart"/>
+      <w:r>
+        <w:t>okine</w:t>
+      </w:r>
+      <w:proofErr w:type="spellEnd"/>
+      <w:r>
+        <w:t xml:space="preserve"> </w:t>
+      </w:r>
+      <w:proofErr w:type="spellStart"/>
+      <w:r>
+        <w:t>neki</w:t>
+      </w:r>
+      <w:proofErr w:type="spellEnd"/>
+      <w:r>
+        <w:t xml:space="preserve"> od </w:t>
+      </w:r>
+      <w:proofErr w:type="spellStart"/>
+      <w:r>
+        <w:t>regeksa</w:t>
+      </w:r>
+      <w:proofErr w:type="spellEnd"/>
+    </w:p>
+    <w:p>
+      <w:proofErr w:type="spellStart"/>
+      <w:r>
+        <w:t>Zelimo</w:t>
+      </w:r>
+      <w:proofErr w:type="spellEnd"/>
+      <w:r>
+        <w:t xml:space="preserve"> da </w:t>
+      </w:r>
+      <w:proofErr w:type="spellStart"/>
+      <w:r>
+        <w:t>lekser</w:t>
+      </w:r>
+      <w:proofErr w:type="spellEnd"/>
+      <w:r>
+        <w:t xml:space="preserve"> </w:t>
+      </w:r>
+      <w:proofErr w:type="spellStart"/>
+      <w:r>
+        <w:t>ignorise</w:t>
+      </w:r>
+      <w:proofErr w:type="spellEnd"/>
+      <w:r>
+        <w:t xml:space="preserve"> </w:t>
+      </w:r>
+      <w:proofErr w:type="spellStart"/>
+      <w:r>
+        <w:t>sve</w:t>
+      </w:r>
+      <w:proofErr w:type="spellEnd"/>
+      <w:r>
+        <w:t xml:space="preserve"> </w:t>
+      </w:r>
+      <w:proofErr w:type="spellStart"/>
+      <w:r>
+        <w:t>vrste</w:t>
+      </w:r>
+      <w:proofErr w:type="spellEnd"/>
+      <w:r>
+        <w:t xml:space="preserve"> </w:t>
+      </w:r>
+      <w:proofErr w:type="spellStart"/>
+      <w:r>
+        <w:t>belih</w:t>
+      </w:r>
+      <w:proofErr w:type="spellEnd"/>
+      <w:r>
+        <w:t xml:space="preserve"> </w:t>
+      </w:r>
+      <w:proofErr w:type="spellStart"/>
+      <w:r>
+        <w:t>znakova</w:t>
+      </w:r>
+      <w:proofErr w:type="spellEnd"/>
+      <w:r>
+        <w:t xml:space="preserve"> u </w:t>
+      </w:r>
+      <w:proofErr w:type="spellStart"/>
+      <w:r>
+        <w:t>kodu</w:t>
+      </w:r>
+      <w:proofErr w:type="spellEnd"/>
+    </w:p>
+    <w:p>
+      <w:r>
+        <w:t xml:space="preserve">"\t"  </w:t>
+      </w:r>
+      <w:proofErr w:type="gramStart"/>
+      <w:r>
+        <w:t xml:space="preserve">   {</w:t>
+      </w:r>
+      <w:proofErr w:type="gramEnd"/>
+      <w:r>
+        <w:t xml:space="preserve"> }</w:t>
+      </w:r>
+    </w:p>
+    <w:p>
+      <w:r>
+        <w:t>"\r \n</w:t>
+      </w:r>
+      <w:proofErr w:type="gramStart"/>
+      <w:r>
+        <w:t>"  {</w:t>
+      </w:r>
+      <w:proofErr w:type="gramEnd"/>
+      <w:r>
+        <w:t xml:space="preserve"> } </w:t>
       </w:r>
     </w:p>
     <w:p>
@@ -264,35 +1192,317 @@
     </w:p>
     <w:p>
       <w:r>
-        <w:t>"\b"     { }</w:t>
-      </w:r>
-    </w:p>
-    <w:p>
-      <w:r>
-        <w:t>"\f"     { }</w:t>
-      </w:r>
-    </w:p>
-    <w:p>
-      <w:r>
-        <w:t>Potom dodajemo ostale regularne izraze</w:t>
-      </w:r>
+        <w:t xml:space="preserve">"\b"  </w:t>
+      </w:r>
+      <w:proofErr w:type="gramStart"/>
+      <w:r>
+        <w:t xml:space="preserve">   {</w:t>
+      </w:r>
+      <w:proofErr w:type="gramEnd"/>
+      <w:r>
+        <w:t xml:space="preserve"> }</w:t>
+      </w:r>
+    </w:p>
+    <w:p>
+      <w:r>
+        <w:t xml:space="preserve">"\f"  </w:t>
+      </w:r>
+      <w:proofErr w:type="gramStart"/>
+      <w:r>
+        <w:t xml:space="preserve">   {</w:t>
+      </w:r>
+      <w:proofErr w:type="gramEnd"/>
+      <w:r>
+        <w:t xml:space="preserve"> }</w:t>
+      </w:r>
+    </w:p>
+    <w:p>
+      <w:proofErr w:type="spellStart"/>
+      <w:r>
+        <w:t>Potom</w:t>
+      </w:r>
+      <w:proofErr w:type="spellEnd"/>
+      <w:r>
+        <w:t xml:space="preserve"> </w:t>
+      </w:r>
+      <w:proofErr w:type="spellStart"/>
+      <w:r>
+        <w:t>dodajemo</w:t>
+      </w:r>
+      <w:proofErr w:type="spellEnd"/>
+      <w:r>
+        <w:t xml:space="preserve"> </w:t>
+      </w:r>
+      <w:proofErr w:type="spellStart"/>
+      <w:r>
+        <w:t>ostale</w:t>
+      </w:r>
+      <w:proofErr w:type="spellEnd"/>
+      <w:r>
+        <w:t xml:space="preserve"> </w:t>
+      </w:r>
+      <w:proofErr w:type="spellStart"/>
+      <w:r>
+        <w:t>regularne</w:t>
+      </w:r>
+      <w:proofErr w:type="spellEnd"/>
+      <w:r>
+        <w:t xml:space="preserve"> </w:t>
+      </w:r>
+      <w:proofErr w:type="spellStart"/>
+      <w:r>
+        <w:t>izraze</w:t>
+      </w:r>
+      <w:proofErr w:type="spellEnd"/>
       <w:r>
         <w:t>.</w:t>
       </w:r>
     </w:p>
     <w:p>
       <w:r>
-        <w:t>Za sve simbole je ok da bude &lt;YYINITIAL&gt; stanje, i ne mora da se pise.</w:t>
-      </w:r>
-    </w:p>
-    <w:p>
-      <w:r>
-        <w:t>Za komentar, kada naidje // treba da predjemo u COMMENT stanje, i da se vratimo u YYINITIAL tek kad naidjemo na \r\n</w:t>
-      </w:r>
-    </w:p>
-    <w:p>
-      <w:r>
-        <w:t>Na kraju svih regeksa, imamo hvatanje simbola koji nam ne predstavljaju nista – nedozvljene simbole:</w:t>
+        <w:t xml:space="preserve">Za </w:t>
+      </w:r>
+      <w:proofErr w:type="spellStart"/>
+      <w:r>
+        <w:t>sve</w:t>
+      </w:r>
+      <w:proofErr w:type="spellEnd"/>
+      <w:r>
+        <w:t xml:space="preserve"> </w:t>
+      </w:r>
+      <w:proofErr w:type="spellStart"/>
+      <w:r>
+        <w:t>simbole</w:t>
+      </w:r>
+      <w:proofErr w:type="spellEnd"/>
+      <w:r>
+        <w:t xml:space="preserve"> je ok da </w:t>
+      </w:r>
+      <w:proofErr w:type="spellStart"/>
+      <w:r>
+        <w:t>bude</w:t>
+      </w:r>
+      <w:proofErr w:type="spellEnd"/>
+      <w:r>
+        <w:t xml:space="preserve"> &lt;YYINITIAL&gt; </w:t>
+      </w:r>
+      <w:proofErr w:type="spellStart"/>
+      <w:r>
+        <w:t>stanje</w:t>
+      </w:r>
+      <w:proofErr w:type="spellEnd"/>
+      <w:r>
+        <w:t xml:space="preserve">, </w:t>
+      </w:r>
+      <w:proofErr w:type="spellStart"/>
+      <w:r>
+        <w:t>i</w:t>
+      </w:r>
+      <w:proofErr w:type="spellEnd"/>
+      <w:r>
+        <w:t xml:space="preserve"> ne mora da se </w:t>
+      </w:r>
+      <w:proofErr w:type="spellStart"/>
+      <w:r>
+        <w:t>pise</w:t>
+      </w:r>
+      <w:proofErr w:type="spellEnd"/>
+      <w:r>
+        <w:t>.</w:t>
+      </w:r>
+    </w:p>
+    <w:p>
+      <w:r>
+        <w:t xml:space="preserve">Za </w:t>
+      </w:r>
+      <w:proofErr w:type="spellStart"/>
+      <w:r>
+        <w:t>komentar</w:t>
+      </w:r>
+      <w:proofErr w:type="spellEnd"/>
+      <w:r>
+        <w:t xml:space="preserve">, </w:t>
+      </w:r>
+      <w:proofErr w:type="spellStart"/>
+      <w:r>
+        <w:t>kada</w:t>
+      </w:r>
+      <w:proofErr w:type="spellEnd"/>
+      <w:r>
+        <w:t xml:space="preserve"> </w:t>
+      </w:r>
+      <w:proofErr w:type="spellStart"/>
+      <w:r>
+        <w:t>naidje</w:t>
+      </w:r>
+      <w:proofErr w:type="spellEnd"/>
+      <w:r>
+        <w:t xml:space="preserve"> // </w:t>
+      </w:r>
+      <w:proofErr w:type="spellStart"/>
+      <w:r>
+        <w:t>treba</w:t>
+      </w:r>
+      <w:proofErr w:type="spellEnd"/>
+      <w:r>
+        <w:t xml:space="preserve"> da </w:t>
+      </w:r>
+      <w:proofErr w:type="spellStart"/>
+      <w:r>
+        <w:t>predjemo</w:t>
+      </w:r>
+      <w:proofErr w:type="spellEnd"/>
+      <w:r>
+        <w:t xml:space="preserve"> u COMMENT </w:t>
+      </w:r>
+      <w:proofErr w:type="spellStart"/>
+      <w:r>
+        <w:t>stanje</w:t>
+      </w:r>
+      <w:proofErr w:type="spellEnd"/>
+      <w:r>
+        <w:t xml:space="preserve">, </w:t>
+      </w:r>
+      <w:proofErr w:type="spellStart"/>
+      <w:r>
+        <w:t>i</w:t>
+      </w:r>
+      <w:proofErr w:type="spellEnd"/>
+      <w:r>
+        <w:t xml:space="preserve"> da se </w:t>
+      </w:r>
+      <w:proofErr w:type="spellStart"/>
+      <w:r>
+        <w:t>vratimo</w:t>
+      </w:r>
+      <w:proofErr w:type="spellEnd"/>
+      <w:r>
+        <w:t xml:space="preserve"> u YYINITIAL </w:t>
+      </w:r>
+      <w:proofErr w:type="spellStart"/>
+      <w:r>
+        <w:t>tek</w:t>
+      </w:r>
+      <w:proofErr w:type="spellEnd"/>
+      <w:r>
+        <w:t xml:space="preserve"> </w:t>
+      </w:r>
+      <w:proofErr w:type="spellStart"/>
+      <w:r>
+        <w:t>kad</w:t>
+      </w:r>
+      <w:proofErr w:type="spellEnd"/>
+      <w:r>
+        <w:t xml:space="preserve"> </w:t>
+      </w:r>
+      <w:proofErr w:type="spellStart"/>
+      <w:r>
+        <w:t>naidjemo</w:t>
+      </w:r>
+      <w:proofErr w:type="spellEnd"/>
+      <w:r>
+        <w:t xml:space="preserve"> </w:t>
+      </w:r>
+      <w:proofErr w:type="spellStart"/>
+      <w:r>
+        <w:t>na</w:t>
+      </w:r>
+      <w:proofErr w:type="spellEnd"/>
+      <w:r>
+        <w:t xml:space="preserve"> \r\n</w:t>
+      </w:r>
+    </w:p>
+    <w:p>
+      <w:r>
+        <w:t xml:space="preserve">Na </w:t>
+      </w:r>
+      <w:proofErr w:type="spellStart"/>
+      <w:r>
+        <w:t>kraju</w:t>
+      </w:r>
+      <w:proofErr w:type="spellEnd"/>
+      <w:r>
+        <w:t xml:space="preserve"> </w:t>
+      </w:r>
+      <w:proofErr w:type="spellStart"/>
+      <w:r>
+        <w:t>svih</w:t>
+      </w:r>
+      <w:proofErr w:type="spellEnd"/>
+      <w:r>
+        <w:t xml:space="preserve"> </w:t>
+      </w:r>
+      <w:proofErr w:type="spellStart"/>
+      <w:r>
+        <w:t>regeksa</w:t>
+      </w:r>
+      <w:proofErr w:type="spellEnd"/>
+      <w:r>
+        <w:t xml:space="preserve">, </w:t>
+      </w:r>
+      <w:proofErr w:type="spellStart"/>
+      <w:r>
+        <w:t>imamo</w:t>
+      </w:r>
+      <w:proofErr w:type="spellEnd"/>
+      <w:r>
+        <w:t xml:space="preserve"> </w:t>
+      </w:r>
+      <w:proofErr w:type="spellStart"/>
+      <w:r>
+        <w:t>hvatanje</w:t>
+      </w:r>
+      <w:proofErr w:type="spellEnd"/>
+      <w:r>
+        <w:t xml:space="preserve"> </w:t>
+      </w:r>
+      <w:proofErr w:type="spellStart"/>
+      <w:r>
+        <w:t>simbola</w:t>
+      </w:r>
+      <w:proofErr w:type="spellEnd"/>
+      <w:r>
+        <w:t xml:space="preserve"> koji </w:t>
+      </w:r>
+      <w:proofErr w:type="spellStart"/>
+      <w:r>
+        <w:t>nam</w:t>
+      </w:r>
+      <w:proofErr w:type="spellEnd"/>
+      <w:r>
+        <w:t xml:space="preserve"> ne </w:t>
+      </w:r>
+      <w:proofErr w:type="spellStart"/>
+      <w:r>
+        <w:t>predstavljaju</w:t>
+      </w:r>
+      <w:proofErr w:type="spellEnd"/>
+      <w:r>
+        <w:t xml:space="preserve"> </w:t>
+      </w:r>
+      <w:proofErr w:type="spellStart"/>
+      <w:r>
+        <w:t>nista</w:t>
+      </w:r>
+      <w:proofErr w:type="spellEnd"/>
+      <w:r>
+        <w:t xml:space="preserve"> – </w:t>
+      </w:r>
+      <w:proofErr w:type="spellStart"/>
+      <w:r>
+        <w:t>nedozvljene</w:t>
+      </w:r>
+      <w:proofErr w:type="spellEnd"/>
+      <w:r>
+        <w:t xml:space="preserve"> </w:t>
+      </w:r>
+      <w:proofErr w:type="spellStart"/>
+      <w:r>
+        <w:t>simbole</w:t>
+      </w:r>
+      <w:proofErr w:type="spellEnd"/>
+      <w:r>
+        <w:t>:</w:t>
       </w:r>
     </w:p>
     <w:p>
@@ -322,8 +1532,36 @@
           <w:szCs w:val="20"/>
         </w:rPr>
         <w:tab/>
-        <w:t>{ System.err.println("</w:t>
-      </w:r>
+      </w:r>
+      <w:proofErr w:type="gramStart"/>
+      <w:r>
+        <w:rPr>
+          <w:rFonts w:ascii="Consolas" w:hAnsi="Consolas" w:cs="Consolas"/>
+          <w:sz w:val="20"/>
+          <w:szCs w:val="20"/>
+        </w:rPr>
+        <w:t xml:space="preserve">{ </w:t>
+      </w:r>
+      <w:proofErr w:type="spellStart"/>
+      <w:r>
+        <w:rPr>
+          <w:rFonts w:ascii="Consolas" w:hAnsi="Consolas" w:cs="Consolas"/>
+          <w:sz w:val="20"/>
+          <w:szCs w:val="20"/>
+        </w:rPr>
+        <w:t>System.err.println</w:t>
+      </w:r>
+      <w:proofErr w:type="spellEnd"/>
+      <w:proofErr w:type="gramEnd"/>
+      <w:r>
+        <w:rPr>
+          <w:rFonts w:ascii="Consolas" w:hAnsi="Consolas" w:cs="Consolas"/>
+          <w:sz w:val="20"/>
+          <w:szCs w:val="20"/>
+        </w:rPr>
+        <w:t>("</w:t>
+      </w:r>
+      <w:proofErr w:type="spellStart"/>
       <w:r>
         <w:rPr>
           <w:rFonts w:ascii="Consolas" w:hAnsi="Consolas" w:cs="Consolas"/>
@@ -334,6 +1572,7 @@
         </w:rPr>
         <w:t>Leksicka</w:t>
       </w:r>
+      <w:proofErr w:type="spellEnd"/>
       <w:r>
         <w:rPr>
           <w:rFonts w:ascii="Consolas" w:hAnsi="Consolas" w:cs="Consolas"/>
@@ -342,6 +1581,7 @@
         </w:rPr>
         <w:t xml:space="preserve"> </w:t>
       </w:r>
+      <w:proofErr w:type="spellStart"/>
       <w:r>
         <w:rPr>
           <w:rFonts w:ascii="Consolas" w:hAnsi="Consolas" w:cs="Consolas"/>
@@ -352,6 +1592,7 @@
         </w:rPr>
         <w:t>greska</w:t>
       </w:r>
+      <w:proofErr w:type="spellEnd"/>
       <w:r>
         <w:rPr>
           <w:rFonts w:ascii="Consolas" w:hAnsi="Consolas" w:cs="Consolas"/>
@@ -360,6 +1601,7 @@
         </w:rPr>
         <w:t xml:space="preserve"> (" + </w:t>
       </w:r>
+      <w:proofErr w:type="spellStart"/>
       <w:r>
         <w:rPr>
           <w:rFonts w:ascii="Consolas" w:hAnsi="Consolas" w:cs="Consolas"/>
@@ -370,6 +1612,7 @@
         </w:rPr>
         <w:t>yytext</w:t>
       </w:r>
+      <w:proofErr w:type="spellEnd"/>
       <w:r>
         <w:rPr>
           <w:rFonts w:ascii="Consolas" w:hAnsi="Consolas" w:cs="Consolas"/>
@@ -378,6 +1621,7 @@
         </w:rPr>
         <w:t xml:space="preserve">() + ")" u </w:t>
       </w:r>
+      <w:proofErr w:type="spellStart"/>
       <w:r>
         <w:rPr>
           <w:rFonts w:ascii="Consolas" w:hAnsi="Consolas" w:cs="Consolas"/>
@@ -388,6 +1632,7 @@
         </w:rPr>
         <w:t>liniji</w:t>
       </w:r>
+      <w:proofErr w:type="spellEnd"/>
       <w:r>
         <w:rPr>
           <w:rFonts w:ascii="Consolas" w:hAnsi="Consolas" w:cs="Consolas"/>
@@ -396,6 +1641,7 @@
         </w:rPr>
         <w:t xml:space="preserve"> + (</w:t>
       </w:r>
+      <w:proofErr w:type="spellStart"/>
       <w:r>
         <w:rPr>
           <w:rFonts w:ascii="Consolas" w:hAnsi="Consolas" w:cs="Consolas"/>
@@ -406,6 +1652,7 @@
         </w:rPr>
         <w:t>yyline</w:t>
       </w:r>
+      <w:proofErr w:type="spellEnd"/>
       <w:r>
         <w:rPr>
           <w:rFonts w:ascii="Consolas" w:hAnsi="Consolas" w:cs="Consolas"/>
@@ -419,7 +1666,55 @@
     <w:p/>
     <w:p>
       <w:r>
-        <w:t>U lib dodajemo cup.jar i jflex.jar, i dodajemo ih u java build path projekta.</w:t>
+        <w:t xml:space="preserve">U lib </w:t>
+      </w:r>
+      <w:proofErr w:type="spellStart"/>
+      <w:r>
+        <w:t>dodajemo</w:t>
+      </w:r>
+      <w:proofErr w:type="spellEnd"/>
+      <w:r>
+        <w:t xml:space="preserve"> cup.jar </w:t>
+      </w:r>
+      <w:proofErr w:type="spellStart"/>
+      <w:r>
+        <w:t>i</w:t>
+      </w:r>
+      <w:proofErr w:type="spellEnd"/>
+      <w:r>
+        <w:t xml:space="preserve"> jflex.jar, </w:t>
+      </w:r>
+      <w:proofErr w:type="spellStart"/>
+      <w:r>
+        <w:t>i</w:t>
+      </w:r>
+      <w:proofErr w:type="spellEnd"/>
+      <w:r>
+        <w:t xml:space="preserve"> </w:t>
+      </w:r>
+      <w:proofErr w:type="spellStart"/>
+      <w:r>
+        <w:t>dodajemo</w:t>
+      </w:r>
+      <w:proofErr w:type="spellEnd"/>
+      <w:r>
+        <w:t xml:space="preserve"> </w:t>
+      </w:r>
+      <w:proofErr w:type="spellStart"/>
+      <w:r>
+        <w:t>ih</w:t>
+      </w:r>
+      <w:proofErr w:type="spellEnd"/>
+      <w:r>
+        <w:t xml:space="preserve"> u java build path </w:t>
+      </w:r>
+      <w:proofErr w:type="spellStart"/>
+      <w:r>
+        <w:t>projekta</w:t>
+      </w:r>
+      <w:proofErr w:type="spellEnd"/>
+      <w:r>
+        <w:t>.</w:t>
       </w:r>
     </w:p>
     <w:p>
@@ -427,33 +1722,374 @@
         <w:t>New File -&gt; build.xml</w:t>
       </w:r>
       <w:r>
-        <w:t xml:space="preserve"> -ant fajl koji ce nam generisati sta treba</w:t>
-      </w:r>
-    </w:p>
-    <w:p>
-      <w:r>
-        <w:t>Pisemo skriptu za bildovanje, doijamo Yylex.java</w:t>
-      </w:r>
-    </w:p>
-    <w:p>
-      <w:r>
-        <w:t>Imamo targete za delete, lexerGen i compile.</w:t>
+        <w:t xml:space="preserve"> -ant </w:t>
+      </w:r>
+      <w:proofErr w:type="spellStart"/>
+      <w:r>
+        <w:t>fajl</w:t>
+      </w:r>
+      <w:proofErr w:type="spellEnd"/>
+      <w:r>
+        <w:t xml:space="preserve"> koji </w:t>
+      </w:r>
+      <w:proofErr w:type="spellStart"/>
+      <w:r>
+        <w:t>ce</w:t>
+      </w:r>
+      <w:proofErr w:type="spellEnd"/>
+      <w:r>
+        <w:t xml:space="preserve"> </w:t>
+      </w:r>
+      <w:proofErr w:type="spellStart"/>
+      <w:r>
+        <w:t>nam</w:t>
+      </w:r>
+      <w:proofErr w:type="spellEnd"/>
+      <w:r>
+        <w:t xml:space="preserve"> </w:t>
+      </w:r>
+      <w:proofErr w:type="spellStart"/>
+      <w:r>
+        <w:t>generisati</w:t>
+      </w:r>
+      <w:proofErr w:type="spellEnd"/>
+      <w:r>
+        <w:t xml:space="preserve"> </w:t>
+      </w:r>
+      <w:proofErr w:type="spellStart"/>
+      <w:r>
+        <w:t>sta</w:t>
+      </w:r>
+      <w:proofErr w:type="spellEnd"/>
+      <w:r>
+        <w:t xml:space="preserve"> </w:t>
+      </w:r>
+      <w:proofErr w:type="spellStart"/>
+      <w:r>
+        <w:t>treba</w:t>
+      </w:r>
+      <w:proofErr w:type="spellEnd"/>
+    </w:p>
+    <w:p>
+      <w:proofErr w:type="spellStart"/>
+      <w:r>
+        <w:t>Pisemo</w:t>
+      </w:r>
+      <w:proofErr w:type="spellEnd"/>
+      <w:r>
+        <w:t xml:space="preserve"> </w:t>
+      </w:r>
+      <w:proofErr w:type="spellStart"/>
+      <w:r>
+        <w:t>skriptu</w:t>
+      </w:r>
+      <w:proofErr w:type="spellEnd"/>
+      <w:r>
+        <w:t xml:space="preserve"> za </w:t>
+      </w:r>
+      <w:proofErr w:type="spellStart"/>
+      <w:r>
+        <w:t>bildovanje</w:t>
+      </w:r>
+      <w:proofErr w:type="spellEnd"/>
+      <w:r>
+        <w:t xml:space="preserve">, </w:t>
+      </w:r>
+      <w:proofErr w:type="spellStart"/>
+      <w:r>
+        <w:t>doijamo</w:t>
+      </w:r>
+      <w:proofErr w:type="spellEnd"/>
+      <w:r>
+        <w:t xml:space="preserve"> Yylex.java</w:t>
+      </w:r>
+    </w:p>
+    <w:p>
+      <w:proofErr w:type="spellStart"/>
+      <w:r>
+        <w:t>Imamo</w:t>
+      </w:r>
+      <w:proofErr w:type="spellEnd"/>
+      <w:r>
+        <w:t xml:space="preserve"> </w:t>
+      </w:r>
+      <w:proofErr w:type="spellStart"/>
+      <w:r>
+        <w:t>targete</w:t>
+      </w:r>
+      <w:proofErr w:type="spellEnd"/>
+      <w:r>
+        <w:t xml:space="preserve"> za delete, </w:t>
+      </w:r>
+      <w:proofErr w:type="spellStart"/>
+      <w:r>
+        <w:t>lexerGen</w:t>
+      </w:r>
+      <w:proofErr w:type="spellEnd"/>
+      <w:r>
+        <w:t xml:space="preserve"> </w:t>
+      </w:r>
+      <w:proofErr w:type="spellStart"/>
+      <w:r>
+        <w:t>i</w:t>
+      </w:r>
+      <w:proofErr w:type="spellEnd"/>
+      <w:r>
+        <w:t xml:space="preserve"> compile.</w:t>
       </w:r>
     </w:p>
     <w:p/>
     <w:p>
       <w:r>
-        <w:t>U test cemo dodati program.mj da testiramo.</w:t>
-      </w:r>
-    </w:p>
-    <w:p>
-      <w:r>
-        <w:t>Pisanje poruka u logove pomocu system.println cemo zameniti log4j Sa apache sajta</w:t>
-      </w:r>
-    </w:p>
-    <w:p>
-      <w:r>
-        <w:t>U src paket-&gt;dodajemo paket util za smestanje usluznih klasa za logovanje. Nju treba da konfigurisemo – config folder- u koji log fajl ispisujemo poruke i u kom format se ispisuje poruka.</w:t>
+        <w:t xml:space="preserve">U test </w:t>
+      </w:r>
+      <w:proofErr w:type="spellStart"/>
+      <w:r>
+        <w:t>cemo</w:t>
+      </w:r>
+      <w:proofErr w:type="spellEnd"/>
+      <w:r>
+        <w:t xml:space="preserve"> </w:t>
+      </w:r>
+      <w:proofErr w:type="spellStart"/>
+      <w:r>
+        <w:t>dodati</w:t>
+      </w:r>
+      <w:proofErr w:type="spellEnd"/>
+      <w:r>
+        <w:t xml:space="preserve"> </w:t>
+      </w:r>
+      <w:proofErr w:type="spellStart"/>
+      <w:proofErr w:type="gramStart"/>
+      <w:r>
+        <w:t>program.mj</w:t>
+      </w:r>
+      <w:proofErr w:type="spellEnd"/>
+      <w:proofErr w:type="gramEnd"/>
+      <w:r>
+        <w:t xml:space="preserve"> da </w:t>
+      </w:r>
+      <w:proofErr w:type="spellStart"/>
+      <w:r>
+        <w:t>testiramo</w:t>
+      </w:r>
+      <w:proofErr w:type="spellEnd"/>
+      <w:r>
+        <w:t>.</w:t>
+      </w:r>
+    </w:p>
+    <w:p>
+      <w:proofErr w:type="spellStart"/>
+      <w:r>
+        <w:t>Pisanje</w:t>
+      </w:r>
+      <w:proofErr w:type="spellEnd"/>
+      <w:r>
+        <w:t xml:space="preserve"> </w:t>
+      </w:r>
+      <w:proofErr w:type="spellStart"/>
+      <w:r>
+        <w:t>poruka</w:t>
+      </w:r>
+      <w:proofErr w:type="spellEnd"/>
+      <w:r>
+        <w:t xml:space="preserve"> u </w:t>
+      </w:r>
+      <w:proofErr w:type="spellStart"/>
+      <w:r>
+        <w:t>logove</w:t>
+      </w:r>
+      <w:proofErr w:type="spellEnd"/>
+      <w:r>
+        <w:t xml:space="preserve"> </w:t>
+      </w:r>
+      <w:proofErr w:type="spellStart"/>
+      <w:r>
+        <w:t>pomocu</w:t>
+      </w:r>
+      <w:proofErr w:type="spellEnd"/>
+      <w:r>
+        <w:t xml:space="preserve"> </w:t>
+      </w:r>
+      <w:proofErr w:type="spellStart"/>
+      <w:proofErr w:type="gramStart"/>
+      <w:r>
+        <w:t>system.println</w:t>
+      </w:r>
+      <w:proofErr w:type="spellEnd"/>
+      <w:proofErr w:type="gramEnd"/>
+      <w:r>
+        <w:t xml:space="preserve"> </w:t>
+      </w:r>
+      <w:proofErr w:type="spellStart"/>
+      <w:r>
+        <w:t>cemo</w:t>
+      </w:r>
+      <w:proofErr w:type="spellEnd"/>
+      <w:r>
+        <w:t xml:space="preserve"> </w:t>
+      </w:r>
+      <w:proofErr w:type="spellStart"/>
+      <w:r>
+        <w:t>zameniti</w:t>
+      </w:r>
+      <w:proofErr w:type="spellEnd"/>
+      <w:r>
+        <w:t xml:space="preserve"> log4j Sa apache </w:t>
+      </w:r>
+      <w:proofErr w:type="spellStart"/>
+      <w:r>
+        <w:t>sajta</w:t>
+      </w:r>
+      <w:proofErr w:type="spellEnd"/>
+    </w:p>
+    <w:p>
+      <w:r>
+        <w:t xml:space="preserve">U </w:t>
+      </w:r>
+      <w:proofErr w:type="spellStart"/>
+      <w:r>
+        <w:t>src</w:t>
+      </w:r>
+      <w:proofErr w:type="spellEnd"/>
+      <w:r>
+        <w:t xml:space="preserve"> </w:t>
+      </w:r>
+      <w:proofErr w:type="spellStart"/>
+      <w:r>
+        <w:t>paket</w:t>
+      </w:r>
+      <w:proofErr w:type="spellEnd"/>
+      <w:r>
+        <w:t>-&gt;</w:t>
+      </w:r>
+      <w:proofErr w:type="spellStart"/>
+      <w:r>
+        <w:t>dodajemo</w:t>
+      </w:r>
+      <w:proofErr w:type="spellEnd"/>
+      <w:r>
+        <w:t xml:space="preserve"> </w:t>
+      </w:r>
+      <w:proofErr w:type="spellStart"/>
+      <w:r>
+        <w:t>paket</w:t>
+      </w:r>
+      <w:proofErr w:type="spellEnd"/>
+      <w:r>
+        <w:t xml:space="preserve"> util za </w:t>
+      </w:r>
+      <w:proofErr w:type="spellStart"/>
+      <w:r>
+        <w:t>smestanje</w:t>
+      </w:r>
+      <w:proofErr w:type="spellEnd"/>
+      <w:r>
+        <w:t xml:space="preserve"> </w:t>
+      </w:r>
+      <w:proofErr w:type="spellStart"/>
+      <w:r>
+        <w:t>usluznih</w:t>
+      </w:r>
+      <w:proofErr w:type="spellEnd"/>
+      <w:r>
+        <w:t xml:space="preserve"> </w:t>
+      </w:r>
+      <w:proofErr w:type="spellStart"/>
+      <w:r>
+        <w:t>klasa</w:t>
+      </w:r>
+      <w:proofErr w:type="spellEnd"/>
+      <w:r>
+        <w:t xml:space="preserve"> za </w:t>
+      </w:r>
+      <w:proofErr w:type="spellStart"/>
+      <w:r>
+        <w:t>logovanje</w:t>
+      </w:r>
+      <w:proofErr w:type="spellEnd"/>
+      <w:r>
+        <w:t xml:space="preserve">. </w:t>
+      </w:r>
+      <w:proofErr w:type="spellStart"/>
+      <w:r>
+        <w:t>Nju</w:t>
+      </w:r>
+      <w:proofErr w:type="spellEnd"/>
+      <w:r>
+        <w:t xml:space="preserve"> </w:t>
+      </w:r>
+      <w:proofErr w:type="spellStart"/>
+      <w:r>
+        <w:t>treba</w:t>
+      </w:r>
+      <w:proofErr w:type="spellEnd"/>
+      <w:r>
+        <w:t xml:space="preserve"> da </w:t>
+      </w:r>
+      <w:proofErr w:type="spellStart"/>
+      <w:r>
+        <w:t>konfigurisemo</w:t>
+      </w:r>
+      <w:proofErr w:type="spellEnd"/>
+      <w:r>
+        <w:t xml:space="preserve"> – config folder- u koji log </w:t>
+      </w:r>
+      <w:proofErr w:type="spellStart"/>
+      <w:r>
+        <w:t>fajl</w:t>
+      </w:r>
+      <w:proofErr w:type="spellEnd"/>
+      <w:r>
+        <w:t xml:space="preserve"> </w:t>
+      </w:r>
+      <w:proofErr w:type="spellStart"/>
+      <w:r>
+        <w:t>ispisujemo</w:t>
+      </w:r>
+      <w:proofErr w:type="spellEnd"/>
+      <w:r>
+        <w:t xml:space="preserve"> </w:t>
+      </w:r>
+      <w:proofErr w:type="spellStart"/>
+      <w:r>
+        <w:t>poruke</w:t>
+      </w:r>
+      <w:proofErr w:type="spellEnd"/>
+      <w:r>
+        <w:t xml:space="preserve"> </w:t>
+      </w:r>
+      <w:proofErr w:type="spellStart"/>
+      <w:r>
+        <w:t>i</w:t>
+      </w:r>
+      <w:proofErr w:type="spellEnd"/>
+      <w:r>
+        <w:t xml:space="preserve"> u </w:t>
+      </w:r>
+      <w:proofErr w:type="spellStart"/>
+      <w:r>
+        <w:t>kom</w:t>
+      </w:r>
+      <w:proofErr w:type="spellEnd"/>
+      <w:r>
+        <w:t xml:space="preserve"> format se </w:t>
+      </w:r>
+      <w:proofErr w:type="spellStart"/>
+      <w:r>
+        <w:t>ispisuje</w:t>
+      </w:r>
+      <w:proofErr w:type="spellEnd"/>
+      <w:r>
+        <w:t xml:space="preserve"> </w:t>
+      </w:r>
+      <w:proofErr w:type="spellStart"/>
+      <w:r>
+        <w:t>poruka</w:t>
+      </w:r>
+      <w:proofErr w:type="spellEnd"/>
+      <w:r>
+        <w:t>.</w:t>
       </w:r>
     </w:p>
     <w:p>
@@ -470,6 +2106,7 @@
           <w:color w:val="FF0000"/>
         </w:rPr>
       </w:pPr>
+      <w:proofErr w:type="spellStart"/>
       <w:r>
         <w:rPr>
           <w:b/>
@@ -477,13 +2114,79 @@
           <w:color w:val="FF0000"/>
         </w:rPr>
         <w:lastRenderedPageBreak/>
-        <w:t>Sintaksna analiza</w:t>
-      </w:r>
+        <w:t>Sintaksna</w:t>
+      </w:r>
+      <w:proofErr w:type="spellEnd"/>
+      <w:r>
+        <w:rPr>
+          <w:b/>
+          <w:bCs/>
+          <w:color w:val="FF0000"/>
+        </w:rPr>
+        <w:t xml:space="preserve"> </w:t>
+      </w:r>
+      <w:proofErr w:type="spellStart"/>
+      <w:r>
+        <w:rPr>
+          <w:b/>
+          <w:bCs/>
+          <w:color w:val="FF0000"/>
+        </w:rPr>
+        <w:t>analiza</w:t>
+      </w:r>
+      <w:proofErr w:type="spellEnd"/>
     </w:p>
     <w:p/>
     <w:p>
       <w:r>
-        <w:t>Spec-&gt; mjparser.cup. sastoji se iz 3 dela:</w:t>
+        <w:rPr>
+          <w:b/>
+          <w:bCs/>
+        </w:rPr>
+        <w:t xml:space="preserve">Spec-&gt; </w:t>
+      </w:r>
+      <w:proofErr w:type="spellStart"/>
+      <w:r>
+        <w:rPr>
+          <w:b/>
+          <w:bCs/>
+        </w:rPr>
+        <w:t>mjparser.cup</w:t>
+      </w:r>
+      <w:proofErr w:type="spellEnd"/>
+      <w:r>
+        <w:rPr>
+          <w:b/>
+          <w:bCs/>
+        </w:rPr>
+        <w:t>.</w:t>
+      </w:r>
+      <w:r>
+        <w:t xml:space="preserve"> </w:t>
+      </w:r>
+      <w:proofErr w:type="spellStart"/>
+      <w:r>
+        <w:t>sastoji</w:t>
+      </w:r>
+      <w:proofErr w:type="spellEnd"/>
+      <w:r>
+        <w:t xml:space="preserve"> se </w:t>
+      </w:r>
+      <w:proofErr w:type="spellStart"/>
+      <w:r>
+        <w:t>iz</w:t>
+      </w:r>
+      <w:proofErr w:type="spellEnd"/>
+      <w:r>
+        <w:t xml:space="preserve"> 3 </w:t>
+      </w:r>
+      <w:proofErr w:type="spellStart"/>
+      <w:r>
+        <w:t>dela</w:t>
+      </w:r>
+      <w:proofErr w:type="spellEnd"/>
+      <w:r>
+        <w:t>:</w:t>
       </w:r>
     </w:p>
     <w:p>
@@ -507,8 +2210,13 @@
         </w:numPr>
       </w:pPr>
       <w:r>
-        <w:t>Action core sekcija</w:t>
-      </w:r>
+        <w:t xml:space="preserve">Action core </w:t>
+      </w:r>
+      <w:proofErr w:type="spellStart"/>
+      <w:r>
+        <w:t>sekcija</w:t>
+      </w:r>
+      <w:proofErr w:type="spellEnd"/>
     </w:p>
     <w:p>
       <w:pPr>
@@ -518,30 +2226,235 @@
           <w:numId w:val="1"/>
         </w:numPr>
       </w:pPr>
-      <w:r>
-        <w:t>Sekcija gde pocinje gramatika sa deklarisanim terminalnim i neterminalnim simbolom.</w:t>
-      </w:r>
-    </w:p>
-    <w:p>
-      <w:r>
-        <w:t>Cilj da konstruisemo apstraktno sintaksno stablo</w:t>
-      </w:r>
-    </w:p>
-    <w:p>
-      <w:r>
-        <w:t>Neterminali – veliko pocetno slovo</w:t>
-      </w:r>
-    </w:p>
-    <w:p>
-      <w:r>
-        <w:t>Terminali – velika slova</w:t>
-      </w:r>
+      <w:proofErr w:type="spellStart"/>
+      <w:r>
+        <w:t>Sekcija</w:t>
+      </w:r>
+      <w:proofErr w:type="spellEnd"/>
+      <w:r>
+        <w:t xml:space="preserve"> </w:t>
+      </w:r>
+      <w:proofErr w:type="spellStart"/>
+      <w:r>
+        <w:t>gde</w:t>
+      </w:r>
+      <w:proofErr w:type="spellEnd"/>
+      <w:r>
+        <w:t xml:space="preserve"> </w:t>
+      </w:r>
+      <w:proofErr w:type="spellStart"/>
+      <w:r>
+        <w:t>pocinje</w:t>
+      </w:r>
+      <w:proofErr w:type="spellEnd"/>
+      <w:r>
+        <w:t xml:space="preserve"> </w:t>
+      </w:r>
+      <w:proofErr w:type="spellStart"/>
+      <w:r>
+        <w:t>gramatika</w:t>
+      </w:r>
+      <w:proofErr w:type="spellEnd"/>
+      <w:r>
+        <w:t xml:space="preserve"> </w:t>
+      </w:r>
+      <w:proofErr w:type="spellStart"/>
+      <w:r>
+        <w:t>sa</w:t>
+      </w:r>
+      <w:proofErr w:type="spellEnd"/>
+      <w:r>
+        <w:t xml:space="preserve"> </w:t>
+      </w:r>
+      <w:proofErr w:type="spellStart"/>
+      <w:r>
+        <w:t>deklarisanim</w:t>
+      </w:r>
+      <w:proofErr w:type="spellEnd"/>
+      <w:r>
+        <w:t xml:space="preserve"> </w:t>
+      </w:r>
+      <w:proofErr w:type="spellStart"/>
+      <w:r>
+        <w:t>terminalnim</w:t>
+      </w:r>
+      <w:proofErr w:type="spellEnd"/>
+      <w:r>
+        <w:t xml:space="preserve"> </w:t>
+      </w:r>
+      <w:proofErr w:type="spellStart"/>
+      <w:r>
+        <w:t>i</w:t>
+      </w:r>
+      <w:proofErr w:type="spellEnd"/>
+      <w:r>
+        <w:t xml:space="preserve"> </w:t>
+      </w:r>
+      <w:proofErr w:type="spellStart"/>
+      <w:r>
+        <w:t>neterminalnim</w:t>
+      </w:r>
+      <w:proofErr w:type="spellEnd"/>
+      <w:r>
+        <w:t xml:space="preserve"> </w:t>
+      </w:r>
+      <w:proofErr w:type="spellStart"/>
+      <w:r>
+        <w:t>simbolom</w:t>
+      </w:r>
+      <w:proofErr w:type="spellEnd"/>
+      <w:r>
+        <w:t>.</w:t>
+      </w:r>
+    </w:p>
+    <w:p>
+      <w:proofErr w:type="spellStart"/>
+      <w:r>
+        <w:t>Cilj</w:t>
+      </w:r>
+      <w:proofErr w:type="spellEnd"/>
+      <w:r>
+        <w:t xml:space="preserve"> da </w:t>
+      </w:r>
+      <w:proofErr w:type="spellStart"/>
+      <w:r>
+        <w:t>konstruisemo</w:t>
+      </w:r>
+      <w:proofErr w:type="spellEnd"/>
+      <w:r>
+        <w:t xml:space="preserve"> </w:t>
+      </w:r>
+      <w:proofErr w:type="spellStart"/>
+      <w:r>
+        <w:t>apstraktno</w:t>
+      </w:r>
+      <w:proofErr w:type="spellEnd"/>
+      <w:r>
+        <w:t xml:space="preserve"> </w:t>
+      </w:r>
+      <w:proofErr w:type="spellStart"/>
+      <w:r>
+        <w:t>sintaksno</w:t>
+      </w:r>
+      <w:proofErr w:type="spellEnd"/>
+      <w:r>
+        <w:t xml:space="preserve"> </w:t>
+      </w:r>
+      <w:proofErr w:type="spellStart"/>
+      <w:r>
+        <w:t>stablo</w:t>
+      </w:r>
+      <w:proofErr w:type="spellEnd"/>
+    </w:p>
+    <w:p>
+      <w:proofErr w:type="spellStart"/>
+      <w:r>
+        <w:t>Neterminali</w:t>
+      </w:r>
+      <w:proofErr w:type="spellEnd"/>
+      <w:r>
+        <w:t xml:space="preserve"> – </w:t>
+      </w:r>
+      <w:proofErr w:type="spellStart"/>
+      <w:r>
+        <w:t>veliko</w:t>
+      </w:r>
+      <w:proofErr w:type="spellEnd"/>
+      <w:r>
+        <w:t xml:space="preserve"> </w:t>
+      </w:r>
+      <w:proofErr w:type="spellStart"/>
+      <w:r>
+        <w:t>pocetno</w:t>
+      </w:r>
+      <w:proofErr w:type="spellEnd"/>
+      <w:r>
+        <w:t xml:space="preserve"> </w:t>
+      </w:r>
+      <w:proofErr w:type="spellStart"/>
+      <w:r>
+        <w:t>slovo</w:t>
+      </w:r>
+      <w:proofErr w:type="spellEnd"/>
+    </w:p>
+    <w:p>
+      <w:proofErr w:type="spellStart"/>
+      <w:r>
+        <w:t>Terminali</w:t>
+      </w:r>
+      <w:proofErr w:type="spellEnd"/>
+      <w:r>
+        <w:t xml:space="preserve"> – </w:t>
+      </w:r>
+      <w:proofErr w:type="spellStart"/>
+      <w:r>
+        <w:t>velika</w:t>
+      </w:r>
+      <w:proofErr w:type="spellEnd"/>
+      <w:r>
+        <w:t xml:space="preserve"> </w:t>
+      </w:r>
+      <w:proofErr w:type="spellStart"/>
+      <w:r>
+        <w:t>slova</w:t>
+      </w:r>
+      <w:proofErr w:type="spellEnd"/>
     </w:p>
     <w:p/>
     <w:p>
-      <w:r>
-        <w:t>::= odvaja levu i desnu stranu smene</w:t>
-      </w:r>
+      <w:proofErr w:type="gramStart"/>
+      <w:r>
+        <w:t>::</w:t>
+      </w:r>
+      <w:proofErr w:type="gramEnd"/>
+      <w:r>
+        <w:t xml:space="preserve">= </w:t>
+      </w:r>
+      <w:proofErr w:type="spellStart"/>
+      <w:r>
+        <w:t>odvaja</w:t>
+      </w:r>
+      <w:proofErr w:type="spellEnd"/>
+      <w:r>
+        <w:t xml:space="preserve"> </w:t>
+      </w:r>
+      <w:proofErr w:type="spellStart"/>
+      <w:r>
+        <w:t>levu</w:t>
+      </w:r>
+      <w:proofErr w:type="spellEnd"/>
+      <w:r>
+        <w:t xml:space="preserve"> </w:t>
+      </w:r>
+      <w:proofErr w:type="spellStart"/>
+      <w:r>
+        <w:t>i</w:t>
+      </w:r>
+      <w:proofErr w:type="spellEnd"/>
+      <w:r>
+        <w:t xml:space="preserve"> </w:t>
+      </w:r>
+      <w:proofErr w:type="spellStart"/>
+      <w:r>
+        <w:t>desnu</w:t>
+      </w:r>
+      <w:proofErr w:type="spellEnd"/>
+      <w:r>
+        <w:t xml:space="preserve"> </w:t>
+      </w:r>
+      <w:proofErr w:type="spellStart"/>
+      <w:r>
+        <w:t>stranu</w:t>
+      </w:r>
+      <w:proofErr w:type="spellEnd"/>
+      <w:r>
+        <w:t xml:space="preserve"> </w:t>
+      </w:r>
+      <w:proofErr w:type="spellStart"/>
+      <w:r>
+        <w:t>smene</w:t>
+      </w:r>
+      <w:proofErr w:type="spellEnd"/>
     </w:p>
     <w:p>
       <w:r>
@@ -630,22 +2543,255 @@
           </mc:Fallback>
         </mc:AlternateContent>
       </w:r>
-      <w:r>
-        <w:t>Gramatika fajlova cup specifikacije sadrzi mogucnost da svakoj produkciji dodelimo ime koje ce se koristiti kao ime novogenerisane klase</w:t>
-      </w:r>
-      <w:r>
-        <w:t xml:space="preserve"> – na pocetku desne strane smene</w:t>
-      </w:r>
-    </w:p>
-    <w:p>
-      <w:r>
-        <w:t>Program ::= (Program) PROG IDENT VarDeclList LBRACE MethodDeclList RBRACE;</w:t>
-      </w:r>
-    </w:p>
-    <w:p>
-      <w:r>
-        <w:t>Deklarisati sve koriscene terminale i neterminale – iznad</w:t>
-      </w:r>
+      <w:proofErr w:type="spellStart"/>
+      <w:r>
+        <w:t>Gramatika</w:t>
+      </w:r>
+      <w:proofErr w:type="spellEnd"/>
+      <w:r>
+        <w:t xml:space="preserve"> </w:t>
+      </w:r>
+      <w:proofErr w:type="spellStart"/>
+      <w:r>
+        <w:t>fajlova</w:t>
+      </w:r>
+      <w:proofErr w:type="spellEnd"/>
+      <w:r>
+        <w:t xml:space="preserve"> cup </w:t>
+      </w:r>
+      <w:proofErr w:type="spellStart"/>
+      <w:r>
+        <w:t>specifikacije</w:t>
+      </w:r>
+      <w:proofErr w:type="spellEnd"/>
+      <w:r>
+        <w:t xml:space="preserve"> </w:t>
+      </w:r>
+      <w:proofErr w:type="spellStart"/>
+      <w:r>
+        <w:t>sadrzi</w:t>
+      </w:r>
+      <w:proofErr w:type="spellEnd"/>
+      <w:r>
+        <w:t xml:space="preserve"> </w:t>
+      </w:r>
+      <w:proofErr w:type="spellStart"/>
+      <w:r>
+        <w:t>mogucnost</w:t>
+      </w:r>
+      <w:proofErr w:type="spellEnd"/>
+      <w:r>
+        <w:t xml:space="preserve"> da </w:t>
+      </w:r>
+      <w:proofErr w:type="spellStart"/>
+      <w:r>
+        <w:t>svakoj</w:t>
+      </w:r>
+      <w:proofErr w:type="spellEnd"/>
+      <w:r>
+        <w:t xml:space="preserve"> </w:t>
+      </w:r>
+      <w:proofErr w:type="spellStart"/>
+      <w:r>
+        <w:t>produkciji</w:t>
+      </w:r>
+      <w:proofErr w:type="spellEnd"/>
+      <w:r>
+        <w:t xml:space="preserve"> </w:t>
+      </w:r>
+      <w:proofErr w:type="spellStart"/>
+      <w:r>
+        <w:t>dodelimo</w:t>
+      </w:r>
+      <w:proofErr w:type="spellEnd"/>
+      <w:r>
+        <w:t xml:space="preserve"> </w:t>
+      </w:r>
+      <w:proofErr w:type="spellStart"/>
+      <w:r>
+        <w:t>ime</w:t>
+      </w:r>
+      <w:proofErr w:type="spellEnd"/>
+      <w:r>
+        <w:t xml:space="preserve"> </w:t>
+      </w:r>
+      <w:proofErr w:type="spellStart"/>
+      <w:r>
+        <w:t>koje</w:t>
+      </w:r>
+      <w:proofErr w:type="spellEnd"/>
+      <w:r>
+        <w:t xml:space="preserve"> </w:t>
+      </w:r>
+      <w:proofErr w:type="spellStart"/>
+      <w:r>
+        <w:t>ce</w:t>
+      </w:r>
+      <w:proofErr w:type="spellEnd"/>
+      <w:r>
+        <w:t xml:space="preserve"> se </w:t>
+      </w:r>
+      <w:proofErr w:type="spellStart"/>
+      <w:r>
+        <w:t>koristiti</w:t>
+      </w:r>
+      <w:proofErr w:type="spellEnd"/>
+      <w:r>
+        <w:t xml:space="preserve"> </w:t>
+      </w:r>
+      <w:proofErr w:type="spellStart"/>
+      <w:r>
+        <w:t>kao</w:t>
+      </w:r>
+      <w:proofErr w:type="spellEnd"/>
+      <w:r>
+        <w:t xml:space="preserve"> </w:t>
+      </w:r>
+      <w:proofErr w:type="spellStart"/>
+      <w:r>
+        <w:t>ime</w:t>
+      </w:r>
+      <w:proofErr w:type="spellEnd"/>
+      <w:r>
+        <w:t xml:space="preserve"> </w:t>
+      </w:r>
+      <w:proofErr w:type="spellStart"/>
+      <w:r>
+        <w:t>novogenerisane</w:t>
+      </w:r>
+      <w:proofErr w:type="spellEnd"/>
+      <w:r>
+        <w:t xml:space="preserve"> </w:t>
+      </w:r>
+      <w:proofErr w:type="spellStart"/>
+      <w:r>
+        <w:t>klase</w:t>
+      </w:r>
+      <w:proofErr w:type="spellEnd"/>
+      <w:r>
+        <w:t xml:space="preserve"> – </w:t>
+      </w:r>
+      <w:proofErr w:type="spellStart"/>
+      <w:r>
+        <w:t>na</w:t>
+      </w:r>
+      <w:proofErr w:type="spellEnd"/>
+      <w:r>
+        <w:t xml:space="preserve"> </w:t>
+      </w:r>
+      <w:proofErr w:type="spellStart"/>
+      <w:r>
+        <w:t>pocetku</w:t>
+      </w:r>
+      <w:proofErr w:type="spellEnd"/>
+      <w:r>
+        <w:t xml:space="preserve"> </w:t>
+      </w:r>
+      <w:proofErr w:type="spellStart"/>
+      <w:r>
+        <w:t>desne</w:t>
+      </w:r>
+      <w:proofErr w:type="spellEnd"/>
+      <w:r>
+        <w:t xml:space="preserve"> </w:t>
+      </w:r>
+      <w:proofErr w:type="spellStart"/>
+      <w:r>
+        <w:t>strane</w:t>
+      </w:r>
+      <w:proofErr w:type="spellEnd"/>
+      <w:r>
+        <w:t xml:space="preserve"> </w:t>
+      </w:r>
+      <w:proofErr w:type="spellStart"/>
+      <w:r>
+        <w:t>smene</w:t>
+      </w:r>
+      <w:proofErr w:type="spellEnd"/>
+      <w:r>
+        <w:t xml:space="preserve"> – NE SME DA SE IME KLASE ZOVE ISTO KAO I LEVA STRANA</w:t>
+      </w:r>
+    </w:p>
+    <w:p>
+      <w:proofErr w:type="gramStart"/>
+      <w:r>
+        <w:t>Program ::=</w:t>
+      </w:r>
+      <w:proofErr w:type="gramEnd"/>
+      <w:r>
+        <w:t xml:space="preserve"> (Program) PROG IDENT </w:t>
+      </w:r>
+      <w:proofErr w:type="spellStart"/>
+      <w:r>
+        <w:t>VarDeclList</w:t>
+      </w:r>
+      <w:proofErr w:type="spellEnd"/>
+      <w:r>
+        <w:t xml:space="preserve"> LBRACE </w:t>
+      </w:r>
+      <w:proofErr w:type="spellStart"/>
+      <w:r>
+        <w:t>MethodDeclList</w:t>
+      </w:r>
+      <w:proofErr w:type="spellEnd"/>
+      <w:r>
+        <w:t xml:space="preserve"> RBRACE;</w:t>
+      </w:r>
+    </w:p>
+    <w:p>
+      <w:proofErr w:type="spellStart"/>
+      <w:r>
+        <w:t>Deklarisati</w:t>
+      </w:r>
+      <w:proofErr w:type="spellEnd"/>
+      <w:r>
+        <w:t xml:space="preserve"> </w:t>
+      </w:r>
+      <w:proofErr w:type="spellStart"/>
+      <w:r>
+        <w:t>sve</w:t>
+      </w:r>
+      <w:proofErr w:type="spellEnd"/>
+      <w:r>
+        <w:t xml:space="preserve"> </w:t>
+      </w:r>
+      <w:proofErr w:type="spellStart"/>
+      <w:r>
+        <w:t>koriscene</w:t>
+      </w:r>
+      <w:proofErr w:type="spellEnd"/>
+      <w:r>
+        <w:t xml:space="preserve"> </w:t>
+      </w:r>
+      <w:proofErr w:type="spellStart"/>
+      <w:r>
+        <w:t>terminale</w:t>
+      </w:r>
+      <w:proofErr w:type="spellEnd"/>
+      <w:r>
+        <w:t xml:space="preserve"> </w:t>
+      </w:r>
+      <w:proofErr w:type="spellStart"/>
+      <w:r>
+        <w:t>i</w:t>
+      </w:r>
+      <w:proofErr w:type="spellEnd"/>
+      <w:r>
+        <w:t xml:space="preserve"> </w:t>
+      </w:r>
+      <w:proofErr w:type="spellStart"/>
+      <w:r>
+        <w:t>neterminale</w:t>
+      </w:r>
+      <w:proofErr w:type="spellEnd"/>
+      <w:r>
+        <w:t xml:space="preserve"> – </w:t>
+      </w:r>
+      <w:proofErr w:type="spellStart"/>
+      <w:r>
+        <w:t>iznad</w:t>
+      </w:r>
+      <w:proofErr w:type="spellEnd"/>
     </w:p>
     <w:p>
       <w:r>
@@ -655,40 +2801,135 @@
         <w:t>erminal PROG, IDENT, LBRACE, RBRACE</w:t>
       </w:r>
       <w:r>
-        <w:t>, ODENT, LPAREN, RPAREN;</w:t>
-      </w:r>
+        <w:t xml:space="preserve">, ODENT, LPAREN, </w:t>
+      </w:r>
+      <w:proofErr w:type="gramStart"/>
+      <w:r>
+        <w:t>RPAREN;</w:t>
+      </w:r>
+      <w:proofErr w:type="gramEnd"/>
     </w:p>
     <w:p>
       <w:r>
         <w:t>n</w:t>
       </w:r>
       <w:r>
-        <w:t>onterminal Program, VarDeclList, MerhodDeclList</w:t>
-      </w:r>
-      <w:r>
-        <w:t>, VarDecl, Type, MethodDecl;</w:t>
-      </w:r>
-    </w:p>
-    <w:p>
-      <w:r>
-        <w:t>nonterminal FormPars, StatementList;</w:t>
-      </w:r>
-    </w:p>
-    <w:p>
-      <w:r>
-        <w:t>Leva rekurzija za varDeclList</w:t>
-      </w:r>
-    </w:p>
-    <w:p>
-      <w:r>
-        <w:t xml:space="preserve">VarDeclList ::= </w:t>
-      </w:r>
-      <w:r>
-        <w:t xml:space="preserve">(VarDeclarations) </w:t>
-      </w:r>
-      <w:r>
-        <w:t>VarDeclList VarDecl</w:t>
-      </w:r>
+        <w:t xml:space="preserve">onterminal Program, </w:t>
+      </w:r>
+      <w:proofErr w:type="spellStart"/>
+      <w:r>
+        <w:t>VarDeclList</w:t>
+      </w:r>
+      <w:proofErr w:type="spellEnd"/>
+      <w:r>
+        <w:t xml:space="preserve">, </w:t>
+      </w:r>
+      <w:proofErr w:type="spellStart"/>
+      <w:r>
+        <w:t>MerhodDeclList</w:t>
+      </w:r>
+      <w:proofErr w:type="spellEnd"/>
+      <w:r>
+        <w:t xml:space="preserve">, </w:t>
+      </w:r>
+      <w:proofErr w:type="spellStart"/>
+      <w:r>
+        <w:t>VarDecl</w:t>
+      </w:r>
+      <w:proofErr w:type="spellEnd"/>
+      <w:r>
+        <w:t xml:space="preserve">, Type, </w:t>
+      </w:r>
+      <w:proofErr w:type="spellStart"/>
+      <w:proofErr w:type="gramStart"/>
+      <w:r>
+        <w:t>MethodDecl</w:t>
+      </w:r>
+      <w:proofErr w:type="spellEnd"/>
+      <w:r>
+        <w:t>;</w:t>
+      </w:r>
+      <w:proofErr w:type="gramEnd"/>
+    </w:p>
+    <w:p>
+      <w:r>
+        <w:t xml:space="preserve">nonterminal </w:t>
+      </w:r>
+      <w:proofErr w:type="spellStart"/>
+      <w:r>
+        <w:t>FormPars</w:t>
+      </w:r>
+      <w:proofErr w:type="spellEnd"/>
+      <w:r>
+        <w:t xml:space="preserve">, </w:t>
+      </w:r>
+      <w:proofErr w:type="spellStart"/>
+      <w:proofErr w:type="gramStart"/>
+      <w:r>
+        <w:t>StatementList</w:t>
+      </w:r>
+      <w:proofErr w:type="spellEnd"/>
+      <w:r>
+        <w:t>;</w:t>
+      </w:r>
+      <w:proofErr w:type="gramEnd"/>
+    </w:p>
+    <w:p>
+      <w:r>
+        <w:t xml:space="preserve">Leva </w:t>
+      </w:r>
+      <w:proofErr w:type="spellStart"/>
+      <w:r>
+        <w:t>rekurzija</w:t>
+      </w:r>
+      <w:proofErr w:type="spellEnd"/>
+      <w:r>
+        <w:t xml:space="preserve"> za </w:t>
+      </w:r>
+      <w:proofErr w:type="spellStart"/>
+      <w:r>
+        <w:t>varDeclList</w:t>
+      </w:r>
+      <w:proofErr w:type="spellEnd"/>
+    </w:p>
+    <w:p>
+      <w:proofErr w:type="spellStart"/>
+      <w:proofErr w:type="gramStart"/>
+      <w:r>
+        <w:t>VarDeclList</w:t>
+      </w:r>
+      <w:proofErr w:type="spellEnd"/>
+      <w:r>
+        <w:t xml:space="preserve"> ::=</w:t>
+      </w:r>
+      <w:proofErr w:type="gramEnd"/>
+      <w:r>
+        <w:t xml:space="preserve"> </w:t>
+      </w:r>
+      <w:r>
+        <w:t>(</w:t>
+      </w:r>
+      <w:proofErr w:type="spellStart"/>
+      <w:r>
+        <w:t>VarDeclarations</w:t>
+      </w:r>
+      <w:proofErr w:type="spellEnd"/>
+      <w:r>
+        <w:t xml:space="preserve">) </w:t>
+      </w:r>
+      <w:proofErr w:type="spellStart"/>
+      <w:r>
+        <w:t>VarDeclList</w:t>
+      </w:r>
+      <w:proofErr w:type="spellEnd"/>
+      <w:r>
+        <w:t xml:space="preserve"> </w:t>
+      </w:r>
+      <w:proofErr w:type="spellStart"/>
+      <w:r>
+        <w:t>VarDecl</w:t>
+      </w:r>
+      <w:proofErr w:type="spellEnd"/>
     </w:p>
     <w:p>
       <w:r>
@@ -709,11 +2950,13 @@
       <w:r>
         <w:t>(</w:t>
       </w:r>
-      <w:r>
-        <w:t>No</w:t>
-      </w:r>
-      <w:r>
-        <w:t xml:space="preserve">VarDeclarations) </w:t>
+      <w:proofErr w:type="spellStart"/>
+      <w:r>
+        <w:t>NoVarDeclarations</w:t>
+      </w:r>
+      <w:proofErr w:type="spellEnd"/>
+      <w:r>
+        <w:t xml:space="preserve">) </w:t>
       </w:r>
       <w:r>
         <w:t>/*epsilon*/</w:t>
@@ -729,26 +2972,79 @@
       </w:r>
     </w:p>
     <w:p>
-      <w:r>
-        <w:t>VarDecl ::= (VarDecl) Type:varType IDENT:varName SEMI;</w:t>
-      </w:r>
-    </w:p>
-    <w:p>
+      <w:proofErr w:type="spellStart"/>
+      <w:proofErr w:type="gramStart"/>
+      <w:r>
+        <w:t>VarDecl</w:t>
+      </w:r>
+      <w:proofErr w:type="spellEnd"/>
+      <w:r>
+        <w:t xml:space="preserve"> ::=</w:t>
+      </w:r>
+      <w:proofErr w:type="gramEnd"/>
+      <w:r>
+        <w:t xml:space="preserve"> (</w:t>
+      </w:r>
+      <w:proofErr w:type="spellStart"/>
+      <w:r>
+        <w:t>VarDecl</w:t>
+      </w:r>
+      <w:proofErr w:type="spellEnd"/>
+      <w:r>
+        <w:t xml:space="preserve">) </w:t>
+      </w:r>
+      <w:proofErr w:type="spellStart"/>
+      <w:r>
+        <w:t>Type:varType</w:t>
+      </w:r>
+      <w:proofErr w:type="spellEnd"/>
+      <w:r>
+        <w:t xml:space="preserve"> </w:t>
+      </w:r>
+      <w:proofErr w:type="spellStart"/>
+      <w:r>
+        <w:t>IDENT:varName</w:t>
+      </w:r>
+      <w:proofErr w:type="spellEnd"/>
+      <w:r>
+        <w:t xml:space="preserve"> SEMI;</w:t>
+      </w:r>
+    </w:p>
+    <w:p>
+      <w:proofErr w:type="spellStart"/>
+      <w:proofErr w:type="gramStart"/>
       <w:r>
         <w:t>MerhodDeclList</w:t>
       </w:r>
-      <w:r>
-        <w:t xml:space="preserve"> ::= (MethodDeclarations) </w:t>
-      </w:r>
+      <w:proofErr w:type="spellEnd"/>
+      <w:r>
+        <w:t xml:space="preserve"> ::=</w:t>
+      </w:r>
+      <w:proofErr w:type="gramEnd"/>
+      <w:r>
+        <w:t xml:space="preserve"> (</w:t>
+      </w:r>
+      <w:proofErr w:type="spellStart"/>
+      <w:r>
+        <w:t>MethodDeclarations</w:t>
+      </w:r>
+      <w:proofErr w:type="spellEnd"/>
+      <w:r>
+        <w:t xml:space="preserve">) </w:t>
+      </w:r>
+      <w:proofErr w:type="spellStart"/>
       <w:r>
         <w:t>MerhodDeclList</w:t>
       </w:r>
-      <w:r>
-        <w:t xml:space="preserve"> </w:t>
-      </w:r>
+      <w:proofErr w:type="spellEnd"/>
+      <w:r>
+        <w:t xml:space="preserve"> </w:t>
+      </w:r>
+      <w:proofErr w:type="spellStart"/>
       <w:r>
         <w:t>MerhodDecl</w:t>
       </w:r>
+      <w:proofErr w:type="spellEnd"/>
     </w:p>
     <w:p>
       <w:r>
@@ -771,18 +3067,15 @@
       </w:r>
       <w:r>
         <w:tab/>
-      </w:r>
-      <w:r>
         <w:t>(</w:t>
       </w:r>
-      <w:r>
-        <w:t>No</w:t>
-      </w:r>
-      <w:r>
-        <w:t xml:space="preserve">MethodDeclarations) </w:t>
-      </w:r>
-      <w:r>
-        <w:t>/*epsilon*/</w:t>
+      <w:proofErr w:type="spellStart"/>
+      <w:r>
+        <w:t>NoMethodDeclarations</w:t>
+      </w:r>
+      <w:proofErr w:type="spellEnd"/>
+      <w:r>
+        <w:t>) /*epsilon*/</w:t>
       </w:r>
     </w:p>
     <w:p>
@@ -798,21 +3091,39 @@
       </w:r>
     </w:p>
     <w:p>
-      <w:r>
+      <w:proofErr w:type="spellStart"/>
+      <w:proofErr w:type="gramStart"/>
+      <w:r>
+        <w:lastRenderedPageBreak/>
         <w:t>MerhodDecl</w:t>
       </w:r>
-      <w:r>
-        <w:t xml:space="preserve"> ::= Type</w:t>
+      <w:proofErr w:type="spellEnd"/>
+      <w:r>
+        <w:t xml:space="preserve"> ::=</w:t>
+      </w:r>
+      <w:proofErr w:type="gramEnd"/>
+      <w:r>
+        <w:t xml:space="preserve"> </w:t>
+      </w:r>
+      <w:proofErr w:type="spellStart"/>
+      <w:r>
+        <w:t>Type</w:t>
       </w:r>
       <w:r>
         <w:t>:retType</w:t>
       </w:r>
-      <w:r>
-        <w:t xml:space="preserve"> IDENT</w:t>
+      <w:proofErr w:type="spellEnd"/>
+      <w:r>
+        <w:t xml:space="preserve"> </w:t>
+      </w:r>
+      <w:proofErr w:type="spellStart"/>
+      <w:r>
+        <w:t>IDENT</w:t>
       </w:r>
       <w:r>
         <w:t>:methName</w:t>
       </w:r>
+      <w:proofErr w:type="spellEnd"/>
       <w:r>
         <w:t xml:space="preserve"> </w:t>
       </w:r>
@@ -820,19 +3131,4366 @@
         <w:t>LPAREN</w:t>
       </w:r>
       <w:r>
-        <w:t xml:space="preserve"> FormPars RPAREN VarDeclList LBRACE StatementList RBRACE;</w:t>
-      </w:r>
-    </w:p>
-    <w:p>
-      <w:r>
+        <w:t xml:space="preserve"> </w:t>
+      </w:r>
+      <w:proofErr w:type="spellStart"/>
+      <w:r>
+        <w:t>FormPars</w:t>
+      </w:r>
+      <w:proofErr w:type="spellEnd"/>
+      <w:r>
+        <w:t xml:space="preserve"> RPAREN </w:t>
+      </w:r>
+      <w:proofErr w:type="spellStart"/>
+      <w:r>
+        <w:t>VarDeclList</w:t>
+      </w:r>
+      <w:proofErr w:type="spellEnd"/>
+      <w:r>
+        <w:t xml:space="preserve"> LBRACE </w:t>
+      </w:r>
+      <w:proofErr w:type="spellStart"/>
+      <w:r>
+        <w:t>StatementList</w:t>
+      </w:r>
+      <w:proofErr w:type="spellEnd"/>
+      <w:r>
+        <w:t xml:space="preserve"> RBRACE;</w:t>
+      </w:r>
+    </w:p>
+    <w:p>
+      <w:pPr>
+        <w:rPr>
+          <w:color w:val="FF0000"/>
+        </w:rPr>
+      </w:pPr>
+      <w:r>
+        <w:rPr>
+          <w:color w:val="FF0000"/>
+        </w:rPr>
+        <w:t xml:space="preserve">Sym.java </w:t>
+      </w:r>
+      <w:proofErr w:type="spellStart"/>
+      <w:r>
+        <w:rPr>
+          <w:color w:val="FF0000"/>
+        </w:rPr>
+        <w:t>ce</w:t>
+      </w:r>
+      <w:proofErr w:type="spellEnd"/>
+      <w:r>
+        <w:rPr>
+          <w:color w:val="FF0000"/>
+        </w:rPr>
+        <w:t xml:space="preserve"> </w:t>
+      </w:r>
+      <w:proofErr w:type="spellStart"/>
+      <w:r>
+        <w:rPr>
+          <w:color w:val="FF0000"/>
+        </w:rPr>
+        <w:t>biti</w:t>
+      </w:r>
+      <w:proofErr w:type="spellEnd"/>
+      <w:r>
+        <w:rPr>
+          <w:color w:val="FF0000"/>
+        </w:rPr>
+        <w:t xml:space="preserve"> </w:t>
+      </w:r>
+      <w:proofErr w:type="spellStart"/>
+      <w:r>
+        <w:rPr>
+          <w:color w:val="FF0000"/>
+        </w:rPr>
+        <w:t>izgenerisana</w:t>
+      </w:r>
+      <w:proofErr w:type="spellEnd"/>
+      <w:r>
+        <w:rPr>
+          <w:color w:val="FF0000"/>
+        </w:rPr>
+        <w:t xml:space="preserve"> </w:t>
+      </w:r>
+      <w:proofErr w:type="spellStart"/>
+      <w:r>
+        <w:rPr>
+          <w:color w:val="FF0000"/>
+        </w:rPr>
+        <w:t>automatski</w:t>
+      </w:r>
+      <w:proofErr w:type="spellEnd"/>
+    </w:p>
+    <w:p>
+      <w:pPr>
+        <w:rPr>
+          <w:color w:val="FF0000"/>
+        </w:rPr>
+      </w:pPr>
+      <w:proofErr w:type="spellStart"/>
+      <w:r>
+        <w:rPr>
+          <w:color w:val="FF0000"/>
+        </w:rPr>
+        <w:t>Terminalne</w:t>
+      </w:r>
+      <w:proofErr w:type="spellEnd"/>
+      <w:r>
+        <w:rPr>
+          <w:color w:val="FF0000"/>
+        </w:rPr>
+        <w:t xml:space="preserve"> </w:t>
+      </w:r>
+      <w:proofErr w:type="spellStart"/>
+      <w:r>
+        <w:rPr>
+          <w:color w:val="FF0000"/>
+        </w:rPr>
+        <w:t>simbole</w:t>
+      </w:r>
+      <w:proofErr w:type="spellEnd"/>
+      <w:r>
+        <w:rPr>
+          <w:color w:val="FF0000"/>
+        </w:rPr>
+        <w:t xml:space="preserve"> </w:t>
+      </w:r>
+      <w:proofErr w:type="spellStart"/>
+      <w:r>
+        <w:rPr>
+          <w:color w:val="FF0000"/>
+        </w:rPr>
+        <w:t>nazivamo</w:t>
+      </w:r>
+      <w:proofErr w:type="spellEnd"/>
+      <w:r>
+        <w:rPr>
+          <w:color w:val="FF0000"/>
+        </w:rPr>
+        <w:t xml:space="preserve"> </w:t>
+      </w:r>
+      <w:proofErr w:type="spellStart"/>
+      <w:r>
+        <w:rPr>
+          <w:color w:val="FF0000"/>
+        </w:rPr>
+        <w:t>na</w:t>
+      </w:r>
+      <w:proofErr w:type="spellEnd"/>
+      <w:r>
+        <w:rPr>
+          <w:color w:val="FF0000"/>
+        </w:rPr>
+        <w:t xml:space="preserve"> </w:t>
+      </w:r>
+      <w:proofErr w:type="spellStart"/>
+      <w:r>
+        <w:rPr>
+          <w:color w:val="FF0000"/>
+        </w:rPr>
+        <w:t>isti</w:t>
+      </w:r>
+      <w:proofErr w:type="spellEnd"/>
+      <w:r>
+        <w:rPr>
+          <w:color w:val="FF0000"/>
+        </w:rPr>
+        <w:t xml:space="preserve"> </w:t>
+      </w:r>
+      <w:proofErr w:type="spellStart"/>
+      <w:r>
+        <w:rPr>
+          <w:color w:val="FF0000"/>
+        </w:rPr>
+        <w:t>nacin</w:t>
+      </w:r>
+      <w:proofErr w:type="spellEnd"/>
+      <w:r>
+        <w:rPr>
+          <w:color w:val="FF0000"/>
+        </w:rPr>
+        <w:t>!!</w:t>
+      </w:r>
+    </w:p>
+    <w:p>
+      <w:pPr>
+        <w:rPr>
+          <w:color w:val="000000" w:themeColor="text1"/>
+        </w:rPr>
+      </w:pPr>
+      <w:r>
+        <w:rPr>
+          <w:color w:val="000000" w:themeColor="text1"/>
+        </w:rPr>
+        <w:t xml:space="preserve">Import </w:t>
+      </w:r>
+      <w:proofErr w:type="spellStart"/>
+      <w:r>
+        <w:rPr>
+          <w:color w:val="000000" w:themeColor="text1"/>
+        </w:rPr>
+        <w:t>sekcija</w:t>
+      </w:r>
+      <w:proofErr w:type="spellEnd"/>
+      <w:r>
+        <w:rPr>
+          <w:color w:val="000000" w:themeColor="text1"/>
+        </w:rPr>
+        <w:t>:</w:t>
+      </w:r>
+    </w:p>
+    <w:p>
+      <w:pPr>
+        <w:rPr>
+          <w:color w:val="000000" w:themeColor="text1"/>
+        </w:rPr>
+      </w:pPr>
+      <w:proofErr w:type="spellStart"/>
+      <w:r>
+        <w:rPr>
+          <w:color w:val="000000" w:themeColor="text1"/>
+        </w:rPr>
+        <w:t>Sve</w:t>
+      </w:r>
+      <w:proofErr w:type="spellEnd"/>
+      <w:r>
+        <w:rPr>
+          <w:color w:val="000000" w:themeColor="text1"/>
+        </w:rPr>
+        <w:t xml:space="preserve"> </w:t>
+      </w:r>
+      <w:proofErr w:type="spellStart"/>
+      <w:r>
+        <w:rPr>
+          <w:color w:val="000000" w:themeColor="text1"/>
+        </w:rPr>
+        <w:t>sto</w:t>
+      </w:r>
+      <w:proofErr w:type="spellEnd"/>
+      <w:r>
+        <w:rPr>
+          <w:color w:val="000000" w:themeColor="text1"/>
+        </w:rPr>
+        <w:t xml:space="preserve"> </w:t>
+      </w:r>
+      <w:proofErr w:type="spellStart"/>
+      <w:r>
+        <w:rPr>
+          <w:color w:val="000000" w:themeColor="text1"/>
+        </w:rPr>
+        <w:t>ce</w:t>
+      </w:r>
+      <w:proofErr w:type="spellEnd"/>
+      <w:r>
+        <w:rPr>
+          <w:color w:val="000000" w:themeColor="text1"/>
+        </w:rPr>
+        <w:t xml:space="preserve"> </w:t>
+      </w:r>
+      <w:proofErr w:type="spellStart"/>
+      <w:r>
+        <w:rPr>
+          <w:color w:val="000000" w:themeColor="text1"/>
+        </w:rPr>
+        <w:t>nasa</w:t>
+      </w:r>
+      <w:proofErr w:type="spellEnd"/>
+      <w:r>
+        <w:rPr>
+          <w:color w:val="000000" w:themeColor="text1"/>
+        </w:rPr>
+        <w:t xml:space="preserve"> </w:t>
+      </w:r>
+      <w:proofErr w:type="spellStart"/>
+      <w:r>
+        <w:rPr>
+          <w:color w:val="000000" w:themeColor="text1"/>
+        </w:rPr>
+        <w:t>klasa</w:t>
+      </w:r>
+      <w:proofErr w:type="spellEnd"/>
+      <w:r>
+        <w:rPr>
+          <w:color w:val="000000" w:themeColor="text1"/>
+        </w:rPr>
+        <w:t xml:space="preserve"> </w:t>
+      </w:r>
+      <w:proofErr w:type="spellStart"/>
+      <w:r>
+        <w:rPr>
+          <w:color w:val="000000" w:themeColor="text1"/>
+        </w:rPr>
+        <w:t>koristiti</w:t>
+      </w:r>
+      <w:proofErr w:type="spellEnd"/>
+      <w:r>
+        <w:rPr>
+          <w:color w:val="000000" w:themeColor="text1"/>
+        </w:rPr>
+        <w:t xml:space="preserve"> </w:t>
+      </w:r>
+      <w:proofErr w:type="spellStart"/>
+      <w:r>
+        <w:rPr>
+          <w:color w:val="000000" w:themeColor="text1"/>
+        </w:rPr>
+        <w:t>i</w:t>
+      </w:r>
+      <w:proofErr w:type="spellEnd"/>
+      <w:r>
+        <w:rPr>
+          <w:color w:val="000000" w:themeColor="text1"/>
+        </w:rPr>
+        <w:t xml:space="preserve"> od </w:t>
+      </w:r>
+      <w:proofErr w:type="spellStart"/>
+      <w:r>
+        <w:rPr>
+          <w:color w:val="000000" w:themeColor="text1"/>
+        </w:rPr>
+        <w:t>cega</w:t>
+      </w:r>
+      <w:proofErr w:type="spellEnd"/>
+      <w:r>
+        <w:rPr>
+          <w:color w:val="000000" w:themeColor="text1"/>
+        </w:rPr>
+        <w:t xml:space="preserve"> </w:t>
+      </w:r>
+      <w:proofErr w:type="spellStart"/>
+      <w:r>
+        <w:rPr>
+          <w:color w:val="000000" w:themeColor="text1"/>
+        </w:rPr>
+        <w:t>ce</w:t>
+      </w:r>
+      <w:proofErr w:type="spellEnd"/>
+      <w:r>
+        <w:rPr>
+          <w:color w:val="000000" w:themeColor="text1"/>
+        </w:rPr>
+        <w:t xml:space="preserve"> </w:t>
+      </w:r>
+      <w:proofErr w:type="spellStart"/>
+      <w:r>
+        <w:rPr>
+          <w:color w:val="000000" w:themeColor="text1"/>
+        </w:rPr>
+        <w:t>biti</w:t>
+      </w:r>
+      <w:proofErr w:type="spellEnd"/>
+      <w:r>
+        <w:rPr>
+          <w:color w:val="000000" w:themeColor="text1"/>
+        </w:rPr>
+        <w:t xml:space="preserve"> </w:t>
+      </w:r>
+      <w:proofErr w:type="spellStart"/>
+      <w:r>
+        <w:rPr>
+          <w:color w:val="000000" w:themeColor="text1"/>
+        </w:rPr>
+        <w:t>zavisna</w:t>
+      </w:r>
+      <w:proofErr w:type="spellEnd"/>
+    </w:p>
+    <w:p>
+      <w:pPr>
+        <w:rPr>
+          <w:color w:val="000000" w:themeColor="text1"/>
+        </w:rPr>
+      </w:pPr>
+      <w:r>
+        <w:rPr>
+          <w:color w:val="000000" w:themeColor="text1"/>
+        </w:rPr>
+        <w:t>Package rs.ac.bg.etf.pp1</w:t>
+      </w:r>
+    </w:p>
+    <w:p>
+      <w:pPr>
+        <w:rPr>
+          <w:color w:val="000000" w:themeColor="text1"/>
+        </w:rPr>
+      </w:pPr>
+      <w:r>
+        <w:rPr>
+          <w:color w:val="000000" w:themeColor="text1"/>
+        </w:rPr>
+        <w:t xml:space="preserve">Import </w:t>
+      </w:r>
+      <w:proofErr w:type="spellStart"/>
+      <w:r>
+        <w:rPr>
+          <w:color w:val="000000" w:themeColor="text1"/>
+        </w:rPr>
+        <w:t>java_</w:t>
+      </w:r>
+      <w:proofErr w:type="gramStart"/>
+      <w:r>
+        <w:rPr>
+          <w:color w:val="000000" w:themeColor="text1"/>
+        </w:rPr>
+        <w:t>cup.runtime</w:t>
+      </w:r>
+      <w:proofErr w:type="spellEnd"/>
+      <w:proofErr w:type="gramEnd"/>
+      <w:r>
+        <w:rPr>
+          <w:color w:val="000000" w:themeColor="text1"/>
+        </w:rPr>
+        <w:t>.*;</w:t>
+      </w:r>
+    </w:p>
+    <w:p>
+      <w:pPr>
+        <w:rPr>
+          <w:color w:val="000000" w:themeColor="text1"/>
+        </w:rPr>
+      </w:pPr>
+    </w:p>
+    <w:p>
+      <w:pPr>
+        <w:rPr>
+          <w:color w:val="000000" w:themeColor="text1"/>
+        </w:rPr>
+      </w:pPr>
+      <w:proofErr w:type="spellStart"/>
+      <w:r>
+        <w:rPr>
+          <w:color w:val="000000" w:themeColor="text1"/>
+        </w:rPr>
+        <w:t>Oporavak</w:t>
+      </w:r>
+      <w:proofErr w:type="spellEnd"/>
+      <w:r>
+        <w:rPr>
+          <w:color w:val="000000" w:themeColor="text1"/>
+        </w:rPr>
+        <w:t xml:space="preserve"> od </w:t>
+      </w:r>
+      <w:proofErr w:type="spellStart"/>
+      <w:r>
+        <w:rPr>
+          <w:color w:val="000000" w:themeColor="text1"/>
+        </w:rPr>
+        <w:t>sintakne</w:t>
+      </w:r>
+      <w:proofErr w:type="spellEnd"/>
+      <w:r>
+        <w:rPr>
+          <w:color w:val="000000" w:themeColor="text1"/>
+        </w:rPr>
+        <w:t xml:space="preserve"> </w:t>
+      </w:r>
+      <w:proofErr w:type="spellStart"/>
+      <w:r>
+        <w:rPr>
+          <w:color w:val="000000" w:themeColor="text1"/>
+        </w:rPr>
+        <w:t>greske</w:t>
+      </w:r>
+      <w:proofErr w:type="spellEnd"/>
+      <w:r>
+        <w:rPr>
+          <w:color w:val="000000" w:themeColor="text1"/>
+        </w:rPr>
+        <w:t xml:space="preserve"> – generator </w:t>
+      </w:r>
+      <w:proofErr w:type="spellStart"/>
+      <w:r>
+        <w:rPr>
+          <w:color w:val="000000" w:themeColor="text1"/>
+        </w:rPr>
+        <w:t>sintaksnih</w:t>
+      </w:r>
+      <w:proofErr w:type="spellEnd"/>
+      <w:r>
+        <w:rPr>
+          <w:color w:val="000000" w:themeColor="text1"/>
+        </w:rPr>
+        <w:t xml:space="preserve"> </w:t>
+      </w:r>
+      <w:proofErr w:type="spellStart"/>
+      <w:r>
+        <w:rPr>
+          <w:color w:val="000000" w:themeColor="text1"/>
+        </w:rPr>
+        <w:t>analizatora</w:t>
+      </w:r>
+      <w:proofErr w:type="spellEnd"/>
+      <w:r>
+        <w:rPr>
+          <w:color w:val="000000" w:themeColor="text1"/>
+        </w:rPr>
+        <w:t>.</w:t>
+      </w:r>
+    </w:p>
+    <w:p>
+      <w:pPr>
+        <w:rPr>
+          <w:color w:val="000000" w:themeColor="text1"/>
+        </w:rPr>
+      </w:pPr>
+      <w:r>
+        <w:rPr>
+          <w:color w:val="000000" w:themeColor="text1"/>
+        </w:rPr>
+        <w:t xml:space="preserve">Parser </w:t>
+      </w:r>
+      <w:proofErr w:type="spellStart"/>
+      <w:r>
+        <w:rPr>
+          <w:color w:val="000000" w:themeColor="text1"/>
+        </w:rPr>
+        <w:t>ako</w:t>
+      </w:r>
+      <w:proofErr w:type="spellEnd"/>
+      <w:r>
+        <w:rPr>
+          <w:color w:val="000000" w:themeColor="text1"/>
+        </w:rPr>
+        <w:t xml:space="preserve"> </w:t>
+      </w:r>
+      <w:proofErr w:type="spellStart"/>
+      <w:r>
+        <w:rPr>
+          <w:color w:val="000000" w:themeColor="text1"/>
+        </w:rPr>
+        <w:t>naidje</w:t>
+      </w:r>
+      <w:proofErr w:type="spellEnd"/>
+      <w:r>
+        <w:rPr>
+          <w:color w:val="000000" w:themeColor="text1"/>
+        </w:rPr>
+        <w:t xml:space="preserve"> </w:t>
+      </w:r>
+      <w:proofErr w:type="spellStart"/>
+      <w:r>
+        <w:rPr>
+          <w:color w:val="000000" w:themeColor="text1"/>
+        </w:rPr>
+        <w:t>na</w:t>
+      </w:r>
+      <w:proofErr w:type="spellEnd"/>
+      <w:r>
+        <w:rPr>
+          <w:color w:val="000000" w:themeColor="text1"/>
+        </w:rPr>
+        <w:t xml:space="preserve"> </w:t>
+      </w:r>
+      <w:proofErr w:type="spellStart"/>
+      <w:r>
+        <w:rPr>
+          <w:color w:val="000000" w:themeColor="text1"/>
+        </w:rPr>
+        <w:t>gresku</w:t>
+      </w:r>
+      <w:proofErr w:type="spellEnd"/>
+      <w:r>
+        <w:rPr>
+          <w:color w:val="000000" w:themeColor="text1"/>
+        </w:rPr>
+        <w:t xml:space="preserve"> </w:t>
+      </w:r>
+      <w:proofErr w:type="spellStart"/>
+      <w:r>
+        <w:rPr>
+          <w:color w:val="000000" w:themeColor="text1"/>
+        </w:rPr>
+        <w:t>pokusace</w:t>
+      </w:r>
+      <w:proofErr w:type="spellEnd"/>
+      <w:r>
+        <w:rPr>
+          <w:color w:val="000000" w:themeColor="text1"/>
+        </w:rPr>
+        <w:t xml:space="preserve"> da se </w:t>
+      </w:r>
+      <w:proofErr w:type="spellStart"/>
+      <w:r>
+        <w:rPr>
+          <w:color w:val="000000" w:themeColor="text1"/>
+        </w:rPr>
+        <w:t>oporavi</w:t>
+      </w:r>
+      <w:proofErr w:type="spellEnd"/>
+      <w:r>
+        <w:rPr>
+          <w:color w:val="000000" w:themeColor="text1"/>
+        </w:rPr>
+        <w:t xml:space="preserve">, </w:t>
+      </w:r>
+      <w:proofErr w:type="spellStart"/>
+      <w:r>
+        <w:rPr>
+          <w:color w:val="000000" w:themeColor="text1"/>
+        </w:rPr>
+        <w:t>ako</w:t>
+      </w:r>
+      <w:proofErr w:type="spellEnd"/>
+      <w:r>
+        <w:rPr>
+          <w:color w:val="000000" w:themeColor="text1"/>
+        </w:rPr>
+        <w:t xml:space="preserve"> ne-</w:t>
+      </w:r>
+      <w:proofErr w:type="spellStart"/>
+      <w:r>
+        <w:rPr>
+          <w:color w:val="000000" w:themeColor="text1"/>
+        </w:rPr>
+        <w:t>ispisuje</w:t>
+      </w:r>
+      <w:proofErr w:type="spellEnd"/>
+      <w:r>
+        <w:rPr>
+          <w:color w:val="000000" w:themeColor="text1"/>
+        </w:rPr>
+        <w:t xml:space="preserve"> fatal error.</w:t>
+      </w:r>
+    </w:p>
+    <w:p>
+      <w:pPr>
+        <w:rPr>
+          <w:color w:val="000000" w:themeColor="text1"/>
+        </w:rPr>
+      </w:pPr>
+      <w:proofErr w:type="spellStart"/>
+      <w:r>
+        <w:rPr>
+          <w:color w:val="000000" w:themeColor="text1"/>
+        </w:rPr>
+        <w:t>Preklapamo</w:t>
+      </w:r>
+      <w:proofErr w:type="spellEnd"/>
+      <w:r>
+        <w:rPr>
+          <w:color w:val="000000" w:themeColor="text1"/>
+        </w:rPr>
+        <w:t xml:space="preserve"> </w:t>
+      </w:r>
+      <w:proofErr w:type="spellStart"/>
+      <w:r>
+        <w:rPr>
+          <w:color w:val="000000" w:themeColor="text1"/>
+        </w:rPr>
+        <w:t>metode</w:t>
+      </w:r>
+      <w:proofErr w:type="spellEnd"/>
+      <w:r>
+        <w:rPr>
+          <w:color w:val="000000" w:themeColor="text1"/>
+        </w:rPr>
+        <w:t xml:space="preserve"> </w:t>
+      </w:r>
+      <w:proofErr w:type="spellStart"/>
+      <w:r>
+        <w:rPr>
+          <w:color w:val="000000" w:themeColor="text1"/>
+        </w:rPr>
+        <w:t>koje</w:t>
+      </w:r>
+      <w:proofErr w:type="spellEnd"/>
+      <w:r>
+        <w:rPr>
+          <w:color w:val="000000" w:themeColor="text1"/>
+        </w:rPr>
+        <w:t xml:space="preserve"> parser </w:t>
+      </w:r>
+      <w:proofErr w:type="spellStart"/>
+      <w:r>
+        <w:rPr>
+          <w:color w:val="000000" w:themeColor="text1"/>
+        </w:rPr>
+        <w:t>poziva</w:t>
+      </w:r>
+      <w:proofErr w:type="spellEnd"/>
+      <w:r>
+        <w:rPr>
+          <w:color w:val="000000" w:themeColor="text1"/>
+        </w:rPr>
+        <w:t xml:space="preserve"> </w:t>
+      </w:r>
+      <w:proofErr w:type="spellStart"/>
+      <w:r>
+        <w:rPr>
+          <w:color w:val="000000" w:themeColor="text1"/>
+        </w:rPr>
+        <w:t>kada</w:t>
+      </w:r>
+      <w:proofErr w:type="spellEnd"/>
+      <w:r>
+        <w:rPr>
+          <w:color w:val="000000" w:themeColor="text1"/>
+        </w:rPr>
+        <w:t xml:space="preserve"> </w:t>
+      </w:r>
+      <w:proofErr w:type="spellStart"/>
+      <w:r>
+        <w:rPr>
+          <w:color w:val="000000" w:themeColor="text1"/>
+        </w:rPr>
+        <w:t>prijavljuje</w:t>
+      </w:r>
+      <w:proofErr w:type="spellEnd"/>
+      <w:r>
+        <w:rPr>
+          <w:color w:val="000000" w:themeColor="text1"/>
+        </w:rPr>
+        <w:t xml:space="preserve"> </w:t>
+      </w:r>
+      <w:proofErr w:type="spellStart"/>
+      <w:r>
+        <w:rPr>
+          <w:color w:val="000000" w:themeColor="text1"/>
+        </w:rPr>
+        <w:t>sintaksne</w:t>
+      </w:r>
+      <w:proofErr w:type="spellEnd"/>
+      <w:r>
+        <w:rPr>
+          <w:color w:val="000000" w:themeColor="text1"/>
+        </w:rPr>
+        <w:t xml:space="preserve"> </w:t>
+      </w:r>
+      <w:proofErr w:type="spellStart"/>
+      <w:r>
+        <w:rPr>
+          <w:color w:val="000000" w:themeColor="text1"/>
+        </w:rPr>
+        <w:t>greske</w:t>
+      </w:r>
+      <w:proofErr w:type="spellEnd"/>
+      <w:r>
+        <w:rPr>
+          <w:color w:val="000000" w:themeColor="text1"/>
+        </w:rPr>
+        <w:t>.</w:t>
+      </w:r>
+    </w:p>
+    <w:p>
+      <w:pPr>
+        <w:rPr>
+          <w:color w:val="000000" w:themeColor="text1"/>
+        </w:rPr>
+      </w:pPr>
+      <w:r>
+        <w:rPr>
+          <w:color w:val="000000" w:themeColor="text1"/>
+        </w:rPr>
+        <w:t xml:space="preserve">Od </w:t>
+      </w:r>
+      <w:proofErr w:type="spellStart"/>
+      <w:r>
+        <w:rPr>
+          <w:color w:val="000000" w:themeColor="text1"/>
+        </w:rPr>
+        <w:t>nase</w:t>
+      </w:r>
+      <w:proofErr w:type="spellEnd"/>
+      <w:r>
+        <w:rPr>
+          <w:color w:val="000000" w:themeColor="text1"/>
+        </w:rPr>
+        <w:t xml:space="preserve"> </w:t>
+      </w:r>
+      <w:proofErr w:type="spellStart"/>
+      <w:r>
+        <w:rPr>
+          <w:color w:val="000000" w:themeColor="text1"/>
+        </w:rPr>
+        <w:t>specifikacije</w:t>
+      </w:r>
+      <w:proofErr w:type="spellEnd"/>
+      <w:r>
+        <w:rPr>
+          <w:color w:val="000000" w:themeColor="text1"/>
+        </w:rPr>
+        <w:t xml:space="preserve"> </w:t>
+      </w:r>
+      <w:proofErr w:type="spellStart"/>
+      <w:r>
+        <w:rPr>
+          <w:color w:val="000000" w:themeColor="text1"/>
+        </w:rPr>
+        <w:t>nastace</w:t>
+      </w:r>
+      <w:proofErr w:type="spellEnd"/>
+      <w:r>
+        <w:rPr>
+          <w:color w:val="000000" w:themeColor="text1"/>
+        </w:rPr>
+        <w:t xml:space="preserve"> </w:t>
+      </w:r>
+      <w:proofErr w:type="spellStart"/>
+      <w:r>
+        <w:rPr>
+          <w:color w:val="000000" w:themeColor="text1"/>
+        </w:rPr>
+        <w:t>fajl</w:t>
+      </w:r>
+      <w:proofErr w:type="spellEnd"/>
+      <w:r>
+        <w:rPr>
+          <w:color w:val="000000" w:themeColor="text1"/>
+        </w:rPr>
+        <w:t xml:space="preserve"> </w:t>
+      </w:r>
+      <w:proofErr w:type="spellStart"/>
+      <w:r>
+        <w:rPr>
+          <w:color w:val="000000" w:themeColor="text1"/>
+        </w:rPr>
+        <w:t>sa</w:t>
+      </w:r>
+      <w:proofErr w:type="spellEnd"/>
+      <w:r>
+        <w:rPr>
+          <w:color w:val="000000" w:themeColor="text1"/>
+        </w:rPr>
+        <w:t xml:space="preserve"> </w:t>
+      </w:r>
+      <w:proofErr w:type="spellStart"/>
+      <w:r>
+        <w:rPr>
+          <w:color w:val="000000" w:themeColor="text1"/>
+        </w:rPr>
+        <w:t>dve</w:t>
+      </w:r>
+      <w:proofErr w:type="spellEnd"/>
+      <w:r>
+        <w:rPr>
+          <w:color w:val="000000" w:themeColor="text1"/>
+        </w:rPr>
+        <w:t xml:space="preserve"> </w:t>
+      </w:r>
+      <w:proofErr w:type="spellStart"/>
+      <w:r>
+        <w:rPr>
+          <w:color w:val="000000" w:themeColor="text1"/>
+        </w:rPr>
+        <w:t>klase-jedna</w:t>
+      </w:r>
+      <w:proofErr w:type="spellEnd"/>
+      <w:r>
+        <w:rPr>
+          <w:color w:val="000000" w:themeColor="text1"/>
+        </w:rPr>
+        <w:t xml:space="preserve"> </w:t>
+      </w:r>
+      <w:proofErr w:type="spellStart"/>
+      <w:r>
+        <w:rPr>
+          <w:color w:val="000000" w:themeColor="text1"/>
+        </w:rPr>
+        <w:t>ce</w:t>
+      </w:r>
+      <w:proofErr w:type="spellEnd"/>
+      <w:r>
+        <w:rPr>
+          <w:color w:val="000000" w:themeColor="text1"/>
+        </w:rPr>
+        <w:t xml:space="preserve"> </w:t>
+      </w:r>
+      <w:proofErr w:type="spellStart"/>
+      <w:r>
+        <w:rPr>
+          <w:color w:val="000000" w:themeColor="text1"/>
+        </w:rPr>
+        <w:t>biti</w:t>
+      </w:r>
+      <w:proofErr w:type="spellEnd"/>
+      <w:r>
+        <w:rPr>
+          <w:color w:val="000000" w:themeColor="text1"/>
+        </w:rPr>
+        <w:t xml:space="preserve"> parser ii mace </w:t>
+      </w:r>
+      <w:proofErr w:type="spellStart"/>
+      <w:r>
+        <w:rPr>
+          <w:color w:val="000000" w:themeColor="text1"/>
+        </w:rPr>
+        <w:t>kod</w:t>
+      </w:r>
+      <w:proofErr w:type="spellEnd"/>
+      <w:r>
+        <w:rPr>
+          <w:color w:val="000000" w:themeColor="text1"/>
+        </w:rPr>
+        <w:t xml:space="preserve"> koji </w:t>
+      </w:r>
+      <w:proofErr w:type="spellStart"/>
+      <w:r>
+        <w:rPr>
+          <w:color w:val="000000" w:themeColor="text1"/>
+        </w:rPr>
+        <w:t>obradjuje</w:t>
+      </w:r>
+      <w:proofErr w:type="spellEnd"/>
+      <w:r>
+        <w:rPr>
+          <w:color w:val="000000" w:themeColor="text1"/>
+        </w:rPr>
+        <w:t xml:space="preserve"> </w:t>
+      </w:r>
+      <w:proofErr w:type="spellStart"/>
+      <w:r>
+        <w:rPr>
+          <w:color w:val="000000" w:themeColor="text1"/>
+        </w:rPr>
+        <w:t>smnene</w:t>
+      </w:r>
+      <w:proofErr w:type="spellEnd"/>
+      <w:r>
+        <w:rPr>
+          <w:color w:val="000000" w:themeColor="text1"/>
+        </w:rPr>
+        <w:t xml:space="preserve"> a </w:t>
+      </w:r>
+      <w:proofErr w:type="spellStart"/>
+      <w:r>
+        <w:rPr>
+          <w:color w:val="000000" w:themeColor="text1"/>
+        </w:rPr>
+        <w:t>druga</w:t>
+      </w:r>
+      <w:proofErr w:type="spellEnd"/>
+      <w:r>
+        <w:rPr>
+          <w:color w:val="000000" w:themeColor="text1"/>
+        </w:rPr>
+        <w:t xml:space="preserve"> Action </w:t>
+      </w:r>
+      <w:proofErr w:type="spellStart"/>
+      <w:r>
+        <w:rPr>
+          <w:color w:val="000000" w:themeColor="text1"/>
+        </w:rPr>
+        <w:t>koja</w:t>
+      </w:r>
+      <w:proofErr w:type="spellEnd"/>
+      <w:r>
+        <w:rPr>
+          <w:color w:val="000000" w:themeColor="text1"/>
+        </w:rPr>
+        <w:t xml:space="preserve"> </w:t>
+      </w:r>
+      <w:proofErr w:type="spellStart"/>
+      <w:r>
+        <w:rPr>
+          <w:color w:val="000000" w:themeColor="text1"/>
+        </w:rPr>
+        <w:t>izvrsava</w:t>
+      </w:r>
+      <w:proofErr w:type="spellEnd"/>
+      <w:r>
+        <w:rPr>
+          <w:color w:val="000000" w:themeColor="text1"/>
+        </w:rPr>
+        <w:t xml:space="preserve"> </w:t>
+      </w:r>
+      <w:proofErr w:type="spellStart"/>
+      <w:r>
+        <w:rPr>
+          <w:color w:val="000000" w:themeColor="text1"/>
+        </w:rPr>
+        <w:t>akcije</w:t>
+      </w:r>
+      <w:proofErr w:type="spellEnd"/>
+    </w:p>
+    <w:p>
+      <w:pPr>
+        <w:rPr>
+          <w:color w:val="000000" w:themeColor="text1"/>
+        </w:rPr>
+      </w:pPr>
+      <w:r>
+        <w:rPr>
+          <w:color w:val="000000" w:themeColor="text1"/>
+        </w:rPr>
+        <w:t xml:space="preserve">Parser </w:t>
+      </w:r>
+      <w:proofErr w:type="spellStart"/>
+      <w:r>
+        <w:rPr>
+          <w:color w:val="000000" w:themeColor="text1"/>
+        </w:rPr>
+        <w:t>kod</w:t>
+      </w:r>
+      <w:proofErr w:type="spellEnd"/>
+      <w:r>
+        <w:rPr>
+          <w:color w:val="000000" w:themeColor="text1"/>
+        </w:rPr>
+        <w:t xml:space="preserve">- </w:t>
+      </w:r>
+      <w:proofErr w:type="spellStart"/>
+      <w:r>
+        <w:rPr>
+          <w:color w:val="000000" w:themeColor="text1"/>
+        </w:rPr>
+        <w:t>sve</w:t>
+      </w:r>
+      <w:proofErr w:type="spellEnd"/>
+      <w:r>
+        <w:rPr>
+          <w:color w:val="000000" w:themeColor="text1"/>
+        </w:rPr>
+        <w:t xml:space="preserve"> za </w:t>
+      </w:r>
+      <w:proofErr w:type="spellStart"/>
+      <w:r>
+        <w:rPr>
+          <w:color w:val="000000" w:themeColor="text1"/>
+        </w:rPr>
+        <w:t>parsiranje</w:t>
+      </w:r>
+      <w:proofErr w:type="spellEnd"/>
+      <w:r>
+        <w:rPr>
+          <w:color w:val="000000" w:themeColor="text1"/>
+        </w:rPr>
+        <w:t xml:space="preserve">-utility/user defined </w:t>
+      </w:r>
+      <w:proofErr w:type="spellStart"/>
+      <w:r>
+        <w:rPr>
+          <w:color w:val="000000" w:themeColor="text1"/>
+        </w:rPr>
+        <w:t>kod</w:t>
+      </w:r>
+      <w:proofErr w:type="spellEnd"/>
+    </w:p>
+    <w:p>
+      <w:pPr>
+        <w:rPr>
+          <w:color w:val="000000" w:themeColor="text1"/>
+        </w:rPr>
+      </w:pPr>
+      <w:proofErr w:type="spellStart"/>
+      <w:r>
+        <w:rPr>
+          <w:color w:val="000000" w:themeColor="text1"/>
+        </w:rPr>
+        <w:t>Dodajemo</w:t>
+      </w:r>
+      <w:proofErr w:type="spellEnd"/>
+      <w:r>
+        <w:rPr>
+          <w:color w:val="000000" w:themeColor="text1"/>
+        </w:rPr>
+        <w:t xml:space="preserve"> </w:t>
+      </w:r>
+      <w:proofErr w:type="spellStart"/>
+      <w:r>
+        <w:rPr>
+          <w:color w:val="000000" w:themeColor="text1"/>
+        </w:rPr>
+        <w:t>sekciju</w:t>
+      </w:r>
+      <w:proofErr w:type="spellEnd"/>
+      <w:r>
+        <w:rPr>
+          <w:color w:val="000000" w:themeColor="text1"/>
+        </w:rPr>
+        <w:t xml:space="preserve"> parser code:</w:t>
+      </w:r>
+    </w:p>
+    <w:p>
+      <w:pPr>
+        <w:rPr>
+          <w:color w:val="000000" w:themeColor="text1"/>
+        </w:rPr>
+      </w:pPr>
+      <w:r>
+        <w:rPr>
+          <w:color w:val="000000" w:themeColor="text1"/>
+        </w:rPr>
+        <w:t>Parser code {:</w:t>
+      </w:r>
+    </w:p>
+    <w:p>
+      <w:pPr>
+        <w:rPr>
+          <w:color w:val="000000" w:themeColor="text1"/>
+        </w:rPr>
+      </w:pPr>
+      <w:r>
+        <w:rPr>
+          <w:color w:val="000000" w:themeColor="text1"/>
+        </w:rPr>
+        <w:t>-</w:t>
+      </w:r>
+      <w:proofErr w:type="spellStart"/>
+      <w:r>
+        <w:rPr>
+          <w:color w:val="000000" w:themeColor="text1"/>
+        </w:rPr>
+        <w:t>report_fatal_error</w:t>
+      </w:r>
+      <w:proofErr w:type="spellEnd"/>
+      <w:r>
+        <w:rPr>
+          <w:color w:val="000000" w:themeColor="text1"/>
+        </w:rPr>
+        <w:t xml:space="preserve"> – </w:t>
+      </w:r>
+      <w:proofErr w:type="spellStart"/>
+      <w:r>
+        <w:rPr>
+          <w:color w:val="000000" w:themeColor="text1"/>
+        </w:rPr>
+        <w:t>kad</w:t>
+      </w:r>
+      <w:proofErr w:type="spellEnd"/>
+      <w:r>
+        <w:rPr>
+          <w:color w:val="000000" w:themeColor="text1"/>
+        </w:rPr>
+        <w:t xml:space="preserve"> ne </w:t>
+      </w:r>
+      <w:proofErr w:type="spellStart"/>
+      <w:r>
+        <w:rPr>
+          <w:color w:val="000000" w:themeColor="text1"/>
+        </w:rPr>
+        <w:t>mozemo</w:t>
+      </w:r>
+      <w:proofErr w:type="spellEnd"/>
+      <w:r>
+        <w:rPr>
+          <w:color w:val="000000" w:themeColor="text1"/>
+        </w:rPr>
+        <w:t xml:space="preserve"> da </w:t>
+      </w:r>
+      <w:proofErr w:type="spellStart"/>
+      <w:r>
+        <w:rPr>
+          <w:color w:val="000000" w:themeColor="text1"/>
+        </w:rPr>
+        <w:t>nastavimo</w:t>
+      </w:r>
+      <w:proofErr w:type="spellEnd"/>
+      <w:r>
+        <w:rPr>
+          <w:color w:val="000000" w:themeColor="text1"/>
+        </w:rPr>
+        <w:t xml:space="preserve"> </w:t>
+      </w:r>
+      <w:proofErr w:type="spellStart"/>
+      <w:r>
+        <w:rPr>
+          <w:color w:val="000000" w:themeColor="text1"/>
+        </w:rPr>
+        <w:t>parsiranje</w:t>
+      </w:r>
+      <w:proofErr w:type="spellEnd"/>
+    </w:p>
+    <w:p>
+      <w:pPr>
+        <w:rPr>
+          <w:color w:val="000000" w:themeColor="text1"/>
+        </w:rPr>
+      </w:pPr>
+      <w:r>
+        <w:rPr>
+          <w:color w:val="000000" w:themeColor="text1"/>
+        </w:rPr>
+        <w:t>-</w:t>
+      </w:r>
+      <w:proofErr w:type="spellStart"/>
+      <w:r>
+        <w:rPr>
+          <w:color w:val="000000" w:themeColor="text1"/>
+        </w:rPr>
+        <w:t>syntax_error-definisemo</w:t>
+      </w:r>
+      <w:proofErr w:type="spellEnd"/>
+      <w:r>
+        <w:rPr>
+          <w:color w:val="000000" w:themeColor="text1"/>
+        </w:rPr>
+        <w:t xml:space="preserve"> </w:t>
+      </w:r>
+      <w:proofErr w:type="spellStart"/>
+      <w:r>
+        <w:rPr>
+          <w:color w:val="000000" w:themeColor="text1"/>
+        </w:rPr>
+        <w:t>kako</w:t>
+      </w:r>
+      <w:proofErr w:type="spellEnd"/>
+      <w:r>
+        <w:rPr>
+          <w:color w:val="000000" w:themeColor="text1"/>
+        </w:rPr>
+        <w:t xml:space="preserve"> </w:t>
+      </w:r>
+      <w:proofErr w:type="spellStart"/>
+      <w:r>
+        <w:rPr>
+          <w:color w:val="000000" w:themeColor="text1"/>
+        </w:rPr>
+        <w:t>cemo</w:t>
+      </w:r>
+      <w:proofErr w:type="spellEnd"/>
+      <w:r>
+        <w:rPr>
+          <w:color w:val="000000" w:themeColor="text1"/>
+        </w:rPr>
+        <w:t xml:space="preserve"> da </w:t>
+      </w:r>
+      <w:proofErr w:type="spellStart"/>
+      <w:r>
+        <w:rPr>
+          <w:color w:val="000000" w:themeColor="text1"/>
+        </w:rPr>
+        <w:t>prijavimo</w:t>
+      </w:r>
+      <w:proofErr w:type="spellEnd"/>
+      <w:r>
+        <w:rPr>
+          <w:color w:val="000000" w:themeColor="text1"/>
+        </w:rPr>
+        <w:t xml:space="preserve"> </w:t>
+      </w:r>
+      <w:proofErr w:type="spellStart"/>
+      <w:r>
+        <w:rPr>
+          <w:color w:val="000000" w:themeColor="text1"/>
+        </w:rPr>
+        <w:t>gresku</w:t>
+      </w:r>
+      <w:proofErr w:type="spellEnd"/>
+    </w:p>
+    <w:p>
+      <w:pPr>
+        <w:rPr>
+          <w:color w:val="000000" w:themeColor="text1"/>
+        </w:rPr>
+      </w:pPr>
+      <w:r>
+        <w:rPr>
+          <w:color w:val="000000" w:themeColor="text1"/>
+        </w:rPr>
+        <w:t>-</w:t>
+      </w:r>
+      <w:proofErr w:type="spellStart"/>
+      <w:r>
+        <w:rPr>
+          <w:color w:val="000000" w:themeColor="text1"/>
+        </w:rPr>
+        <w:t>unrecovered_syntax_error</w:t>
+      </w:r>
+      <w:proofErr w:type="spellEnd"/>
+      <w:r>
+        <w:rPr>
+          <w:color w:val="000000" w:themeColor="text1"/>
+        </w:rPr>
+        <w:t xml:space="preserve"> – </w:t>
+      </w:r>
+      <w:proofErr w:type="spellStart"/>
+      <w:r>
+        <w:rPr>
+          <w:color w:val="000000" w:themeColor="text1"/>
+        </w:rPr>
+        <w:t>kad</w:t>
+      </w:r>
+      <w:proofErr w:type="spellEnd"/>
+      <w:r>
+        <w:rPr>
+          <w:color w:val="000000" w:themeColor="text1"/>
+        </w:rPr>
+        <w:t xml:space="preserve"> ne </w:t>
+      </w:r>
+      <w:proofErr w:type="spellStart"/>
+      <w:r>
+        <w:rPr>
+          <w:color w:val="000000" w:themeColor="text1"/>
+        </w:rPr>
+        <w:t>moze</w:t>
+      </w:r>
+      <w:proofErr w:type="spellEnd"/>
+      <w:r>
+        <w:rPr>
+          <w:color w:val="000000" w:themeColor="text1"/>
+        </w:rPr>
+        <w:t xml:space="preserve"> da se </w:t>
+      </w:r>
+      <w:proofErr w:type="spellStart"/>
+      <w:r>
+        <w:rPr>
+          <w:color w:val="000000" w:themeColor="text1"/>
+        </w:rPr>
+        <w:t>oporavi</w:t>
+      </w:r>
+      <w:proofErr w:type="spellEnd"/>
+      <w:r>
+        <w:rPr>
+          <w:color w:val="000000" w:themeColor="text1"/>
+        </w:rPr>
+        <w:t xml:space="preserve"> od </w:t>
+      </w:r>
+      <w:proofErr w:type="spellStart"/>
+      <w:r>
+        <w:rPr>
+          <w:color w:val="000000" w:themeColor="text1"/>
+        </w:rPr>
+        <w:t>greske</w:t>
+      </w:r>
+      <w:proofErr w:type="spellEnd"/>
+      <w:r>
+        <w:rPr>
+          <w:color w:val="000000" w:themeColor="text1"/>
+        </w:rPr>
+        <w:t xml:space="preserve">, </w:t>
+      </w:r>
+      <w:proofErr w:type="spellStart"/>
+      <w:r>
+        <w:rPr>
+          <w:color w:val="000000" w:themeColor="text1"/>
+        </w:rPr>
+        <w:t>samo</w:t>
+      </w:r>
+      <w:proofErr w:type="spellEnd"/>
+      <w:r>
+        <w:rPr>
+          <w:color w:val="000000" w:themeColor="text1"/>
+        </w:rPr>
+        <w:t xml:space="preserve"> </w:t>
+      </w:r>
+      <w:proofErr w:type="spellStart"/>
+      <w:r>
+        <w:rPr>
+          <w:color w:val="000000" w:themeColor="text1"/>
+        </w:rPr>
+        <w:t>prijavi</w:t>
+      </w:r>
+      <w:proofErr w:type="spellEnd"/>
+      <w:r>
+        <w:rPr>
+          <w:color w:val="000000" w:themeColor="text1"/>
+        </w:rPr>
+        <w:t xml:space="preserve"> </w:t>
+      </w:r>
+      <w:proofErr w:type="spellStart"/>
+      <w:r>
+        <w:rPr>
+          <w:color w:val="000000" w:themeColor="text1"/>
+        </w:rPr>
+        <w:t>gresku</w:t>
+      </w:r>
+      <w:proofErr w:type="spellEnd"/>
+      <w:r>
+        <w:rPr>
+          <w:color w:val="000000" w:themeColor="text1"/>
+        </w:rPr>
+        <w:t xml:space="preserve"> </w:t>
+      </w:r>
+      <w:proofErr w:type="spellStart"/>
+      <w:r>
+        <w:rPr>
+          <w:color w:val="000000" w:themeColor="text1"/>
+        </w:rPr>
+        <w:t>i</w:t>
+      </w:r>
+      <w:proofErr w:type="spellEnd"/>
+      <w:r>
+        <w:rPr>
+          <w:color w:val="000000" w:themeColor="text1"/>
+        </w:rPr>
+        <w:t xml:space="preserve"> </w:t>
+      </w:r>
+      <w:proofErr w:type="spellStart"/>
+      <w:r>
+        <w:rPr>
+          <w:color w:val="000000" w:themeColor="text1"/>
+        </w:rPr>
+        <w:t>zaustavi</w:t>
+      </w:r>
+      <w:proofErr w:type="spellEnd"/>
+      <w:r>
+        <w:rPr>
+          <w:color w:val="000000" w:themeColor="text1"/>
+        </w:rPr>
+        <w:t xml:space="preserve"> </w:t>
+      </w:r>
+      <w:proofErr w:type="spellStart"/>
+      <w:r>
+        <w:rPr>
+          <w:color w:val="000000" w:themeColor="text1"/>
+        </w:rPr>
+        <w:t>parsiranje</w:t>
+      </w:r>
+      <w:proofErr w:type="spellEnd"/>
+    </w:p>
+    <w:p>
+      <w:pPr>
+        <w:rPr>
+          <w:color w:val="000000" w:themeColor="text1"/>
+        </w:rPr>
+      </w:pPr>
+      <w:r>
+        <w:rPr>
+          <w:color w:val="000000" w:themeColor="text1"/>
+        </w:rPr>
+        <w:t>-</w:t>
+      </w:r>
+      <w:proofErr w:type="spellStart"/>
+      <w:r>
+        <w:rPr>
+          <w:color w:val="000000" w:themeColor="text1"/>
+        </w:rPr>
+        <w:t>report_error</w:t>
+      </w:r>
+      <w:proofErr w:type="spellEnd"/>
+      <w:r>
+        <w:rPr>
+          <w:color w:val="000000" w:themeColor="text1"/>
+        </w:rPr>
+        <w:t xml:space="preserve"> – </w:t>
+      </w:r>
+      <w:proofErr w:type="spellStart"/>
+      <w:r>
+        <w:rPr>
+          <w:color w:val="000000" w:themeColor="text1"/>
+        </w:rPr>
+        <w:t>poruka</w:t>
+      </w:r>
+      <w:proofErr w:type="spellEnd"/>
+      <w:r>
+        <w:rPr>
+          <w:color w:val="000000" w:themeColor="text1"/>
+        </w:rPr>
+        <w:t xml:space="preserve"> za </w:t>
+      </w:r>
+      <w:proofErr w:type="spellStart"/>
+      <w:r>
+        <w:rPr>
+          <w:color w:val="000000" w:themeColor="text1"/>
+        </w:rPr>
+        <w:t>ispis</w:t>
+      </w:r>
+      <w:proofErr w:type="spellEnd"/>
+    </w:p>
+    <w:p>
+      <w:pPr>
+        <w:rPr>
+          <w:color w:val="000000" w:themeColor="text1"/>
+        </w:rPr>
+      </w:pPr>
+      <w:r>
+        <w:rPr>
+          <w:color w:val="000000" w:themeColor="text1"/>
+        </w:rPr>
+        <w:t>:}</w:t>
+      </w:r>
+    </w:p>
+    <w:p>
+      <w:pPr>
+        <w:rPr>
+          <w:color w:val="000000" w:themeColor="text1"/>
+        </w:rPr>
+      </w:pPr>
+      <w:proofErr w:type="spellStart"/>
+      <w:r>
+        <w:rPr>
+          <w:color w:val="000000" w:themeColor="text1"/>
+        </w:rPr>
+        <w:t>Treba</w:t>
+      </w:r>
+      <w:proofErr w:type="spellEnd"/>
+      <w:r>
+        <w:rPr>
+          <w:color w:val="000000" w:themeColor="text1"/>
+        </w:rPr>
+        <w:t xml:space="preserve"> import </w:t>
+      </w:r>
+      <w:proofErr w:type="spellStart"/>
+      <w:r>
+        <w:rPr>
+          <w:color w:val="000000" w:themeColor="text1"/>
+        </w:rPr>
+        <w:t>sekciju</w:t>
+      </w:r>
+      <w:proofErr w:type="spellEnd"/>
+      <w:r>
+        <w:rPr>
+          <w:color w:val="000000" w:themeColor="text1"/>
+        </w:rPr>
+        <w:t xml:space="preserve"> </w:t>
+      </w:r>
+      <w:proofErr w:type="spellStart"/>
+      <w:r>
+        <w:rPr>
+          <w:color w:val="000000" w:themeColor="text1"/>
+        </w:rPr>
+        <w:t>popunit</w:t>
+      </w:r>
+      <w:proofErr w:type="spellEnd"/>
+      <w:r>
+        <w:rPr>
+          <w:color w:val="000000" w:themeColor="text1"/>
+        </w:rPr>
+        <w:t xml:space="preserve"> </w:t>
+      </w:r>
+      <w:proofErr w:type="spellStart"/>
+      <w:r>
+        <w:rPr>
+          <w:color w:val="000000" w:themeColor="text1"/>
+        </w:rPr>
+        <w:t>sa</w:t>
+      </w:r>
+      <w:proofErr w:type="spellEnd"/>
+      <w:r>
+        <w:rPr>
+          <w:color w:val="000000" w:themeColor="text1"/>
+        </w:rPr>
+        <w:t xml:space="preserve"> log: import </w:t>
+      </w:r>
+      <w:proofErr w:type="gramStart"/>
+      <w:r>
+        <w:rPr>
+          <w:color w:val="000000" w:themeColor="text1"/>
+        </w:rPr>
+        <w:t>org.apache</w:t>
+      </w:r>
+      <w:proofErr w:type="gramEnd"/>
+      <w:r>
+        <w:rPr>
+          <w:color w:val="000000" w:themeColor="text1"/>
+        </w:rPr>
+        <w:t>.log4j.*;</w:t>
+      </w:r>
+    </w:p>
+    <w:p>
+      <w:pPr>
+        <w:rPr>
+          <w:color w:val="000000" w:themeColor="text1"/>
+        </w:rPr>
+      </w:pPr>
+      <w:proofErr w:type="spellStart"/>
+      <w:r>
+        <w:rPr>
+          <w:color w:val="000000" w:themeColor="text1"/>
+        </w:rPr>
+        <w:t>Takodje</w:t>
+      </w:r>
+      <w:proofErr w:type="spellEnd"/>
+      <w:r>
+        <w:rPr>
+          <w:color w:val="000000" w:themeColor="text1"/>
+        </w:rPr>
+        <w:t xml:space="preserve"> </w:t>
+      </w:r>
+      <w:proofErr w:type="spellStart"/>
+      <w:r>
+        <w:rPr>
+          <w:color w:val="000000" w:themeColor="text1"/>
+        </w:rPr>
+        <w:t>dopuniti</w:t>
+      </w:r>
+      <w:proofErr w:type="spellEnd"/>
+      <w:r>
+        <w:rPr>
+          <w:color w:val="000000" w:themeColor="text1"/>
+        </w:rPr>
+        <w:t xml:space="preserve"> </w:t>
+      </w:r>
+      <w:proofErr w:type="spellStart"/>
+      <w:r>
+        <w:rPr>
+          <w:color w:val="000000" w:themeColor="text1"/>
+        </w:rPr>
+        <w:t>sadrzajem</w:t>
+      </w:r>
+      <w:proofErr w:type="spellEnd"/>
+      <w:r>
+        <w:rPr>
+          <w:color w:val="000000" w:themeColor="text1"/>
+        </w:rPr>
+        <w:t xml:space="preserve"> </w:t>
+      </w:r>
+      <w:proofErr w:type="spellStart"/>
+      <w:r>
+        <w:rPr>
+          <w:color w:val="000000" w:themeColor="text1"/>
+        </w:rPr>
+        <w:t>klasa</w:t>
+      </w:r>
+      <w:proofErr w:type="spellEnd"/>
+      <w:r>
+        <w:rPr>
+          <w:color w:val="000000" w:themeColor="text1"/>
+        </w:rPr>
+        <w:t xml:space="preserve"> </w:t>
+      </w:r>
+      <w:proofErr w:type="spellStart"/>
+      <w:r>
+        <w:rPr>
+          <w:color w:val="000000" w:themeColor="text1"/>
+        </w:rPr>
+        <w:t>iz</w:t>
+      </w:r>
+      <w:proofErr w:type="spellEnd"/>
+      <w:r>
+        <w:rPr>
+          <w:color w:val="000000" w:themeColor="text1"/>
+        </w:rPr>
+        <w:t xml:space="preserve"> </w:t>
+      </w:r>
+      <w:proofErr w:type="spellStart"/>
+      <w:r>
+        <w:rPr>
+          <w:color w:val="000000" w:themeColor="text1"/>
+        </w:rPr>
+        <w:t>paketa</w:t>
+      </w:r>
+      <w:proofErr w:type="spellEnd"/>
+      <w:r>
+        <w:rPr>
+          <w:color w:val="000000" w:themeColor="text1"/>
+        </w:rPr>
+        <w:t xml:space="preserve"> koji </w:t>
+      </w:r>
+      <w:proofErr w:type="spellStart"/>
+      <w:r>
+        <w:rPr>
+          <w:color w:val="000000" w:themeColor="text1"/>
+        </w:rPr>
+        <w:t>ce</w:t>
+      </w:r>
+      <w:proofErr w:type="spellEnd"/>
+      <w:r>
+        <w:rPr>
+          <w:color w:val="000000" w:themeColor="text1"/>
+        </w:rPr>
+        <w:t xml:space="preserve"> </w:t>
+      </w:r>
+      <w:proofErr w:type="spellStart"/>
+      <w:r>
+        <w:rPr>
+          <w:color w:val="000000" w:themeColor="text1"/>
+        </w:rPr>
+        <w:t>biti</w:t>
+      </w:r>
+      <w:proofErr w:type="spellEnd"/>
+      <w:r>
+        <w:rPr>
+          <w:color w:val="000000" w:themeColor="text1"/>
+        </w:rPr>
+        <w:t xml:space="preserve"> </w:t>
+      </w:r>
+      <w:proofErr w:type="spellStart"/>
+      <w:r>
+        <w:rPr>
+          <w:color w:val="000000" w:themeColor="text1"/>
+        </w:rPr>
+        <w:t>generisan</w:t>
+      </w:r>
+      <w:proofErr w:type="spellEnd"/>
+      <w:r>
+        <w:rPr>
+          <w:color w:val="000000" w:themeColor="text1"/>
+        </w:rPr>
+        <w:t xml:space="preserve"> </w:t>
+      </w:r>
+      <w:proofErr w:type="spellStart"/>
+      <w:r>
+        <w:rPr>
+          <w:color w:val="000000" w:themeColor="text1"/>
+        </w:rPr>
+        <w:t>prilkom</w:t>
+      </w:r>
+      <w:proofErr w:type="spellEnd"/>
+      <w:r>
+        <w:rPr>
+          <w:color w:val="000000" w:themeColor="text1"/>
+        </w:rPr>
+        <w:t xml:space="preserve"> </w:t>
+      </w:r>
+      <w:proofErr w:type="spellStart"/>
+      <w:r>
+        <w:rPr>
+          <w:color w:val="000000" w:themeColor="text1"/>
+        </w:rPr>
+        <w:t>poziva</w:t>
+      </w:r>
+      <w:proofErr w:type="spellEnd"/>
+      <w:r>
+        <w:rPr>
+          <w:color w:val="000000" w:themeColor="text1"/>
+        </w:rPr>
+        <w:t xml:space="preserve"> cup </w:t>
+      </w:r>
+      <w:proofErr w:type="spellStart"/>
+      <w:r>
+        <w:rPr>
+          <w:color w:val="000000" w:themeColor="text1"/>
+        </w:rPr>
+        <w:t>generatora</w:t>
+      </w:r>
+      <w:proofErr w:type="spellEnd"/>
+      <w:r>
+        <w:rPr>
+          <w:color w:val="000000" w:themeColor="text1"/>
+        </w:rPr>
+        <w:t xml:space="preserve"> </w:t>
+      </w:r>
+      <w:proofErr w:type="spellStart"/>
+      <w:r>
+        <w:rPr>
+          <w:color w:val="000000" w:themeColor="text1"/>
+        </w:rPr>
+        <w:t>i</w:t>
+      </w:r>
+      <w:proofErr w:type="spellEnd"/>
+      <w:r>
+        <w:rPr>
+          <w:color w:val="000000" w:themeColor="text1"/>
+        </w:rPr>
+        <w:t xml:space="preserve"> u </w:t>
+      </w:r>
+      <w:proofErr w:type="spellStart"/>
+      <w:r>
+        <w:rPr>
+          <w:color w:val="000000" w:themeColor="text1"/>
+        </w:rPr>
+        <w:t>njemu</w:t>
+      </w:r>
+      <w:proofErr w:type="spellEnd"/>
+      <w:r>
+        <w:rPr>
+          <w:color w:val="000000" w:themeColor="text1"/>
+        </w:rPr>
+        <w:t xml:space="preserve"> </w:t>
+      </w:r>
+      <w:proofErr w:type="spellStart"/>
+      <w:r>
+        <w:rPr>
+          <w:color w:val="000000" w:themeColor="text1"/>
+        </w:rPr>
+        <w:t>ce</w:t>
+      </w:r>
+      <w:proofErr w:type="spellEnd"/>
+      <w:r>
+        <w:rPr>
+          <w:color w:val="000000" w:themeColor="text1"/>
+        </w:rPr>
+        <w:t xml:space="preserve"> se </w:t>
+      </w:r>
+      <w:proofErr w:type="spellStart"/>
+      <w:r>
+        <w:rPr>
+          <w:color w:val="000000" w:themeColor="text1"/>
+        </w:rPr>
+        <w:t>generisati</w:t>
+      </w:r>
+      <w:proofErr w:type="spellEnd"/>
+      <w:r>
+        <w:rPr>
+          <w:color w:val="000000" w:themeColor="text1"/>
+        </w:rPr>
+        <w:t xml:space="preserve"> </w:t>
+      </w:r>
+      <w:proofErr w:type="spellStart"/>
+      <w:r>
+        <w:rPr>
+          <w:color w:val="000000" w:themeColor="text1"/>
+        </w:rPr>
+        <w:t>klase</w:t>
+      </w:r>
+      <w:proofErr w:type="spellEnd"/>
+      <w:r>
+        <w:rPr>
+          <w:color w:val="000000" w:themeColor="text1"/>
+        </w:rPr>
+        <w:t xml:space="preserve"> za </w:t>
+      </w:r>
+      <w:proofErr w:type="spellStart"/>
+      <w:r>
+        <w:rPr>
+          <w:color w:val="000000" w:themeColor="text1"/>
+        </w:rPr>
+        <w:t>konstrukciju</w:t>
+      </w:r>
+      <w:proofErr w:type="spellEnd"/>
+      <w:r>
+        <w:rPr>
+          <w:color w:val="000000" w:themeColor="text1"/>
+        </w:rPr>
+        <w:t xml:space="preserve"> </w:t>
+      </w:r>
+      <w:proofErr w:type="spellStart"/>
+      <w:r>
+        <w:rPr>
+          <w:color w:val="000000" w:themeColor="text1"/>
+        </w:rPr>
+        <w:t>naseg</w:t>
+      </w:r>
+      <w:proofErr w:type="spellEnd"/>
+      <w:r>
+        <w:rPr>
+          <w:color w:val="000000" w:themeColor="text1"/>
+        </w:rPr>
+        <w:t xml:space="preserve"> </w:t>
+      </w:r>
+      <w:proofErr w:type="spellStart"/>
+      <w:r>
+        <w:rPr>
+          <w:color w:val="000000" w:themeColor="text1"/>
+        </w:rPr>
+        <w:t>apstraktnog</w:t>
+      </w:r>
+      <w:proofErr w:type="spellEnd"/>
+      <w:r>
+        <w:rPr>
+          <w:color w:val="000000" w:themeColor="text1"/>
+        </w:rPr>
+        <w:t xml:space="preserve"> </w:t>
+      </w:r>
+      <w:proofErr w:type="spellStart"/>
+      <w:r>
+        <w:rPr>
+          <w:color w:val="000000" w:themeColor="text1"/>
+        </w:rPr>
+        <w:t>sintaksnog</w:t>
+      </w:r>
+      <w:proofErr w:type="spellEnd"/>
+      <w:r>
+        <w:rPr>
+          <w:color w:val="000000" w:themeColor="text1"/>
+        </w:rPr>
+        <w:t xml:space="preserve"> </w:t>
+      </w:r>
+      <w:r>
+        <w:rPr>
+          <w:color w:val="000000" w:themeColor="text1"/>
+        </w:rPr>
+        <w:t>stable:</w:t>
+      </w:r>
+    </w:p>
+    <w:p>
+      <w:pPr>
+        <w:rPr>
+          <w:color w:val="000000" w:themeColor="text1"/>
+        </w:rPr>
+      </w:pPr>
+      <w:r>
+        <w:rPr>
+          <w:color w:val="000000" w:themeColor="text1"/>
+        </w:rPr>
+        <w:t xml:space="preserve">Import </w:t>
+      </w:r>
+      <w:proofErr w:type="gramStart"/>
+      <w:r>
+        <w:rPr>
+          <w:color w:val="000000" w:themeColor="text1"/>
+        </w:rPr>
+        <w:t>rs.ac.bg.etf.pp1.ast.*</w:t>
+      </w:r>
+      <w:proofErr w:type="gramEnd"/>
+      <w:r>
+        <w:rPr>
+          <w:color w:val="000000" w:themeColor="text1"/>
+        </w:rPr>
+        <w:t>;</w:t>
+      </w:r>
+    </w:p>
+    <w:p>
+      <w:pPr>
+        <w:rPr>
+          <w:color w:val="000000" w:themeColor="text1"/>
+        </w:rPr>
+      </w:pPr>
+    </w:p>
+    <w:p>
+      <w:pPr>
+        <w:rPr>
+          <w:color w:val="000000" w:themeColor="text1"/>
+        </w:rPr>
+      </w:pPr>
+      <w:proofErr w:type="spellStart"/>
+      <w:r>
+        <w:rPr>
+          <w:color w:val="000000" w:themeColor="text1"/>
+        </w:rPr>
+        <w:t>Treba</w:t>
+      </w:r>
+      <w:proofErr w:type="spellEnd"/>
+      <w:r>
+        <w:rPr>
+          <w:color w:val="000000" w:themeColor="text1"/>
+        </w:rPr>
+        <w:t xml:space="preserve"> da </w:t>
+      </w:r>
+      <w:proofErr w:type="spellStart"/>
+      <w:r>
+        <w:rPr>
+          <w:color w:val="000000" w:themeColor="text1"/>
+        </w:rPr>
+        <w:t>presretnemo</w:t>
+      </w:r>
+      <w:proofErr w:type="spellEnd"/>
+      <w:r>
+        <w:rPr>
+          <w:color w:val="000000" w:themeColor="text1"/>
+        </w:rPr>
+        <w:t xml:space="preserve"> </w:t>
+      </w:r>
+      <w:proofErr w:type="spellStart"/>
+      <w:r>
+        <w:rPr>
+          <w:color w:val="000000" w:themeColor="text1"/>
+        </w:rPr>
+        <w:t>svako</w:t>
+      </w:r>
+      <w:proofErr w:type="spellEnd"/>
+      <w:r>
+        <w:rPr>
+          <w:color w:val="000000" w:themeColor="text1"/>
+        </w:rPr>
+        <w:t xml:space="preserve"> </w:t>
+      </w:r>
+      <w:proofErr w:type="spellStart"/>
+      <w:r>
+        <w:rPr>
+          <w:color w:val="000000" w:themeColor="text1"/>
+        </w:rPr>
+        <w:t>dohvatanje</w:t>
+      </w:r>
+      <w:proofErr w:type="spellEnd"/>
+      <w:r>
+        <w:rPr>
+          <w:color w:val="000000" w:themeColor="text1"/>
+        </w:rPr>
+        <w:t xml:space="preserve"> </w:t>
+      </w:r>
+      <w:proofErr w:type="spellStart"/>
+      <w:r>
+        <w:rPr>
+          <w:color w:val="000000" w:themeColor="text1"/>
+        </w:rPr>
+        <w:t>tokena</w:t>
+      </w:r>
+      <w:proofErr w:type="spellEnd"/>
+      <w:r>
+        <w:rPr>
+          <w:color w:val="000000" w:themeColor="text1"/>
+        </w:rPr>
+        <w:t xml:space="preserve"> koji </w:t>
+      </w:r>
+      <w:proofErr w:type="spellStart"/>
+      <w:r>
+        <w:rPr>
+          <w:color w:val="000000" w:themeColor="text1"/>
+        </w:rPr>
+        <w:t>leksicki</w:t>
+      </w:r>
+      <w:proofErr w:type="spellEnd"/>
+      <w:r>
+        <w:rPr>
+          <w:color w:val="000000" w:themeColor="text1"/>
+        </w:rPr>
+        <w:t xml:space="preserve"> </w:t>
+      </w:r>
+      <w:proofErr w:type="spellStart"/>
+      <w:r>
+        <w:rPr>
+          <w:color w:val="000000" w:themeColor="text1"/>
+        </w:rPr>
+        <w:t>analizaror</w:t>
+      </w:r>
+      <w:proofErr w:type="spellEnd"/>
+      <w:r>
+        <w:rPr>
+          <w:color w:val="000000" w:themeColor="text1"/>
+        </w:rPr>
+        <w:t xml:space="preserve"> </w:t>
+      </w:r>
+      <w:proofErr w:type="spellStart"/>
+      <w:r>
+        <w:rPr>
+          <w:color w:val="000000" w:themeColor="text1"/>
+        </w:rPr>
+        <w:t>vrati</w:t>
+      </w:r>
+      <w:proofErr w:type="spellEnd"/>
+      <w:r>
+        <w:rPr>
+          <w:color w:val="000000" w:themeColor="text1"/>
+        </w:rPr>
+        <w:t>.</w:t>
+      </w:r>
+      <w:r>
+        <w:rPr>
+          <w:color w:val="000000" w:themeColor="text1"/>
+        </w:rPr>
+        <w:t xml:space="preserve"> </w:t>
+      </w:r>
+      <w:proofErr w:type="spellStart"/>
+      <w:r>
+        <w:rPr>
+          <w:color w:val="000000" w:themeColor="text1"/>
+        </w:rPr>
+        <w:t>Nas</w:t>
+      </w:r>
+      <w:proofErr w:type="spellEnd"/>
+      <w:r>
+        <w:rPr>
+          <w:color w:val="000000" w:themeColor="text1"/>
+        </w:rPr>
+        <w:t xml:space="preserve"> parser </w:t>
+      </w:r>
+      <w:proofErr w:type="spellStart"/>
+      <w:r>
+        <w:rPr>
+          <w:color w:val="000000" w:themeColor="text1"/>
+        </w:rPr>
+        <w:t>poziva</w:t>
+      </w:r>
+      <w:proofErr w:type="spellEnd"/>
+      <w:r>
+        <w:rPr>
+          <w:color w:val="000000" w:themeColor="text1"/>
+        </w:rPr>
+        <w:t xml:space="preserve"> </w:t>
+      </w:r>
+      <w:proofErr w:type="spellStart"/>
+      <w:r>
+        <w:rPr>
+          <w:color w:val="000000" w:themeColor="text1"/>
+        </w:rPr>
+        <w:t>skener</w:t>
+      </w:r>
+      <w:proofErr w:type="spellEnd"/>
+      <w:r>
+        <w:rPr>
+          <w:color w:val="000000" w:themeColor="text1"/>
+        </w:rPr>
+        <w:t>/</w:t>
+      </w:r>
+      <w:proofErr w:type="spellStart"/>
+      <w:r>
+        <w:rPr>
+          <w:color w:val="000000" w:themeColor="text1"/>
+        </w:rPr>
+        <w:t>leksicki</w:t>
+      </w:r>
+      <w:proofErr w:type="spellEnd"/>
+      <w:r>
+        <w:rPr>
+          <w:color w:val="000000" w:themeColor="text1"/>
+        </w:rPr>
+        <w:t xml:space="preserve"> </w:t>
+      </w:r>
+      <w:proofErr w:type="spellStart"/>
+      <w:r>
+        <w:rPr>
+          <w:color w:val="000000" w:themeColor="text1"/>
+        </w:rPr>
+        <w:t>analziator</w:t>
+      </w:r>
+      <w:proofErr w:type="spellEnd"/>
+      <w:r>
+        <w:rPr>
+          <w:color w:val="000000" w:themeColor="text1"/>
+        </w:rPr>
+        <w:t xml:space="preserve"> </w:t>
+      </w:r>
+      <w:proofErr w:type="spellStart"/>
+      <w:r>
+        <w:rPr>
+          <w:color w:val="000000" w:themeColor="text1"/>
+        </w:rPr>
+        <w:t>i</w:t>
+      </w:r>
+      <w:proofErr w:type="spellEnd"/>
+      <w:r>
+        <w:rPr>
+          <w:color w:val="000000" w:themeColor="text1"/>
+        </w:rPr>
+        <w:t xml:space="preserve"> </w:t>
+      </w:r>
+      <w:proofErr w:type="spellStart"/>
+      <w:r>
+        <w:rPr>
+          <w:color w:val="000000" w:themeColor="text1"/>
+        </w:rPr>
+        <w:t>trazi</w:t>
+      </w:r>
+      <w:proofErr w:type="spellEnd"/>
+      <w:r>
+        <w:rPr>
+          <w:color w:val="000000" w:themeColor="text1"/>
+        </w:rPr>
+        <w:t xml:space="preserve"> </w:t>
+      </w:r>
+      <w:proofErr w:type="spellStart"/>
+      <w:r>
+        <w:rPr>
+          <w:color w:val="000000" w:themeColor="text1"/>
+        </w:rPr>
+        <w:t>sledeci</w:t>
+      </w:r>
+      <w:proofErr w:type="spellEnd"/>
+      <w:r>
+        <w:rPr>
+          <w:color w:val="000000" w:themeColor="text1"/>
+        </w:rPr>
+        <w:t xml:space="preserve"> token. </w:t>
+      </w:r>
+      <w:proofErr w:type="spellStart"/>
+      <w:r>
+        <w:rPr>
+          <w:color w:val="000000" w:themeColor="text1"/>
+        </w:rPr>
+        <w:t>Ako</w:t>
+      </w:r>
+      <w:proofErr w:type="spellEnd"/>
+      <w:r>
+        <w:rPr>
+          <w:color w:val="000000" w:themeColor="text1"/>
+        </w:rPr>
+        <w:t xml:space="preserve"> </w:t>
+      </w:r>
+      <w:proofErr w:type="spellStart"/>
+      <w:r>
+        <w:rPr>
+          <w:color w:val="000000" w:themeColor="text1"/>
+        </w:rPr>
+        <w:t>ocemo</w:t>
+      </w:r>
+      <w:proofErr w:type="spellEnd"/>
+      <w:r>
+        <w:rPr>
+          <w:color w:val="000000" w:themeColor="text1"/>
+        </w:rPr>
+        <w:t xml:space="preserve"> da </w:t>
+      </w:r>
+      <w:proofErr w:type="spellStart"/>
+      <w:proofErr w:type="gramStart"/>
+      <w:r>
+        <w:rPr>
+          <w:color w:val="000000" w:themeColor="text1"/>
+        </w:rPr>
+        <w:t>presretnemo</w:t>
+      </w:r>
+      <w:proofErr w:type="spellEnd"/>
+      <w:r>
+        <w:rPr>
+          <w:color w:val="000000" w:themeColor="text1"/>
+        </w:rPr>
+        <w:t xml:space="preserve"> :</w:t>
+      </w:r>
+      <w:proofErr w:type="gramEnd"/>
+    </w:p>
+    <w:p>
+      <w:pPr>
+        <w:rPr>
+          <w:color w:val="000000" w:themeColor="text1"/>
+        </w:rPr>
+      </w:pPr>
+      <w:r>
+        <w:rPr>
+          <w:color w:val="000000" w:themeColor="text1"/>
+        </w:rPr>
         <w:lastRenderedPageBreak/>
-        <w:t>Sym.java ce biti izgenerisana automatski</w:t>
-      </w:r>
-    </w:p>
-    <w:p>
-      <w:r>
-        <w:t>Terminalne simbole nazivamo na isti nacin</w:t>
-      </w:r>
+        <w:t>Scan with {:</w:t>
+      </w:r>
+    </w:p>
+    <w:p>
+      <w:pPr>
+        <w:rPr>
+          <w:color w:val="000000" w:themeColor="text1"/>
+        </w:rPr>
+      </w:pPr>
+      <w:r>
+        <w:rPr>
+          <w:color w:val="000000" w:themeColor="text1"/>
+        </w:rPr>
+        <w:t>:}</w:t>
+      </w:r>
+    </w:p>
+    <w:p>
+      <w:pPr>
+        <w:rPr>
+          <w:color w:val="000000" w:themeColor="text1"/>
+        </w:rPr>
+      </w:pPr>
+      <w:r>
+        <w:rPr>
+          <w:color w:val="000000" w:themeColor="text1"/>
+        </w:rPr>
+        <w:t xml:space="preserve">Terminal Integer NUMBER – da </w:t>
+      </w:r>
+      <w:proofErr w:type="spellStart"/>
+      <w:r>
+        <w:rPr>
+          <w:color w:val="000000" w:themeColor="text1"/>
+        </w:rPr>
+        <w:t>izbegnemo</w:t>
+      </w:r>
+      <w:proofErr w:type="spellEnd"/>
+      <w:r>
+        <w:rPr>
+          <w:color w:val="000000" w:themeColor="text1"/>
+        </w:rPr>
+        <w:t xml:space="preserve"> </w:t>
+      </w:r>
+      <w:proofErr w:type="spellStart"/>
+      <w:r>
+        <w:rPr>
+          <w:color w:val="000000" w:themeColor="text1"/>
+        </w:rPr>
+        <w:t>konverziju</w:t>
+      </w:r>
+      <w:proofErr w:type="spellEnd"/>
+      <w:r>
+        <w:rPr>
+          <w:color w:val="000000" w:themeColor="text1"/>
+        </w:rPr>
+        <w:t xml:space="preserve"> </w:t>
+      </w:r>
+      <w:proofErr w:type="spellStart"/>
+      <w:r>
+        <w:rPr>
+          <w:color w:val="000000" w:themeColor="text1"/>
+        </w:rPr>
+        <w:t>tipova</w:t>
+      </w:r>
+      <w:proofErr w:type="spellEnd"/>
+      <w:r>
+        <w:rPr>
+          <w:color w:val="000000" w:themeColor="text1"/>
+        </w:rPr>
+        <w:t xml:space="preserve"> </w:t>
+      </w:r>
+      <w:proofErr w:type="spellStart"/>
+      <w:r>
+        <w:rPr>
+          <w:color w:val="000000" w:themeColor="text1"/>
+        </w:rPr>
+        <w:t>ako</w:t>
+      </w:r>
+      <w:proofErr w:type="spellEnd"/>
+      <w:r>
+        <w:rPr>
+          <w:color w:val="000000" w:themeColor="text1"/>
+        </w:rPr>
+        <w:t xml:space="preserve"> </w:t>
+      </w:r>
+      <w:proofErr w:type="spellStart"/>
+      <w:r>
+        <w:rPr>
+          <w:color w:val="000000" w:themeColor="text1"/>
+        </w:rPr>
+        <w:t>znamo</w:t>
+      </w:r>
+      <w:proofErr w:type="spellEnd"/>
+      <w:r>
+        <w:rPr>
+          <w:color w:val="000000" w:themeColor="text1"/>
+        </w:rPr>
+        <w:t xml:space="preserve"> da number </w:t>
+      </w:r>
+      <w:proofErr w:type="spellStart"/>
+      <w:r>
+        <w:rPr>
+          <w:color w:val="000000" w:themeColor="text1"/>
+        </w:rPr>
+        <w:t>ima</w:t>
+      </w:r>
+      <w:proofErr w:type="spellEnd"/>
+      <w:r>
+        <w:rPr>
+          <w:color w:val="000000" w:themeColor="text1"/>
+        </w:rPr>
+        <w:t xml:space="preserve"> value </w:t>
+      </w:r>
+      <w:proofErr w:type="spellStart"/>
+      <w:r>
+        <w:rPr>
+          <w:color w:val="000000" w:themeColor="text1"/>
+        </w:rPr>
+        <w:t>i</w:t>
+      </w:r>
+      <w:proofErr w:type="spellEnd"/>
+      <w:r>
+        <w:rPr>
+          <w:color w:val="000000" w:themeColor="text1"/>
+        </w:rPr>
+        <w:t xml:space="preserve"> int je</w:t>
+      </w:r>
+    </w:p>
+    <w:p>
+      <w:pPr>
+        <w:rPr>
+          <w:color w:val="000000" w:themeColor="text1"/>
+        </w:rPr>
+      </w:pPr>
+      <w:r>
+        <w:rPr>
+          <w:color w:val="000000" w:themeColor="text1"/>
+        </w:rPr>
+        <w:t xml:space="preserve">Terminal String IDENT </w:t>
+      </w:r>
+    </w:p>
+    <w:p>
+      <w:pPr>
+        <w:rPr>
+          <w:color w:val="000000" w:themeColor="text1"/>
+        </w:rPr>
+      </w:pPr>
+      <w:proofErr w:type="spellStart"/>
+      <w:r>
+        <w:rPr>
+          <w:color w:val="000000" w:themeColor="text1"/>
+        </w:rPr>
+        <w:t>Sada</w:t>
+      </w:r>
+      <w:proofErr w:type="spellEnd"/>
+      <w:r>
+        <w:rPr>
+          <w:color w:val="000000" w:themeColor="text1"/>
+        </w:rPr>
+        <w:t xml:space="preserve"> </w:t>
+      </w:r>
+      <w:proofErr w:type="spellStart"/>
+      <w:r>
+        <w:rPr>
+          <w:color w:val="000000" w:themeColor="text1"/>
+        </w:rPr>
+        <w:t>generisemo</w:t>
+      </w:r>
+      <w:proofErr w:type="spellEnd"/>
+      <w:r>
+        <w:rPr>
+          <w:color w:val="000000" w:themeColor="text1"/>
+        </w:rPr>
+        <w:t xml:space="preserve"> </w:t>
+      </w:r>
+      <w:proofErr w:type="spellStart"/>
+      <w:r>
+        <w:rPr>
+          <w:color w:val="000000" w:themeColor="text1"/>
+        </w:rPr>
+        <w:t>kod</w:t>
+      </w:r>
+      <w:proofErr w:type="spellEnd"/>
+      <w:r>
+        <w:rPr>
+          <w:color w:val="000000" w:themeColor="text1"/>
+        </w:rPr>
+        <w:t>.</w:t>
+      </w:r>
+    </w:p>
+    <w:p>
+      <w:pPr>
+        <w:rPr>
+          <w:color w:val="000000" w:themeColor="text1"/>
+        </w:rPr>
+      </w:pPr>
+      <w:proofErr w:type="spellStart"/>
+      <w:r>
+        <w:rPr>
+          <w:color w:val="000000" w:themeColor="text1"/>
+        </w:rPr>
+        <w:t>Dopunjujemo</w:t>
+      </w:r>
+      <w:proofErr w:type="spellEnd"/>
+      <w:r>
+        <w:rPr>
+          <w:color w:val="000000" w:themeColor="text1"/>
+        </w:rPr>
+        <w:t xml:space="preserve"> build.xml</w:t>
+      </w:r>
+    </w:p>
+    <w:p>
+      <w:pPr>
+        <w:rPr>
+          <w:color w:val="000000" w:themeColor="text1"/>
+        </w:rPr>
+      </w:pPr>
+      <w:r>
+        <w:rPr>
+          <w:color w:val="000000" w:themeColor="text1"/>
+        </w:rPr>
+        <w:t>&lt;target name</w:t>
+      </w:r>
+      <w:proofErr w:type="gramStart"/>
+      <w:r>
+        <w:rPr>
+          <w:color w:val="000000" w:themeColor="text1"/>
+        </w:rPr>
+        <w:t>=”</w:t>
+      </w:r>
+      <w:proofErr w:type="spellStart"/>
+      <w:r>
+        <w:rPr>
+          <w:color w:val="000000" w:themeColor="text1"/>
+        </w:rPr>
+        <w:t>parserGen</w:t>
+      </w:r>
+      <w:proofErr w:type="spellEnd"/>
+      <w:proofErr w:type="gramEnd"/>
+      <w:r>
+        <w:rPr>
+          <w:color w:val="000000" w:themeColor="text1"/>
+        </w:rPr>
+        <w:t>”&gt;</w:t>
+      </w:r>
+    </w:p>
+    <w:p>
+      <w:pPr>
+        <w:rPr>
+          <w:color w:val="000000" w:themeColor="text1"/>
+        </w:rPr>
+      </w:pPr>
+      <w:r>
+        <w:rPr>
+          <w:color w:val="000000" w:themeColor="text1"/>
+        </w:rPr>
+        <w:t>&lt;java jar</w:t>
+      </w:r>
+      <w:proofErr w:type="gramStart"/>
+      <w:r>
+        <w:rPr>
+          <w:color w:val="000000" w:themeColor="text1"/>
+        </w:rPr>
+        <w:t>=”lib/cup_v10k.jar</w:t>
+      </w:r>
+      <w:proofErr w:type="gramEnd"/>
+      <w:r>
+        <w:rPr>
+          <w:color w:val="000000" w:themeColor="text1"/>
+        </w:rPr>
+        <w:t>” fork=”true”&gt;</w:t>
+      </w:r>
+    </w:p>
+    <w:p>
+      <w:pPr>
+        <w:rPr>
+          <w:color w:val="000000" w:themeColor="text1"/>
+        </w:rPr>
+      </w:pPr>
+      <w:r>
+        <w:rPr>
+          <w:color w:val="000000" w:themeColor="text1"/>
+        </w:rPr>
+        <w:t>&lt;</w:t>
+      </w:r>
+      <w:proofErr w:type="spellStart"/>
+      <w:r>
+        <w:rPr>
+          <w:color w:val="000000" w:themeColor="text1"/>
+        </w:rPr>
+        <w:t>Arg</w:t>
+      </w:r>
+      <w:proofErr w:type="spellEnd"/>
+      <w:r>
+        <w:rPr>
+          <w:color w:val="000000" w:themeColor="text1"/>
+        </w:rPr>
+        <w:t xml:space="preserve"> value=”-</w:t>
+      </w:r>
+      <w:proofErr w:type="spellStart"/>
+      <w:r>
+        <w:rPr>
+          <w:color w:val="000000" w:themeColor="text1"/>
+        </w:rPr>
+        <w:t>destdir</w:t>
+      </w:r>
+      <w:proofErr w:type="spellEnd"/>
+      <w:r>
+        <w:rPr>
+          <w:color w:val="000000" w:themeColor="text1"/>
+        </w:rPr>
+        <w:t>”</w:t>
+      </w:r>
+      <w:r>
+        <w:rPr>
+          <w:color w:val="000000" w:themeColor="text1"/>
+        </w:rPr>
+        <w:t>/</w:t>
+      </w:r>
+      <w:r>
+        <w:rPr>
+          <w:color w:val="000000" w:themeColor="text1"/>
+        </w:rPr>
+        <w:t>&gt;</w:t>
+      </w:r>
+    </w:p>
+    <w:p>
+      <w:pPr>
+        <w:rPr>
+          <w:color w:val="000000" w:themeColor="text1"/>
+        </w:rPr>
+      </w:pPr>
+      <w:proofErr w:type="spellStart"/>
+      <w:r>
+        <w:rPr>
+          <w:color w:val="000000" w:themeColor="text1"/>
+        </w:rPr>
+        <w:t>Ostali</w:t>
+      </w:r>
+      <w:proofErr w:type="spellEnd"/>
+      <w:r>
+        <w:rPr>
+          <w:color w:val="000000" w:themeColor="text1"/>
+        </w:rPr>
+        <w:t xml:space="preserve"> </w:t>
+      </w:r>
+      <w:proofErr w:type="spellStart"/>
+      <w:r>
+        <w:rPr>
+          <w:color w:val="000000" w:themeColor="text1"/>
+        </w:rPr>
+        <w:t>arg</w:t>
+      </w:r>
+      <w:proofErr w:type="spellEnd"/>
+      <w:r>
+        <w:rPr>
+          <w:color w:val="000000" w:themeColor="text1"/>
+        </w:rPr>
+        <w:t>:</w:t>
+      </w:r>
+    </w:p>
+    <w:p>
+      <w:pPr>
+        <w:rPr>
+          <w:color w:val="000000" w:themeColor="text1"/>
+        </w:rPr>
+      </w:pPr>
+      <w:proofErr w:type="spellStart"/>
+      <w:r>
+        <w:rPr>
+          <w:color w:val="000000" w:themeColor="text1"/>
+        </w:rPr>
+        <w:t>Src</w:t>
+      </w:r>
+      <w:proofErr w:type="spellEnd"/>
+      <w:r>
+        <w:rPr>
+          <w:color w:val="000000" w:themeColor="text1"/>
+        </w:rPr>
+        <w:t>/s=</w:t>
+      </w:r>
+      <w:proofErr w:type="spellStart"/>
+      <w:r>
+        <w:rPr>
+          <w:color w:val="000000" w:themeColor="text1"/>
+        </w:rPr>
+        <w:t>rs</w:t>
+      </w:r>
+      <w:proofErr w:type="spellEnd"/>
+      <w:r>
+        <w:rPr>
+          <w:color w:val="000000" w:themeColor="text1"/>
+        </w:rPr>
+        <w:t>/ac/</w:t>
+      </w:r>
+      <w:proofErr w:type="spellStart"/>
+      <w:r>
+        <w:rPr>
+          <w:color w:val="000000" w:themeColor="text1"/>
+        </w:rPr>
+        <w:t>bg</w:t>
+      </w:r>
+      <w:proofErr w:type="spellEnd"/>
+      <w:r>
+        <w:rPr>
+          <w:color w:val="000000" w:themeColor="text1"/>
+        </w:rPr>
+        <w:t>/</w:t>
+      </w:r>
+      <w:proofErr w:type="spellStart"/>
+      <w:r>
+        <w:rPr>
+          <w:color w:val="000000" w:themeColor="text1"/>
+        </w:rPr>
+        <w:t>etf</w:t>
+      </w:r>
+      <w:proofErr w:type="spellEnd"/>
+      <w:r>
+        <w:rPr>
+          <w:color w:val="000000" w:themeColor="text1"/>
+        </w:rPr>
+        <w:t>/pp1</w:t>
+      </w:r>
+    </w:p>
+    <w:p>
+      <w:pPr>
+        <w:rPr>
+          <w:color w:val="000000" w:themeColor="text1"/>
+        </w:rPr>
+      </w:pPr>
+      <w:r>
+        <w:rPr>
+          <w:color w:val="000000" w:themeColor="text1"/>
+        </w:rPr>
+        <w:t>-</w:t>
+      </w:r>
+      <w:proofErr w:type="spellStart"/>
+      <w:r>
+        <w:rPr>
+          <w:color w:val="000000" w:themeColor="text1"/>
+        </w:rPr>
+        <w:t>ast</w:t>
+      </w:r>
+      <w:proofErr w:type="spellEnd"/>
+      <w:r>
+        <w:rPr>
+          <w:color w:val="000000" w:themeColor="text1"/>
+        </w:rPr>
+        <w:t xml:space="preserve"> //</w:t>
+      </w:r>
+      <w:proofErr w:type="spellStart"/>
+      <w:r>
+        <w:rPr>
+          <w:color w:val="000000" w:themeColor="text1"/>
+        </w:rPr>
+        <w:t>ime</w:t>
+      </w:r>
+      <w:proofErr w:type="spellEnd"/>
+      <w:r>
+        <w:rPr>
+          <w:color w:val="000000" w:themeColor="text1"/>
+        </w:rPr>
+        <w:t xml:space="preserve"> </w:t>
+      </w:r>
+      <w:proofErr w:type="spellStart"/>
+      <w:r>
+        <w:rPr>
+          <w:color w:val="000000" w:themeColor="text1"/>
+        </w:rPr>
+        <w:t>paketa</w:t>
+      </w:r>
+      <w:proofErr w:type="spellEnd"/>
+      <w:r>
+        <w:rPr>
+          <w:color w:val="000000" w:themeColor="text1"/>
+        </w:rPr>
+        <w:t xml:space="preserve"> za </w:t>
+      </w:r>
+      <w:proofErr w:type="spellStart"/>
+      <w:r>
+        <w:rPr>
+          <w:color w:val="000000" w:themeColor="text1"/>
+        </w:rPr>
+        <w:t>staticko</w:t>
+      </w:r>
+      <w:proofErr w:type="spellEnd"/>
+      <w:r>
+        <w:rPr>
+          <w:color w:val="000000" w:themeColor="text1"/>
+        </w:rPr>
+        <w:t xml:space="preserve"> </w:t>
+      </w:r>
+      <w:proofErr w:type="spellStart"/>
+      <w:r>
+        <w:rPr>
+          <w:color w:val="000000" w:themeColor="text1"/>
+        </w:rPr>
+        <w:t>generisanje</w:t>
+      </w:r>
+      <w:proofErr w:type="spellEnd"/>
+      <w:r>
+        <w:rPr>
+          <w:color w:val="000000" w:themeColor="text1"/>
+        </w:rPr>
+        <w:t xml:space="preserve"> </w:t>
+      </w:r>
+      <w:proofErr w:type="spellStart"/>
+      <w:r>
+        <w:rPr>
+          <w:color w:val="000000" w:themeColor="text1"/>
+        </w:rPr>
+        <w:t>klasa</w:t>
+      </w:r>
+      <w:proofErr w:type="spellEnd"/>
+      <w:r>
+        <w:rPr>
+          <w:color w:val="000000" w:themeColor="text1"/>
+        </w:rPr>
+        <w:t xml:space="preserve"> </w:t>
+      </w:r>
+      <w:proofErr w:type="spellStart"/>
+      <w:r>
+        <w:rPr>
+          <w:color w:val="000000" w:themeColor="text1"/>
+        </w:rPr>
+        <w:t>neophodnih</w:t>
+      </w:r>
+      <w:proofErr w:type="spellEnd"/>
+      <w:r>
+        <w:rPr>
+          <w:color w:val="000000" w:themeColor="text1"/>
+        </w:rPr>
+        <w:t xml:space="preserve"> za </w:t>
+      </w:r>
+      <w:proofErr w:type="spellStart"/>
+      <w:r>
+        <w:rPr>
+          <w:color w:val="000000" w:themeColor="text1"/>
+        </w:rPr>
+        <w:t>gradnju</w:t>
+      </w:r>
+      <w:proofErr w:type="spellEnd"/>
+      <w:r>
+        <w:rPr>
+          <w:color w:val="000000" w:themeColor="text1"/>
+        </w:rPr>
+        <w:t xml:space="preserve"> </w:t>
+      </w:r>
+      <w:proofErr w:type="spellStart"/>
+      <w:r>
+        <w:rPr>
+          <w:color w:val="000000" w:themeColor="text1"/>
+        </w:rPr>
+        <w:t>stabla</w:t>
+      </w:r>
+      <w:proofErr w:type="spellEnd"/>
+    </w:p>
+    <w:p>
+      <w:pPr>
+        <w:rPr>
+          <w:color w:val="000000" w:themeColor="text1"/>
+        </w:rPr>
+      </w:pPr>
+      <w:r>
+        <w:rPr>
+          <w:color w:val="000000" w:themeColor="text1"/>
+        </w:rPr>
+        <w:t>-</w:t>
+      </w:r>
+      <w:r>
+        <w:rPr>
+          <w:color w:val="000000" w:themeColor="text1"/>
+        </w:rPr>
+        <w:t>src.</w:t>
+      </w:r>
+      <w:r>
+        <w:rPr>
+          <w:color w:val="000000" w:themeColor="text1"/>
+        </w:rPr>
+        <w:t>rs.ac.bg.etf.pp1.ast</w:t>
+      </w:r>
+      <w:r>
+        <w:rPr>
+          <w:color w:val="000000" w:themeColor="text1"/>
+        </w:rPr>
+        <w:t xml:space="preserve"> //</w:t>
+      </w:r>
+      <w:proofErr w:type="spellStart"/>
+      <w:r>
+        <w:rPr>
+          <w:color w:val="000000" w:themeColor="text1"/>
+        </w:rPr>
+        <w:t>tu</w:t>
+      </w:r>
+      <w:proofErr w:type="spellEnd"/>
+      <w:r>
+        <w:rPr>
+          <w:color w:val="000000" w:themeColor="text1"/>
+        </w:rPr>
+        <w:t xml:space="preserve"> se </w:t>
+      </w:r>
+      <w:proofErr w:type="spellStart"/>
+      <w:r>
+        <w:rPr>
+          <w:color w:val="000000" w:themeColor="text1"/>
+        </w:rPr>
+        <w:t>smestaju</w:t>
+      </w:r>
+      <w:proofErr w:type="spellEnd"/>
+      <w:r>
+        <w:rPr>
+          <w:color w:val="000000" w:themeColor="text1"/>
+        </w:rPr>
+        <w:t xml:space="preserve"> </w:t>
+      </w:r>
+      <w:proofErr w:type="spellStart"/>
+      <w:r>
+        <w:rPr>
+          <w:color w:val="000000" w:themeColor="text1"/>
+        </w:rPr>
+        <w:t>generisane</w:t>
+      </w:r>
+      <w:proofErr w:type="spellEnd"/>
+      <w:r>
+        <w:rPr>
+          <w:color w:val="000000" w:themeColor="text1"/>
+        </w:rPr>
+        <w:t xml:space="preserve"> </w:t>
+      </w:r>
+      <w:proofErr w:type="spellStart"/>
+      <w:r>
+        <w:rPr>
+          <w:color w:val="000000" w:themeColor="text1"/>
+        </w:rPr>
+        <w:t>klase</w:t>
+      </w:r>
+      <w:proofErr w:type="spellEnd"/>
+      <w:r>
+        <w:rPr>
+          <w:color w:val="000000" w:themeColor="text1"/>
+        </w:rPr>
+        <w:t xml:space="preserve"> </w:t>
+      </w:r>
+    </w:p>
+    <w:p>
+      <w:pPr>
+        <w:rPr>
+          <w:color w:val="000000" w:themeColor="text1"/>
+        </w:rPr>
+      </w:pPr>
+      <w:r>
+        <w:rPr>
+          <w:color w:val="000000" w:themeColor="text1"/>
+        </w:rPr>
+        <w:t>-parser</w:t>
+      </w:r>
+      <w:r>
+        <w:rPr>
+          <w:color w:val="000000" w:themeColor="text1"/>
+        </w:rPr>
+        <w:t xml:space="preserve"> //parser koji </w:t>
+      </w:r>
+      <w:proofErr w:type="spellStart"/>
+      <w:r>
+        <w:rPr>
+          <w:color w:val="000000" w:themeColor="text1"/>
+        </w:rPr>
+        <w:t>bude</w:t>
+      </w:r>
+      <w:proofErr w:type="spellEnd"/>
+      <w:r>
+        <w:rPr>
+          <w:color w:val="000000" w:themeColor="text1"/>
+        </w:rPr>
+        <w:t xml:space="preserve"> </w:t>
+      </w:r>
+      <w:proofErr w:type="spellStart"/>
+      <w:r>
+        <w:rPr>
+          <w:color w:val="000000" w:themeColor="text1"/>
+        </w:rPr>
+        <w:t>generisan</w:t>
+      </w:r>
+      <w:proofErr w:type="spellEnd"/>
+      <w:r>
+        <w:rPr>
+          <w:color w:val="000000" w:themeColor="text1"/>
+        </w:rPr>
+        <w:t xml:space="preserve"> da se </w:t>
+      </w:r>
+      <w:proofErr w:type="spellStart"/>
+      <w:r>
+        <w:rPr>
+          <w:color w:val="000000" w:themeColor="text1"/>
+        </w:rPr>
+        <w:t>zove</w:t>
+      </w:r>
+      <w:proofErr w:type="spellEnd"/>
+      <w:r>
+        <w:rPr>
+          <w:color w:val="000000" w:themeColor="text1"/>
+        </w:rPr>
+        <w:t xml:space="preserve"> </w:t>
+      </w:r>
+      <w:proofErr w:type="spellStart"/>
+      <w:r>
+        <w:rPr>
+          <w:color w:val="000000" w:themeColor="text1"/>
+        </w:rPr>
+        <w:t>MJParser</w:t>
+      </w:r>
+      <w:proofErr w:type="spellEnd"/>
+    </w:p>
+    <w:p>
+      <w:pPr>
+        <w:rPr>
+          <w:color w:val="000000" w:themeColor="text1"/>
+        </w:rPr>
+      </w:pPr>
+      <w:proofErr w:type="spellStart"/>
+      <w:r>
+        <w:rPr>
+          <w:color w:val="000000" w:themeColor="text1"/>
+        </w:rPr>
+        <w:t>MJParser</w:t>
+      </w:r>
+      <w:proofErr w:type="spellEnd"/>
+    </w:p>
+    <w:p>
+      <w:pPr>
+        <w:rPr>
+          <w:color w:val="000000" w:themeColor="text1"/>
+        </w:rPr>
+      </w:pPr>
+      <w:r>
+        <w:rPr>
+          <w:color w:val="000000" w:themeColor="text1"/>
+        </w:rPr>
+        <w:t>-</w:t>
+      </w:r>
+      <w:proofErr w:type="spellStart"/>
+      <w:r>
+        <w:rPr>
+          <w:color w:val="000000" w:themeColor="text1"/>
+        </w:rPr>
+        <w:t>buildtree</w:t>
+      </w:r>
+      <w:proofErr w:type="spellEnd"/>
+      <w:r>
+        <w:rPr>
+          <w:color w:val="000000" w:themeColor="text1"/>
+        </w:rPr>
+        <w:t xml:space="preserve"> //da parser </w:t>
+      </w:r>
+      <w:proofErr w:type="spellStart"/>
+      <w:r>
+        <w:rPr>
+          <w:color w:val="000000" w:themeColor="text1"/>
+        </w:rPr>
+        <w:t>ima</w:t>
+      </w:r>
+      <w:proofErr w:type="spellEnd"/>
+      <w:r>
+        <w:rPr>
+          <w:color w:val="000000" w:themeColor="text1"/>
+        </w:rPr>
+        <w:t xml:space="preserve"> </w:t>
+      </w:r>
+      <w:proofErr w:type="spellStart"/>
+      <w:r>
+        <w:rPr>
+          <w:color w:val="000000" w:themeColor="text1"/>
+        </w:rPr>
+        <w:t>mogucnost</w:t>
+      </w:r>
+      <w:proofErr w:type="spellEnd"/>
+      <w:r>
+        <w:rPr>
+          <w:color w:val="000000" w:themeColor="text1"/>
+        </w:rPr>
+        <w:t xml:space="preserve"> </w:t>
+      </w:r>
+      <w:proofErr w:type="spellStart"/>
+      <w:r>
+        <w:rPr>
+          <w:color w:val="000000" w:themeColor="text1"/>
+        </w:rPr>
+        <w:t>dinaimckog</w:t>
+      </w:r>
+      <w:proofErr w:type="spellEnd"/>
+      <w:r>
+        <w:rPr>
+          <w:color w:val="000000" w:themeColor="text1"/>
+        </w:rPr>
+        <w:t xml:space="preserve"> </w:t>
+      </w:r>
+      <w:proofErr w:type="spellStart"/>
+      <w:r>
+        <w:rPr>
+          <w:color w:val="000000" w:themeColor="text1"/>
+        </w:rPr>
+        <w:t>generisanja</w:t>
+      </w:r>
+      <w:proofErr w:type="spellEnd"/>
+      <w:r>
+        <w:rPr>
+          <w:color w:val="000000" w:themeColor="text1"/>
+        </w:rPr>
+        <w:t xml:space="preserve"> </w:t>
+      </w:r>
+      <w:r>
+        <w:rPr>
+          <w:color w:val="000000" w:themeColor="text1"/>
+        </w:rPr>
+        <w:t>stable</w:t>
+      </w:r>
+    </w:p>
+    <w:p>
+      <w:pPr>
+        <w:rPr>
+          <w:color w:val="000000" w:themeColor="text1"/>
+        </w:rPr>
+      </w:pPr>
+      <w:proofErr w:type="spellStart"/>
+      <w:r>
+        <w:rPr>
+          <w:color w:val="000000" w:themeColor="text1"/>
+        </w:rPr>
+        <w:t>Kreira</w:t>
+      </w:r>
+      <w:proofErr w:type="spellEnd"/>
+      <w:r>
+        <w:rPr>
+          <w:color w:val="000000" w:themeColor="text1"/>
+        </w:rPr>
+        <w:t xml:space="preserve"> se </w:t>
+      </w:r>
+      <w:proofErr w:type="spellStart"/>
+      <w:r>
+        <w:rPr>
+          <w:color w:val="000000" w:themeColor="text1"/>
+        </w:rPr>
+        <w:t>novi</w:t>
+      </w:r>
+      <w:proofErr w:type="spellEnd"/>
+      <w:r>
+        <w:rPr>
+          <w:color w:val="000000" w:themeColor="text1"/>
+        </w:rPr>
+        <w:t xml:space="preserve"> </w:t>
+      </w:r>
+      <w:proofErr w:type="spellStart"/>
+      <w:r>
+        <w:rPr>
+          <w:color w:val="000000" w:themeColor="text1"/>
+        </w:rPr>
+        <w:t>fajl</w:t>
+      </w:r>
+      <w:proofErr w:type="spellEnd"/>
+      <w:r>
+        <w:rPr>
+          <w:color w:val="000000" w:themeColor="text1"/>
+        </w:rPr>
+        <w:t xml:space="preserve"> </w:t>
+      </w:r>
+      <w:proofErr w:type="spellStart"/>
+      <w:r>
+        <w:rPr>
+          <w:color w:val="000000" w:themeColor="text1"/>
+        </w:rPr>
+        <w:t>gde</w:t>
+      </w:r>
+      <w:proofErr w:type="spellEnd"/>
+      <w:r>
+        <w:rPr>
+          <w:color w:val="000000" w:themeColor="text1"/>
+        </w:rPr>
+        <w:t xml:space="preserve"> </w:t>
+      </w:r>
+      <w:proofErr w:type="spellStart"/>
+      <w:r>
+        <w:rPr>
+          <w:color w:val="000000" w:themeColor="text1"/>
+        </w:rPr>
+        <w:t>ce</w:t>
+      </w:r>
+      <w:proofErr w:type="spellEnd"/>
+      <w:r>
+        <w:rPr>
+          <w:color w:val="000000" w:themeColor="text1"/>
+        </w:rPr>
+        <w:t xml:space="preserve"> </w:t>
+      </w:r>
+      <w:proofErr w:type="spellStart"/>
+      <w:r>
+        <w:rPr>
+          <w:color w:val="000000" w:themeColor="text1"/>
+        </w:rPr>
+        <w:t>biti</w:t>
+      </w:r>
+      <w:proofErr w:type="spellEnd"/>
+      <w:r>
+        <w:rPr>
+          <w:color w:val="000000" w:themeColor="text1"/>
+        </w:rPr>
+        <w:t xml:space="preserve"> </w:t>
+      </w:r>
+      <w:proofErr w:type="spellStart"/>
+      <w:r>
+        <w:rPr>
+          <w:color w:val="000000" w:themeColor="text1"/>
+        </w:rPr>
+        <w:t>dodate</w:t>
+      </w:r>
+      <w:proofErr w:type="spellEnd"/>
+      <w:r>
+        <w:rPr>
+          <w:color w:val="000000" w:themeColor="text1"/>
+        </w:rPr>
+        <w:t xml:space="preserve"> </w:t>
+      </w:r>
+      <w:proofErr w:type="spellStart"/>
+      <w:r>
+        <w:rPr>
+          <w:color w:val="000000" w:themeColor="text1"/>
+        </w:rPr>
+        <w:t>akcije</w:t>
+      </w:r>
+      <w:proofErr w:type="spellEnd"/>
+      <w:r>
+        <w:rPr>
+          <w:color w:val="000000" w:themeColor="text1"/>
+        </w:rPr>
+        <w:t xml:space="preserve"> za </w:t>
+      </w:r>
+      <w:proofErr w:type="spellStart"/>
+      <w:r>
+        <w:rPr>
+          <w:color w:val="000000" w:themeColor="text1"/>
+        </w:rPr>
+        <w:t>kreiranje</w:t>
+      </w:r>
+      <w:proofErr w:type="spellEnd"/>
+      <w:r>
+        <w:rPr>
+          <w:color w:val="000000" w:themeColor="text1"/>
+        </w:rPr>
+        <w:t xml:space="preserve"> </w:t>
+      </w:r>
+      <w:proofErr w:type="spellStart"/>
+      <w:r>
+        <w:rPr>
+          <w:color w:val="000000" w:themeColor="text1"/>
+        </w:rPr>
+        <w:t>stabla</w:t>
+      </w:r>
+      <w:proofErr w:type="spellEnd"/>
+    </w:p>
+    <w:p>
+      <w:pPr>
+        <w:rPr>
+          <w:color w:val="000000" w:themeColor="text1"/>
+        </w:rPr>
+      </w:pPr>
+      <w:r>
+        <w:rPr>
+          <w:color w:val="000000" w:themeColor="text1"/>
+        </w:rPr>
+        <w:t>-</w:t>
+      </w:r>
+      <w:proofErr w:type="spellStart"/>
+      <w:r>
+        <w:rPr>
+          <w:color w:val="000000" w:themeColor="text1"/>
+        </w:rPr>
+        <w:t>dump_states</w:t>
+      </w:r>
+      <w:proofErr w:type="spellEnd"/>
+    </w:p>
+    <w:p>
+      <w:pPr>
+        <w:rPr>
+          <w:color w:val="000000" w:themeColor="text1"/>
+        </w:rPr>
+      </w:pPr>
+      <w:r>
+        <w:rPr>
+          <w:color w:val="000000" w:themeColor="text1"/>
+        </w:rPr>
+        <w:t>Spec/</w:t>
+      </w:r>
+      <w:proofErr w:type="spellStart"/>
+      <w:r>
+        <w:rPr>
+          <w:color w:val="000000" w:themeColor="text1"/>
+        </w:rPr>
+        <w:t>mjparser.cup</w:t>
+      </w:r>
+      <w:proofErr w:type="spellEnd"/>
+      <w:r>
+        <w:rPr>
+          <w:color w:val="000000" w:themeColor="text1"/>
+        </w:rPr>
+        <w:t xml:space="preserve"> </w:t>
+      </w:r>
+    </w:p>
+    <w:p>
+      <w:pPr>
+        <w:rPr>
+          <w:color w:val="000000" w:themeColor="text1"/>
+        </w:rPr>
+      </w:pPr>
+    </w:p>
+    <w:p>
+      <w:pPr>
+        <w:rPr>
+          <w:color w:val="000000" w:themeColor="text1"/>
+        </w:rPr>
+      </w:pPr>
+      <w:r>
+        <w:rPr>
+          <w:color w:val="000000" w:themeColor="text1"/>
+        </w:rPr>
+        <w:t>GENERISEMO SYM.JAVA KOJU SMO PROSLI PUT MI RUCNO PISALI</w:t>
+      </w:r>
+    </w:p>
+    <w:p>
+      <w:pPr>
+        <w:rPr>
+          <w:color w:val="000000" w:themeColor="text1"/>
+        </w:rPr>
+      </w:pPr>
+      <w:r>
+        <w:rPr>
+          <w:color w:val="000000" w:themeColor="text1"/>
+        </w:rPr>
+        <w:t xml:space="preserve">Build </w:t>
+      </w:r>
+      <w:proofErr w:type="spellStart"/>
+      <w:r>
+        <w:rPr>
+          <w:color w:val="000000" w:themeColor="text1"/>
+        </w:rPr>
+        <w:t>generise</w:t>
+      </w:r>
+      <w:proofErr w:type="spellEnd"/>
+      <w:r>
+        <w:rPr>
+          <w:color w:val="000000" w:themeColor="text1"/>
+        </w:rPr>
+        <w:t xml:space="preserve"> sym.java </w:t>
+      </w:r>
+      <w:proofErr w:type="spellStart"/>
+      <w:r>
+        <w:rPr>
+          <w:color w:val="000000" w:themeColor="text1"/>
+        </w:rPr>
+        <w:t>i</w:t>
+      </w:r>
+      <w:proofErr w:type="spellEnd"/>
+      <w:r>
+        <w:rPr>
+          <w:color w:val="000000" w:themeColor="text1"/>
+        </w:rPr>
+        <w:t xml:space="preserve"> mjparser.java</w:t>
+      </w:r>
+    </w:p>
+    <w:p>
+      <w:pPr>
+        <w:rPr>
+          <w:color w:val="000000" w:themeColor="text1"/>
+        </w:rPr>
+      </w:pPr>
+      <w:r>
+        <w:rPr>
+          <w:color w:val="000000" w:themeColor="text1"/>
+        </w:rPr>
+        <w:t xml:space="preserve">U </w:t>
+      </w:r>
+      <w:proofErr w:type="spellStart"/>
+      <w:r>
+        <w:rPr>
+          <w:color w:val="000000" w:themeColor="text1"/>
+        </w:rPr>
+        <w:t>klasama</w:t>
+      </w:r>
+      <w:proofErr w:type="spellEnd"/>
+      <w:r>
+        <w:rPr>
+          <w:color w:val="000000" w:themeColor="text1"/>
+        </w:rPr>
+        <w:t xml:space="preserve"> </w:t>
+      </w:r>
+      <w:proofErr w:type="spellStart"/>
+      <w:r>
+        <w:rPr>
+          <w:color w:val="000000" w:themeColor="text1"/>
+        </w:rPr>
+        <w:t>stoji</w:t>
+      </w:r>
+      <w:proofErr w:type="spellEnd"/>
+      <w:r>
+        <w:rPr>
+          <w:color w:val="000000" w:themeColor="text1"/>
+        </w:rPr>
+        <w:t xml:space="preserve"> package src.rs.ac.bg.etf.pp1 </w:t>
+      </w:r>
+      <w:proofErr w:type="spellStart"/>
+      <w:r>
+        <w:rPr>
+          <w:color w:val="000000" w:themeColor="text1"/>
+        </w:rPr>
+        <w:t>i</w:t>
+      </w:r>
+      <w:proofErr w:type="spellEnd"/>
+      <w:r>
+        <w:rPr>
+          <w:color w:val="000000" w:themeColor="text1"/>
+        </w:rPr>
+        <w:t xml:space="preserve"> </w:t>
+      </w:r>
+      <w:proofErr w:type="spellStart"/>
+      <w:r>
+        <w:rPr>
+          <w:color w:val="000000" w:themeColor="text1"/>
+        </w:rPr>
+        <w:t>onda</w:t>
+      </w:r>
+      <w:proofErr w:type="spellEnd"/>
+      <w:r>
+        <w:rPr>
+          <w:color w:val="000000" w:themeColor="text1"/>
+        </w:rPr>
+        <w:t xml:space="preserve"> se </w:t>
+      </w:r>
+      <w:proofErr w:type="spellStart"/>
+      <w:r>
+        <w:rPr>
+          <w:color w:val="000000" w:themeColor="text1"/>
+        </w:rPr>
+        <w:t>bune</w:t>
+      </w:r>
+      <w:proofErr w:type="spellEnd"/>
+      <w:r>
+        <w:rPr>
+          <w:color w:val="000000" w:themeColor="text1"/>
+        </w:rPr>
+        <w:t xml:space="preserve"> </w:t>
+      </w:r>
+      <w:proofErr w:type="spellStart"/>
+      <w:r>
+        <w:rPr>
+          <w:color w:val="000000" w:themeColor="text1"/>
+        </w:rPr>
+        <w:t>klase</w:t>
+      </w:r>
+      <w:proofErr w:type="spellEnd"/>
+      <w:r>
+        <w:rPr>
+          <w:color w:val="000000" w:themeColor="text1"/>
+        </w:rPr>
+        <w:t xml:space="preserve">. </w:t>
+      </w:r>
+      <w:proofErr w:type="spellStart"/>
+      <w:r>
+        <w:rPr>
+          <w:color w:val="000000" w:themeColor="text1"/>
+        </w:rPr>
+        <w:t>Dodajemo</w:t>
+      </w:r>
+      <w:proofErr w:type="spellEnd"/>
+      <w:r>
+        <w:rPr>
+          <w:color w:val="000000" w:themeColor="text1"/>
+        </w:rPr>
+        <w:t xml:space="preserve"> u build.xml</w:t>
+      </w:r>
+    </w:p>
+    <w:p>
+      <w:pPr>
+        <w:rPr>
+          <w:color w:val="000000" w:themeColor="text1"/>
+        </w:rPr>
+      </w:pPr>
+      <w:r>
+        <w:rPr>
+          <w:color w:val="000000" w:themeColor="text1"/>
+        </w:rPr>
+        <w:t>&lt;target name</w:t>
+      </w:r>
+      <w:proofErr w:type="gramStart"/>
+      <w:r>
+        <w:rPr>
+          <w:color w:val="000000" w:themeColor="text1"/>
+        </w:rPr>
+        <w:t>=”repackage</w:t>
+      </w:r>
+      <w:proofErr w:type="gramEnd"/>
+      <w:r>
+        <w:rPr>
+          <w:color w:val="000000" w:themeColor="text1"/>
+        </w:rPr>
+        <w:t xml:space="preserve">” </w:t>
+      </w:r>
+      <w:proofErr w:type="spellStart"/>
+      <w:r>
+        <w:rPr>
+          <w:color w:val="000000" w:themeColor="text1"/>
+        </w:rPr>
+        <w:t>depeds</w:t>
+      </w:r>
+      <w:proofErr w:type="spellEnd"/>
+      <w:r>
+        <w:rPr>
+          <w:color w:val="000000" w:themeColor="text1"/>
+        </w:rPr>
+        <w:t>=”</w:t>
+      </w:r>
+      <w:proofErr w:type="spellStart"/>
+      <w:r>
+        <w:rPr>
+          <w:color w:val="000000" w:themeColor="text1"/>
+        </w:rPr>
+        <w:t>parserGen</w:t>
+      </w:r>
+      <w:proofErr w:type="spellEnd"/>
+      <w:r>
+        <w:rPr>
+          <w:color w:val="000000" w:themeColor="text1"/>
+        </w:rPr>
+        <w:t>”&gt;</w:t>
+      </w:r>
+    </w:p>
+    <w:p>
+      <w:pPr>
+        <w:rPr>
+          <w:color w:val="000000" w:themeColor="text1"/>
+        </w:rPr>
+      </w:pPr>
+      <w:r>
+        <w:rPr>
+          <w:color w:val="000000" w:themeColor="text1"/>
+        </w:rPr>
+        <w:t xml:space="preserve">&lt;replace </w:t>
+      </w:r>
+      <w:proofErr w:type="spellStart"/>
+      <w:r>
+        <w:rPr>
+          <w:color w:val="000000" w:themeColor="text1"/>
+        </w:rPr>
+        <w:t>dir</w:t>
+      </w:r>
+      <w:proofErr w:type="spellEnd"/>
+      <w:r>
+        <w:rPr>
+          <w:color w:val="000000" w:themeColor="text1"/>
+        </w:rPr>
+        <w:t xml:space="preserve"> = “</w:t>
+      </w:r>
+      <w:proofErr w:type="spellStart"/>
+      <w:r>
+        <w:rPr>
+          <w:color w:val="000000" w:themeColor="text1"/>
+        </w:rPr>
+        <w:t>src</w:t>
+      </w:r>
+      <w:proofErr w:type="spellEnd"/>
+      <w:r>
+        <w:rPr>
+          <w:color w:val="000000" w:themeColor="text1"/>
+        </w:rPr>
+        <w:t>” value</w:t>
+      </w:r>
+      <w:proofErr w:type="gramStart"/>
+      <w:r>
+        <w:rPr>
+          <w:color w:val="000000" w:themeColor="text1"/>
+        </w:rPr>
+        <w:t>=”rs.ac.bg.etf.pp1.ast</w:t>
+      </w:r>
+      <w:proofErr w:type="gramEnd"/>
+      <w:r>
+        <w:rPr>
+          <w:color w:val="000000" w:themeColor="text1"/>
+        </w:rPr>
+        <w:t>” token=”src.rs.ac.bg.etf.pp1.ast” summary=”true”&gt;</w:t>
+      </w:r>
+    </w:p>
+    <w:p>
+      <w:pPr>
+        <w:rPr>
+          <w:color w:val="000000" w:themeColor="text1"/>
+        </w:rPr>
+      </w:pPr>
+    </w:p>
+    <w:p>
+      <w:pPr>
+        <w:rPr>
+          <w:color w:val="000000" w:themeColor="text1"/>
+        </w:rPr>
+      </w:pPr>
+      <w:r>
+        <w:rPr>
+          <w:color w:val="000000" w:themeColor="text1"/>
+        </w:rPr>
+        <w:t xml:space="preserve">Sad </w:t>
+      </w:r>
+      <w:proofErr w:type="spellStart"/>
+      <w:r>
+        <w:rPr>
+          <w:color w:val="000000" w:themeColor="text1"/>
+        </w:rPr>
+        <w:t>testiramo</w:t>
+      </w:r>
+      <w:proofErr w:type="spellEnd"/>
+      <w:r>
+        <w:rPr>
+          <w:color w:val="000000" w:themeColor="text1"/>
+        </w:rPr>
+        <w:t xml:space="preserve"> rad </w:t>
+      </w:r>
+      <w:proofErr w:type="spellStart"/>
+      <w:r>
+        <w:rPr>
+          <w:color w:val="000000" w:themeColor="text1"/>
+        </w:rPr>
+        <w:t>parsera</w:t>
+      </w:r>
+      <w:proofErr w:type="spellEnd"/>
+      <w:r>
+        <w:rPr>
+          <w:color w:val="000000" w:themeColor="text1"/>
+        </w:rPr>
+        <w:t>:</w:t>
+      </w:r>
+      <w:r>
+        <w:rPr>
+          <w:color w:val="000000" w:themeColor="text1"/>
+        </w:rPr>
+        <w:t xml:space="preserve"> test-&gt;MJParserTest</w:t>
+      </w:r>
+      <w:r>
+        <w:rPr>
+          <w:color w:val="000000" w:themeColor="text1"/>
+        </w:rPr>
+        <w:t>.java</w:t>
+      </w:r>
+    </w:p>
+    <w:p>
+      <w:pPr>
+        <w:rPr>
+          <w:color w:val="000000" w:themeColor="text1"/>
+        </w:rPr>
+      </w:pPr>
+      <w:r>
+        <w:rPr>
+          <w:color w:val="000000" w:themeColor="text1"/>
+        </w:rPr>
+        <w:lastRenderedPageBreak/>
+        <w:t>RuleVisitor.java-</w:t>
+      </w:r>
+      <w:proofErr w:type="spellStart"/>
+      <w:r>
+        <w:rPr>
+          <w:color w:val="000000" w:themeColor="text1"/>
+        </w:rPr>
+        <w:t>obilazak</w:t>
+      </w:r>
+      <w:proofErr w:type="spellEnd"/>
+      <w:r>
+        <w:rPr>
+          <w:color w:val="000000" w:themeColor="text1"/>
+        </w:rPr>
+        <w:t xml:space="preserve"> </w:t>
+      </w:r>
+      <w:proofErr w:type="spellStart"/>
+      <w:r>
+        <w:rPr>
+          <w:color w:val="000000" w:themeColor="text1"/>
+        </w:rPr>
+        <w:t>sinkatsnog</w:t>
+      </w:r>
+      <w:proofErr w:type="spellEnd"/>
+      <w:r>
+        <w:rPr>
+          <w:color w:val="000000" w:themeColor="text1"/>
+        </w:rPr>
+        <w:t xml:space="preserve"> stable. Visit </w:t>
+      </w:r>
+      <w:proofErr w:type="spellStart"/>
+      <w:r>
+        <w:rPr>
+          <w:color w:val="000000" w:themeColor="text1"/>
+        </w:rPr>
+        <w:t>metoda</w:t>
+      </w:r>
+      <w:proofErr w:type="spellEnd"/>
+      <w:r>
+        <w:rPr>
+          <w:color w:val="000000" w:themeColor="text1"/>
+        </w:rPr>
+        <w:t xml:space="preserve"> za </w:t>
+      </w:r>
+      <w:proofErr w:type="spellStart"/>
+      <w:proofErr w:type="gramStart"/>
+      <w:r>
+        <w:rPr>
+          <w:color w:val="000000" w:themeColor="text1"/>
+        </w:rPr>
+        <w:t>odg.klase</w:t>
+      </w:r>
+      <w:proofErr w:type="spellEnd"/>
+      <w:proofErr w:type="gramEnd"/>
+      <w:r>
+        <w:rPr>
+          <w:color w:val="000000" w:themeColor="text1"/>
+        </w:rPr>
+        <w:t xml:space="preserve"> </w:t>
+      </w:r>
+      <w:proofErr w:type="spellStart"/>
+      <w:r>
+        <w:rPr>
+          <w:color w:val="000000" w:themeColor="text1"/>
+        </w:rPr>
+        <w:t>smena</w:t>
+      </w:r>
+      <w:proofErr w:type="spellEnd"/>
+      <w:r>
+        <w:rPr>
+          <w:color w:val="000000" w:themeColor="text1"/>
+        </w:rPr>
+        <w:t xml:space="preserve"> </w:t>
+      </w:r>
+      <w:proofErr w:type="spellStart"/>
+      <w:r>
+        <w:rPr>
+          <w:color w:val="000000" w:themeColor="text1"/>
+        </w:rPr>
+        <w:t>kojim</w:t>
+      </w:r>
+      <w:proofErr w:type="spellEnd"/>
+      <w:r>
+        <w:rPr>
+          <w:color w:val="000000" w:themeColor="text1"/>
+        </w:rPr>
+        <w:t xml:space="preserve"> je </w:t>
+      </w:r>
+      <w:proofErr w:type="spellStart"/>
+      <w:r>
+        <w:rPr>
+          <w:color w:val="000000" w:themeColor="text1"/>
+        </w:rPr>
+        <w:t>potrebna</w:t>
+      </w:r>
+      <w:proofErr w:type="spellEnd"/>
+      <w:r>
+        <w:rPr>
+          <w:color w:val="000000" w:themeColor="text1"/>
+        </w:rPr>
+        <w:t xml:space="preserve"> </w:t>
+      </w:r>
+      <w:proofErr w:type="spellStart"/>
+      <w:r>
+        <w:rPr>
+          <w:color w:val="000000" w:themeColor="text1"/>
+        </w:rPr>
+        <w:t>neka</w:t>
+      </w:r>
+      <w:proofErr w:type="spellEnd"/>
+      <w:r>
+        <w:rPr>
+          <w:color w:val="000000" w:themeColor="text1"/>
+        </w:rPr>
+        <w:t xml:space="preserve"> </w:t>
+      </w:r>
+      <w:proofErr w:type="spellStart"/>
+      <w:r>
+        <w:rPr>
+          <w:color w:val="000000" w:themeColor="text1"/>
+        </w:rPr>
+        <w:t>obrada</w:t>
+      </w:r>
+      <w:proofErr w:type="spellEnd"/>
+      <w:r>
+        <w:rPr>
+          <w:color w:val="000000" w:themeColor="text1"/>
+        </w:rPr>
+        <w:t xml:space="preserve">. </w:t>
+      </w:r>
+      <w:proofErr w:type="spellStart"/>
+      <w:r>
+        <w:rPr>
+          <w:color w:val="000000" w:themeColor="text1"/>
+        </w:rPr>
+        <w:t>Ostale</w:t>
+      </w:r>
+      <w:proofErr w:type="spellEnd"/>
+      <w:r>
+        <w:rPr>
+          <w:color w:val="000000" w:themeColor="text1"/>
+        </w:rPr>
+        <w:t xml:space="preserve"> </w:t>
+      </w:r>
+      <w:proofErr w:type="spellStart"/>
+      <w:r>
+        <w:rPr>
+          <w:color w:val="000000" w:themeColor="text1"/>
+        </w:rPr>
+        <w:t>imaju</w:t>
+      </w:r>
+      <w:proofErr w:type="spellEnd"/>
+      <w:r>
+        <w:rPr>
+          <w:color w:val="000000" w:themeColor="text1"/>
+        </w:rPr>
+        <w:t xml:space="preserve"> </w:t>
+      </w:r>
+      <w:proofErr w:type="spellStart"/>
+      <w:r>
+        <w:rPr>
+          <w:color w:val="000000" w:themeColor="text1"/>
+        </w:rPr>
+        <w:t>vec</w:t>
+      </w:r>
+      <w:proofErr w:type="spellEnd"/>
+      <w:r>
+        <w:rPr>
+          <w:color w:val="000000" w:themeColor="text1"/>
+        </w:rPr>
+        <w:t xml:space="preserve"> od visitor adapter</w:t>
+      </w:r>
+      <w:r>
+        <w:rPr>
+          <w:color w:val="000000" w:themeColor="text1"/>
+        </w:rPr>
+        <w:t>.</w:t>
+      </w:r>
+    </w:p>
+    <w:p>
+      <w:pPr>
+        <w:rPr>
+          <w:color w:val="000000" w:themeColor="text1"/>
+        </w:rPr>
+      </w:pPr>
+      <w:proofErr w:type="spellStart"/>
+      <w:r>
+        <w:rPr>
+          <w:b/>
+          <w:bCs/>
+          <w:color w:val="000000" w:themeColor="text1"/>
+        </w:rPr>
+        <w:t>Oporavak</w:t>
+      </w:r>
+      <w:proofErr w:type="spellEnd"/>
+      <w:r>
+        <w:rPr>
+          <w:b/>
+          <w:bCs/>
+          <w:color w:val="000000" w:themeColor="text1"/>
+        </w:rPr>
+        <w:t xml:space="preserve"> od </w:t>
+      </w:r>
+      <w:proofErr w:type="spellStart"/>
+      <w:r>
+        <w:rPr>
+          <w:b/>
+          <w:bCs/>
+          <w:color w:val="000000" w:themeColor="text1"/>
+        </w:rPr>
+        <w:t>greske</w:t>
+      </w:r>
+      <w:proofErr w:type="spellEnd"/>
+      <w:r>
+        <w:rPr>
+          <w:color w:val="000000" w:themeColor="text1"/>
+        </w:rPr>
+        <w:t xml:space="preserve">: </w:t>
+      </w:r>
+      <w:proofErr w:type="spellStart"/>
+      <w:r>
+        <w:rPr>
+          <w:color w:val="000000" w:themeColor="text1"/>
+        </w:rPr>
+        <w:t>ignorisanje</w:t>
+      </w:r>
+      <w:proofErr w:type="spellEnd"/>
+      <w:r>
+        <w:rPr>
+          <w:color w:val="000000" w:themeColor="text1"/>
+        </w:rPr>
+        <w:t xml:space="preserve"> </w:t>
+      </w:r>
+      <w:proofErr w:type="spellStart"/>
+      <w:r>
+        <w:rPr>
+          <w:color w:val="000000" w:themeColor="text1"/>
+        </w:rPr>
+        <w:t>svih</w:t>
+      </w:r>
+      <w:proofErr w:type="spellEnd"/>
+      <w:r>
+        <w:rPr>
+          <w:color w:val="000000" w:themeColor="text1"/>
+        </w:rPr>
+        <w:t xml:space="preserve"> </w:t>
+      </w:r>
+      <w:proofErr w:type="spellStart"/>
+      <w:r>
+        <w:rPr>
+          <w:color w:val="000000" w:themeColor="text1"/>
+        </w:rPr>
+        <w:t>znakova</w:t>
+      </w:r>
+      <w:proofErr w:type="spellEnd"/>
+      <w:r>
+        <w:rPr>
+          <w:color w:val="000000" w:themeColor="text1"/>
+        </w:rPr>
+        <w:t xml:space="preserve"> do </w:t>
+      </w:r>
+      <w:proofErr w:type="spellStart"/>
+      <w:r>
+        <w:rPr>
+          <w:color w:val="000000" w:themeColor="text1"/>
+        </w:rPr>
+        <w:t>pojave</w:t>
+      </w:r>
+      <w:proofErr w:type="spellEnd"/>
+      <w:r>
+        <w:rPr>
+          <w:color w:val="000000" w:themeColor="text1"/>
+        </w:rPr>
+        <w:t xml:space="preserve"> “;”</w:t>
+      </w:r>
+    </w:p>
+    <w:p>
+      <w:pPr>
+        <w:rPr>
+          <w:color w:val="000000" w:themeColor="text1"/>
+        </w:rPr>
+      </w:pPr>
+      <w:proofErr w:type="spellStart"/>
+      <w:r>
+        <w:rPr>
+          <w:color w:val="000000" w:themeColor="text1"/>
+        </w:rPr>
+        <w:t>Dodamo</w:t>
+      </w:r>
+      <w:proofErr w:type="spellEnd"/>
+      <w:r>
+        <w:rPr>
+          <w:color w:val="000000" w:themeColor="text1"/>
+        </w:rPr>
+        <w:t xml:space="preserve"> symbol error – </w:t>
+      </w:r>
+      <w:proofErr w:type="spellStart"/>
+      <w:r>
+        <w:rPr>
+          <w:color w:val="000000" w:themeColor="text1"/>
+        </w:rPr>
+        <w:t>specijalni</w:t>
+      </w:r>
+      <w:proofErr w:type="spellEnd"/>
+      <w:r>
+        <w:rPr>
+          <w:color w:val="000000" w:themeColor="text1"/>
+        </w:rPr>
+        <w:t xml:space="preserve"> </w:t>
+      </w:r>
+      <w:proofErr w:type="spellStart"/>
+      <w:r>
+        <w:rPr>
+          <w:color w:val="000000" w:themeColor="text1"/>
+        </w:rPr>
+        <w:t>predeklarisani</w:t>
+      </w:r>
+      <w:proofErr w:type="spellEnd"/>
+      <w:r>
+        <w:rPr>
+          <w:color w:val="000000" w:themeColor="text1"/>
+        </w:rPr>
+        <w:t xml:space="preserve"> terminal </w:t>
+      </w:r>
+    </w:p>
+    <w:p>
+      <w:pPr>
+        <w:rPr>
+          <w:color w:val="000000" w:themeColor="text1"/>
+        </w:rPr>
+      </w:pPr>
+      <w:r>
+        <w:rPr>
+          <w:color w:val="000000" w:themeColor="text1"/>
+        </w:rPr>
+        <w:t xml:space="preserve">Error </w:t>
+      </w:r>
+      <w:proofErr w:type="spellStart"/>
+      <w:proofErr w:type="gramStart"/>
+      <w:r>
+        <w:rPr>
+          <w:color w:val="000000" w:themeColor="text1"/>
+        </w:rPr>
+        <w:t>SEMI:l</w:t>
+      </w:r>
+      <w:proofErr w:type="spellEnd"/>
+      <w:proofErr w:type="gramEnd"/>
+    </w:p>
+    <w:p>
+      <w:pPr>
+        <w:rPr>
+          <w:color w:val="000000" w:themeColor="text1"/>
+        </w:rPr>
+      </w:pPr>
+      <w:r>
+        <w:rPr>
+          <w:color w:val="000000" w:themeColor="text1"/>
+        </w:rPr>
+        <w:t xml:space="preserve">{: </w:t>
+      </w:r>
+      <w:proofErr w:type="spellStart"/>
+      <w:proofErr w:type="gramStart"/>
+      <w:r>
+        <w:rPr>
+          <w:color w:val="000000" w:themeColor="text1"/>
+        </w:rPr>
+        <w:t>parser.report</w:t>
+      </w:r>
+      <w:proofErr w:type="gramEnd"/>
+      <w:r>
+        <w:rPr>
+          <w:color w:val="000000" w:themeColor="text1"/>
+        </w:rPr>
+        <w:t>_error</w:t>
+      </w:r>
+      <w:proofErr w:type="spellEnd"/>
+      <w:r>
+        <w:rPr>
+          <w:color w:val="000000" w:themeColor="text1"/>
+        </w:rPr>
+        <w:t>(“</w:t>
+      </w:r>
+      <w:proofErr w:type="spellStart"/>
+      <w:r>
+        <w:rPr>
+          <w:color w:val="000000" w:themeColor="text1"/>
+        </w:rPr>
+        <w:t>Izvrsen</w:t>
+      </w:r>
+      <w:proofErr w:type="spellEnd"/>
+      <w:r>
+        <w:rPr>
+          <w:color w:val="000000" w:themeColor="text1"/>
+        </w:rPr>
+        <w:t xml:space="preserve"> </w:t>
+      </w:r>
+      <w:proofErr w:type="spellStart"/>
+      <w:r>
+        <w:rPr>
+          <w:color w:val="000000" w:themeColor="text1"/>
+        </w:rPr>
+        <w:t>oporavak</w:t>
+      </w:r>
+      <w:proofErr w:type="spellEnd"/>
+      <w:r>
+        <w:rPr>
+          <w:color w:val="000000" w:themeColor="text1"/>
+        </w:rPr>
+        <w:t xml:space="preserve"> do ; u </w:t>
+      </w:r>
+      <w:proofErr w:type="spellStart"/>
+      <w:r>
+        <w:rPr>
+          <w:color w:val="000000" w:themeColor="text1"/>
+        </w:rPr>
+        <w:t>liniji</w:t>
+      </w:r>
+      <w:proofErr w:type="spellEnd"/>
+      <w:r>
+        <w:rPr>
+          <w:color w:val="000000" w:themeColor="text1"/>
+        </w:rPr>
+        <w:t xml:space="preserve"> ” + </w:t>
+      </w:r>
+      <w:proofErr w:type="spellStart"/>
+      <w:r>
+        <w:rPr>
+          <w:color w:val="000000" w:themeColor="text1"/>
+        </w:rPr>
+        <w:t>lleft</w:t>
+      </w:r>
+      <w:proofErr w:type="spellEnd"/>
+      <w:r>
+        <w:rPr>
+          <w:color w:val="000000" w:themeColor="text1"/>
+        </w:rPr>
+        <w:t>, null) :}</w:t>
+      </w:r>
+    </w:p>
+    <w:p>
+      <w:pPr>
+        <w:rPr>
+          <w:b/>
+          <w:bCs/>
+          <w:color w:val="000000" w:themeColor="text1"/>
+        </w:rPr>
+      </w:pPr>
+      <w:proofErr w:type="spellStart"/>
+      <w:r>
+        <w:rPr>
+          <w:b/>
+          <w:bCs/>
+          <w:color w:val="000000" w:themeColor="text1"/>
+        </w:rPr>
+        <w:t>Parserski</w:t>
+      </w:r>
+      <w:proofErr w:type="spellEnd"/>
+      <w:r>
+        <w:rPr>
+          <w:b/>
+          <w:bCs/>
+          <w:color w:val="000000" w:themeColor="text1"/>
+        </w:rPr>
+        <w:t xml:space="preserve"> </w:t>
+      </w:r>
+      <w:proofErr w:type="spellStart"/>
+      <w:r>
+        <w:rPr>
+          <w:b/>
+          <w:bCs/>
+          <w:color w:val="000000" w:themeColor="text1"/>
+        </w:rPr>
+        <w:t>konflikti</w:t>
+      </w:r>
+      <w:proofErr w:type="spellEnd"/>
+      <w:r>
+        <w:rPr>
+          <w:b/>
+          <w:bCs/>
+          <w:color w:val="000000" w:themeColor="text1"/>
+        </w:rPr>
+        <w:t xml:space="preserve"> – </w:t>
+      </w:r>
+      <w:proofErr w:type="spellStart"/>
+      <w:r>
+        <w:rPr>
+          <w:b/>
+          <w:bCs/>
+          <w:color w:val="000000" w:themeColor="text1"/>
+        </w:rPr>
+        <w:t>vieznacna</w:t>
+      </w:r>
+      <w:proofErr w:type="spellEnd"/>
+      <w:r>
+        <w:rPr>
+          <w:b/>
+          <w:bCs/>
+          <w:color w:val="000000" w:themeColor="text1"/>
+        </w:rPr>
+        <w:t xml:space="preserve"> </w:t>
+      </w:r>
+      <w:proofErr w:type="spellStart"/>
+      <w:r>
+        <w:rPr>
+          <w:b/>
+          <w:bCs/>
+          <w:color w:val="000000" w:themeColor="text1"/>
+        </w:rPr>
+        <w:t>gramatika</w:t>
+      </w:r>
+      <w:proofErr w:type="spellEnd"/>
+    </w:p>
+    <w:p>
+      <w:pPr>
+        <w:rPr>
+          <w:color w:val="000000" w:themeColor="text1"/>
+        </w:rPr>
+      </w:pPr>
+      <w:proofErr w:type="spellStart"/>
+      <w:r>
+        <w:rPr>
+          <w:color w:val="000000" w:themeColor="text1"/>
+        </w:rPr>
+        <w:t>Konstrukcija</w:t>
+      </w:r>
+      <w:proofErr w:type="spellEnd"/>
+      <w:r>
+        <w:rPr>
+          <w:color w:val="000000" w:themeColor="text1"/>
+        </w:rPr>
+        <w:t xml:space="preserve"> IF-ELSE:</w:t>
+      </w:r>
+    </w:p>
+    <w:p>
+      <w:pPr>
+        <w:rPr>
+          <w:color w:val="000000" w:themeColor="text1"/>
+        </w:rPr>
+      </w:pPr>
+      <w:r>
+        <w:rPr>
+          <w:color w:val="000000" w:themeColor="text1"/>
+        </w:rPr>
+        <w:t>Video 2 – 01:25:00</w:t>
+      </w:r>
+    </w:p>
+    <w:p>
+      <w:pPr>
+        <w:rPr>
+          <w:color w:val="000000" w:themeColor="text1"/>
+        </w:rPr>
+      </w:pPr>
+      <w:r>
+        <w:rPr>
+          <w:color w:val="000000" w:themeColor="text1"/>
+        </w:rPr>
+        <w:t xml:space="preserve">Build.xml -&gt; </w:t>
+      </w:r>
+      <w:proofErr w:type="spellStart"/>
+      <w:r>
+        <w:rPr>
+          <w:color w:val="000000" w:themeColor="text1"/>
+        </w:rPr>
+        <w:t>posle</w:t>
+      </w:r>
+      <w:proofErr w:type="spellEnd"/>
+      <w:r>
+        <w:rPr>
+          <w:color w:val="000000" w:themeColor="text1"/>
+        </w:rPr>
+        <w:t xml:space="preserve"> </w:t>
+      </w:r>
+      <w:proofErr w:type="spellStart"/>
+      <w:r>
+        <w:rPr>
+          <w:color w:val="000000" w:themeColor="text1"/>
+        </w:rPr>
+        <w:t>mjparser</w:t>
+      </w:r>
+      <w:proofErr w:type="spellEnd"/>
+      <w:r>
+        <w:rPr>
+          <w:color w:val="000000" w:themeColor="text1"/>
+        </w:rPr>
+        <w:t xml:space="preserve"> – </w:t>
+      </w:r>
+      <w:proofErr w:type="spellStart"/>
+      <w:r>
+        <w:rPr>
+          <w:color w:val="000000" w:themeColor="text1"/>
+        </w:rPr>
+        <w:t>arg</w:t>
+      </w:r>
+      <w:proofErr w:type="spellEnd"/>
+      <w:r>
+        <w:rPr>
+          <w:color w:val="000000" w:themeColor="text1"/>
+        </w:rPr>
+        <w:t xml:space="preserve"> value</w:t>
+      </w:r>
+      <w:proofErr w:type="gramStart"/>
+      <w:r>
+        <w:rPr>
+          <w:color w:val="000000" w:themeColor="text1"/>
+        </w:rPr>
+        <w:t>=”</w:t>
+      </w:r>
+      <w:proofErr w:type="spellStart"/>
+      <w:r>
+        <w:rPr>
+          <w:color w:val="000000" w:themeColor="text1"/>
+        </w:rPr>
+        <w:t>dump</w:t>
+      </w:r>
+      <w:proofErr w:type="gramEnd"/>
+      <w:r>
+        <w:rPr>
+          <w:color w:val="000000" w:themeColor="text1"/>
+        </w:rPr>
+        <w:t>_state</w:t>
+      </w:r>
+      <w:proofErr w:type="spellEnd"/>
+      <w:r>
+        <w:rPr>
+          <w:color w:val="000000" w:themeColor="text1"/>
+        </w:rPr>
+        <w:t>”</w:t>
+      </w:r>
+    </w:p>
+    <w:p>
+      <w:pPr>
+        <w:rPr>
+          <w:color w:val="000000" w:themeColor="text1"/>
+        </w:rPr>
+      </w:pPr>
+      <w:proofErr w:type="gramStart"/>
+      <w:r>
+        <w:rPr>
+          <w:color w:val="000000" w:themeColor="text1"/>
+        </w:rPr>
+        <w:t>Statement ::=</w:t>
+      </w:r>
+      <w:proofErr w:type="gramEnd"/>
+      <w:r>
+        <w:rPr>
+          <w:color w:val="000000" w:themeColor="text1"/>
+        </w:rPr>
+        <w:t xml:space="preserve"> </w:t>
+      </w:r>
+      <w:proofErr w:type="spellStart"/>
+      <w:r>
+        <w:rPr>
+          <w:color w:val="000000" w:themeColor="text1"/>
+        </w:rPr>
+        <w:t>mached</w:t>
+      </w:r>
+      <w:proofErr w:type="spellEnd"/>
+      <w:r>
+        <w:rPr>
+          <w:color w:val="000000" w:themeColor="text1"/>
+        </w:rPr>
+        <w:t xml:space="preserve"> |</w:t>
+      </w:r>
+      <w:r>
+        <w:rPr>
+          <w:color w:val="000000" w:themeColor="text1"/>
+        </w:rPr>
+        <w:t>unmatched</w:t>
+      </w:r>
+    </w:p>
+    <w:p>
+      <w:pPr>
+        <w:rPr>
+          <w:color w:val="000000" w:themeColor="text1"/>
+        </w:rPr>
+      </w:pPr>
+    </w:p>
+    <w:p>
+      <w:pPr>
+        <w:rPr>
+          <w:color w:val="000000" w:themeColor="text1"/>
+        </w:rPr>
+      </w:pPr>
+    </w:p>
+    <w:p>
+      <w:pPr>
+        <w:rPr>
+          <w:color w:val="000000" w:themeColor="text1"/>
+        </w:rPr>
+      </w:pPr>
+    </w:p>
+    <w:p>
+      <w:pPr>
+        <w:rPr>
+          <w:color w:val="000000" w:themeColor="text1"/>
+        </w:rPr>
+      </w:pPr>
+    </w:p>
+    <w:p>
+      <w:pPr>
+        <w:rPr>
+          <w:color w:val="000000" w:themeColor="text1"/>
+        </w:rPr>
+      </w:pPr>
+    </w:p>
+    <w:p>
+      <w:pPr>
+        <w:rPr>
+          <w:color w:val="000000" w:themeColor="text1"/>
+        </w:rPr>
+      </w:pPr>
+    </w:p>
+    <w:p>
+      <w:pPr>
+        <w:rPr>
+          <w:color w:val="000000" w:themeColor="text1"/>
+        </w:rPr>
+      </w:pPr>
+    </w:p>
+    <w:p>
+      <w:pPr>
+        <w:rPr>
+          <w:color w:val="000000" w:themeColor="text1"/>
+        </w:rPr>
+      </w:pPr>
+    </w:p>
+    <w:p>
+      <w:pPr>
+        <w:rPr>
+          <w:color w:val="000000" w:themeColor="text1"/>
+        </w:rPr>
+      </w:pPr>
+    </w:p>
+    <w:p>
+      <w:pPr>
+        <w:rPr>
+          <w:color w:val="000000" w:themeColor="text1"/>
+        </w:rPr>
+      </w:pPr>
+    </w:p>
+    <w:p>
+      <w:pPr>
+        <w:rPr>
+          <w:color w:val="000000" w:themeColor="text1"/>
+        </w:rPr>
+      </w:pPr>
+    </w:p>
+    <w:p>
+      <w:pPr>
+        <w:rPr>
+          <w:color w:val="000000" w:themeColor="text1"/>
+        </w:rPr>
+      </w:pPr>
+    </w:p>
+    <w:p>
+      <w:pPr>
+        <w:rPr>
+          <w:color w:val="000000" w:themeColor="text1"/>
+        </w:rPr>
+      </w:pPr>
+    </w:p>
+    <w:p>
+      <w:pPr>
+        <w:rPr>
+          <w:color w:val="000000" w:themeColor="text1"/>
+        </w:rPr>
+      </w:pPr>
+    </w:p>
+    <w:p>
+      <w:pPr>
+        <w:rPr>
+          <w:color w:val="000000" w:themeColor="text1"/>
+        </w:rPr>
+      </w:pPr>
+    </w:p>
+    <w:p>
+      <w:pPr>
+        <w:rPr>
+          <w:color w:val="000000" w:themeColor="text1"/>
+        </w:rPr>
+      </w:pPr>
+    </w:p>
+    <w:p>
+      <w:pPr>
+        <w:rPr>
+          <w:color w:val="000000" w:themeColor="text1"/>
+        </w:rPr>
+      </w:pPr>
+    </w:p>
+    <w:p>
+      <w:pPr>
+        <w:rPr>
+          <w:color w:val="000000" w:themeColor="text1"/>
+        </w:rPr>
+      </w:pPr>
+    </w:p>
+    <w:p>
+      <w:pPr>
+        <w:jc w:val="center"/>
+        <w:rPr>
+          <w:b/>
+          <w:bCs/>
+          <w:color w:val="FF0000"/>
+        </w:rPr>
+      </w:pPr>
+      <w:proofErr w:type="spellStart"/>
+      <w:r>
+        <w:rPr>
+          <w:b/>
+          <w:bCs/>
+          <w:color w:val="FF0000"/>
+        </w:rPr>
+        <w:lastRenderedPageBreak/>
+        <w:t>Semanticka</w:t>
+      </w:r>
+      <w:proofErr w:type="spellEnd"/>
+      <w:r>
+        <w:rPr>
+          <w:b/>
+          <w:bCs/>
+          <w:color w:val="FF0000"/>
+        </w:rPr>
+        <w:t xml:space="preserve"> </w:t>
+      </w:r>
+      <w:proofErr w:type="spellStart"/>
+      <w:r>
+        <w:rPr>
+          <w:b/>
+          <w:bCs/>
+          <w:color w:val="FF0000"/>
+        </w:rPr>
+        <w:t>analiza</w:t>
+      </w:r>
+      <w:proofErr w:type="spellEnd"/>
     </w:p>
     <w:sectPr>
       <w:pgSz w:w="12240" w:h="15840"/>

--- a/Projekat pp1.docx
+++ b/Projekat pp1.docx
@@ -1982,7 +1982,43 @@
     </w:p>
     <w:p>
       <w:r>
-        <w:t>Tab.insert(Obj.Prog, progName.gerProgName(), Tab.noType())</w:t>
+        <w:t>Tab.insert(Obj.Prog, progName.ge</w:t>
+      </w:r>
+      <w:r>
+        <w:t>t</w:t>
+      </w:r>
+      <w:r>
+        <w:t>ProgName(), Tab.noType())</w:t>
+      </w:r>
+      <w:r>
+        <w:t xml:space="preserve"> – vraca objekat tipa object koji je napravila i stavila u tabelu simbola</w:t>
+      </w:r>
+    </w:p>
+    <w:p>
+      <w:r>
+        <w:t>Zgodno je da imamo taj obj jer treba deklarisana imena iz opsega program ulancaju u taj opseg.</w:t>
+      </w:r>
+    </w:p>
+    <w:p>
+      <w:r>
+        <w:lastRenderedPageBreak/>
+        <w:t>Nonterminal rs.etf.pp1.symboltable.concepts.Obj ProgName</w:t>
+      </w:r>
+      <w:r>
+        <w:t>, Program</w:t>
+      </w:r>
+      <w:r>
+        <w:t>;</w:t>
+      </w:r>
+    </w:p>
+    <w:p>
+      <w:r>
+        <w:t>Napravili smo objektni cvor</w:t>
+      </w:r>
+    </w:p>
+    <w:p>
+      <w:r>
+        <w:t>Kazemo progname.obj = tab.insert…</w:t>
       </w:r>
     </w:p>
     <w:p>
@@ -1990,6 +2026,81 @@
         <w:t>Potom otvaramo scope – Tab.openScope();</w:t>
       </w:r>
     </w:p>
+    <w:p/>
+    <w:p>
+      <w:r>
+        <w:t>Ulancavamo lokalne simbole:</w:t>
+      </w:r>
+    </w:p>
+    <w:p>
+      <w:r>
+        <w:t>Tab.chainLocalSymbols(program.getProgName().obj);</w:t>
+      </w:r>
+    </w:p>
+    <w:p>
+      <w:r>
+        <w:t>Tab.closeScope();</w:t>
+      </w:r>
+    </w:p>
+    <w:p/>
+    <w:p>
+      <w:r>
+        <w:t>Deklaracija globalnih promenljivih:</w:t>
+      </w:r>
+    </w:p>
+    <w:p>
+      <w:r>
+        <w:t>Nonterminal rs.etf.pp1.symboltable.concepts.</w:t>
+      </w:r>
+      <w:r>
+        <w:t>Struct Type;</w:t>
+      </w:r>
+    </w:p>
+    <w:p/>
+    <w:p>
+      <w:r>
+        <w:tab/>
+        <w:t>Wut d fak..</w:t>
+      </w:r>
+    </w:p>
+    <w:p>
+      <w:r>
+        <w:br w:type="page"/>
+      </w:r>
+    </w:p>
+    <w:p>
+      <w:pPr>
+        <w:jc w:val="center"/>
+        <w:rPr>
+          <w:color w:val="FF0000"/>
+        </w:rPr>
+      </w:pPr>
+      <w:r>
+        <w:rPr>
+          <w:b/>
+          <w:bCs/>
+          <w:color w:val="FF0000"/>
+        </w:rPr>
+        <w:lastRenderedPageBreak/>
+        <w:t>Generisanje koda</w:t>
+      </w:r>
+    </w:p>
+    <w:p>
+      <w:pPr>
+        <w:jc w:val="center"/>
+        <w:rPr>
+          <w:color w:val="FF0000"/>
+        </w:rPr>
+      </w:pPr>
+    </w:p>
+    <w:p>
+      <w:r>
+        <w:t>k</w:t>
+      </w:r>
+    </w:p>
+    <w:p/>
+    <w:p/>
+    <w:p/>
     <w:p/>
     <w:p/>
     <w:p/>
